--- a/Project plan.docx
+++ b/Project plan.docx
@@ -4,20 +4,482 @@
   <w:body>
     <w:p>
       <w:pPr>
+        <w:jc w:val="center"/>
+        <w:rPr>
+          <w:rFonts w:ascii="Times New Roman" w:hAnsi="Times New Roman" w:cs="Times New Roman"/>
+          <w:sz w:val="60"/>
+          <w:szCs w:val="60"/>
+        </w:rPr>
+      </w:pPr>
+      <w:r>
+        <w:rPr>
+          <w:rFonts w:ascii="Times New Roman" w:hAnsi="Times New Roman" w:cs="Times New Roman"/>
+          <w:b/>
+          <w:bCs/>
+          <w:sz w:val="60"/>
+          <w:szCs w:val="60"/>
+          <w:lang w:eastAsia="zh-CN"/>
+        </w:rPr>
+        <w:t>WIL Report Management System</w:t>
+      </w:r>
+      <w:r>
+        <w:rPr>
+          <w:rFonts w:ascii="Times New Roman" w:hAnsi="Times New Roman" w:cs="Times New Roman"/>
+          <w:sz w:val="60"/>
+          <w:szCs w:val="60"/>
+        </w:rPr>
+        <w:t xml:space="preserve"> </w:t>
+      </w:r>
+    </w:p>
+    <w:p>
+      <w:pPr>
+        <w:jc w:val="center"/>
+        <w:rPr>
+          <w:rFonts w:ascii="Times New Roman" w:hAnsi="Times New Roman" w:cs="Times New Roman"/>
+          <w:sz w:val="32"/>
+          <w:szCs w:val="32"/>
+        </w:rPr>
+      </w:pPr>
+    </w:p>
+    <w:p>
+      <w:pPr>
+        <w:jc w:val="center"/>
+        <w:rPr>
+          <w:rFonts w:ascii="Times New Roman" w:hAnsi="Times New Roman" w:cs="Times New Roman"/>
+          <w:sz w:val="32"/>
+          <w:szCs w:val="32"/>
+        </w:rPr>
+      </w:pPr>
+      <w:r>
+        <w:rPr>
+          <w:rFonts w:ascii="Times New Roman" w:hAnsi="Times New Roman" w:cs="Times New Roman"/>
+          <w:sz w:val="32"/>
+          <w:szCs w:val="32"/>
+        </w:rPr>
+        <w:t>Project plan</w:t>
+      </w:r>
+      <w:bookmarkStart w:id="0" w:name="_GoBack"/>
+      <w:bookmarkEnd w:id="0"/>
+    </w:p>
+    <w:p>
+      <w:pPr>
+        <w:rPr>
+          <w:rFonts w:ascii="Times New Roman" w:hAnsi="Times New Roman" w:cs="Times New Roman"/>
+          <w:sz w:val="32"/>
+          <w:szCs w:val="32"/>
+        </w:rPr>
+      </w:pPr>
+    </w:p>
+    <w:p>
+      <w:pPr>
+        <w:jc w:val="center"/>
+        <w:rPr>
+          <w:rFonts w:ascii="Times New Roman" w:hAnsi="Times New Roman"/>
+          <w:sz w:val="32"/>
+          <w:szCs w:val="32"/>
+          <w:cs/>
+        </w:rPr>
+      </w:pPr>
+      <w:r>
+        <w:rPr>
+          <w:rFonts w:ascii="Times New Roman" w:hAnsi="Times New Roman" w:cs="Times New Roman"/>
+          <w:sz w:val="32"/>
+          <w:szCs w:val="32"/>
+        </w:rPr>
+        <w:softHyphen/>
+      </w:r>
+      <w:r>
+        <w:rPr>
+          <w:rFonts w:ascii="Times New Roman" w:hAnsi="Times New Roman" w:cs="Times New Roman"/>
+          <w:sz w:val="32"/>
+          <w:szCs w:val="32"/>
+        </w:rPr>
+        <w:softHyphen/>
+      </w:r>
+      <w:r>
+        <w:rPr>
+          <w:rFonts w:ascii="Times New Roman" w:hAnsi="Times New Roman" w:cs="Times New Roman"/>
+          <w:sz w:val="32"/>
+          <w:szCs w:val="32"/>
+        </w:rPr>
+        <w:softHyphen/>
+      </w:r>
+    </w:p>
+    <w:p>
+      <w:pPr>
+        <w:jc w:val="center"/>
+        <w:rPr>
+          <w:rFonts w:ascii="Times New Roman" w:hAnsi="Times New Roman" w:cs="Times New Roman"/>
+          <w:sz w:val="32"/>
+          <w:szCs w:val="32"/>
+        </w:rPr>
+      </w:pPr>
+      <w:r>
+        <w:rPr>
+          <w:rFonts w:ascii="Times New Roman" w:hAnsi="Times New Roman" w:cs="Times New Roman"/>
+          <w:sz w:val="32"/>
+          <w:szCs w:val="32"/>
+        </w:rPr>
+        <w:t>By</w:t>
+      </w:r>
+    </w:p>
+    <w:p>
+      <w:pPr>
+        <w:jc w:val="center"/>
+        <w:rPr>
+          <w:rFonts w:ascii="Times New Roman" w:hAnsi="Times New Roman" w:cs="Times New Roman"/>
+          <w:b/>
+          <w:bCs/>
+          <w:sz w:val="36"/>
+          <w:szCs w:val="36"/>
+          <w:lang w:eastAsia="zh-CN"/>
+        </w:rPr>
+      </w:pPr>
+      <w:r>
+        <w:rPr>
+          <w:rFonts w:ascii="Times New Roman" w:hAnsi="Times New Roman" w:cs="Times New Roman"/>
+          <w:b/>
+          <w:bCs/>
+          <w:sz w:val="36"/>
+          <w:szCs w:val="36"/>
+        </w:rPr>
+        <w:t>Ms. Phinthip Samutloiwon</w:t>
+      </w:r>
+      <w:r>
+        <w:rPr>
+          <w:rFonts w:ascii="Times New Roman" w:hAnsi="Times New Roman" w:cs="Times New Roman"/>
+          <w:b/>
+          <w:bCs/>
+          <w:sz w:val="36"/>
+          <w:szCs w:val="36"/>
+        </w:rPr>
+        <w:tab/>
+        <w:t xml:space="preserve">  </w:t>
+      </w:r>
+      <w:r>
+        <w:rPr>
+          <w:rFonts w:ascii="Times New Roman" w:hAnsi="Times New Roman" w:cs="Times New Roman"/>
+          <w:b/>
+          <w:bCs/>
+          <w:sz w:val="36"/>
+          <w:szCs w:val="36"/>
+        </w:rPr>
+        <w:tab/>
+      </w:r>
+      <w:r>
+        <w:rPr>
+          <w:rFonts w:ascii="Times New Roman" w:hAnsi="Times New Roman" w:cs="Times New Roman"/>
+          <w:b/>
+          <w:bCs/>
+          <w:sz w:val="36"/>
+          <w:szCs w:val="36"/>
+        </w:rPr>
+        <w:tab/>
+        <w:t xml:space="preserve">       552115050</w:t>
+      </w:r>
+    </w:p>
+    <w:p>
+      <w:pPr>
+        <w:jc w:val="center"/>
+        <w:rPr>
+          <w:rFonts w:ascii="Times New Roman" w:hAnsi="Times New Roman" w:cs="Times New Roman"/>
+          <w:b/>
+          <w:bCs/>
+          <w:sz w:val="36"/>
+          <w:szCs w:val="36"/>
+          <w:lang w:eastAsia="zh-CN"/>
+        </w:rPr>
+      </w:pPr>
+      <w:r>
+        <w:rPr>
+          <w:rFonts w:ascii="Times New Roman" w:hAnsi="Times New Roman" w:cs="Times New Roman"/>
+          <w:b/>
+          <w:bCs/>
+          <w:sz w:val="36"/>
+          <w:szCs w:val="36"/>
+          <w:lang w:eastAsia="zh-CN"/>
+        </w:rPr>
+        <w:t>Mr. Veerapat In-ongkarn</w:t>
+      </w:r>
+      <w:r>
+        <w:rPr>
+          <w:rFonts w:ascii="Times New Roman" w:hAnsi="Times New Roman" w:cs="Times New Roman"/>
+          <w:b/>
+          <w:bCs/>
+          <w:sz w:val="36"/>
+          <w:szCs w:val="36"/>
+          <w:lang w:eastAsia="zh-CN"/>
+        </w:rPr>
+        <w:tab/>
+      </w:r>
+      <w:r>
+        <w:rPr>
+          <w:rFonts w:ascii="Times New Roman" w:hAnsi="Times New Roman" w:cs="Times New Roman"/>
+          <w:b/>
+          <w:bCs/>
+          <w:sz w:val="36"/>
+          <w:szCs w:val="36"/>
+          <w:lang w:eastAsia="zh-CN"/>
+        </w:rPr>
+        <w:tab/>
+      </w:r>
+      <w:r>
+        <w:rPr>
+          <w:rFonts w:ascii="Times New Roman" w:hAnsi="Times New Roman" w:cs="Times New Roman"/>
+          <w:b/>
+          <w:bCs/>
+          <w:sz w:val="36"/>
+          <w:szCs w:val="36"/>
+          <w:lang w:eastAsia="zh-CN"/>
+        </w:rPr>
+        <w:tab/>
+        <w:t xml:space="preserve">       562115055</w:t>
+      </w:r>
+    </w:p>
+    <w:p>
+      <w:pPr>
+        <w:jc w:val="center"/>
+        <w:rPr>
+          <w:rFonts w:ascii="Times New Roman" w:hAnsi="Times New Roman" w:cs="Times New Roman"/>
+          <w:sz w:val="24"/>
+          <w:szCs w:val="24"/>
+        </w:rPr>
+      </w:pPr>
+    </w:p>
+    <w:p>
+      <w:pPr>
+        <w:jc w:val="center"/>
+        <w:rPr>
+          <w:rFonts w:ascii="Times New Roman" w:hAnsi="Times New Roman" w:cs="Times New Roman"/>
+          <w:sz w:val="24"/>
+          <w:szCs w:val="24"/>
+        </w:rPr>
+      </w:pPr>
+    </w:p>
+    <w:p>
+      <w:pPr>
+        <w:rPr>
+          <w:rFonts w:ascii="Times New Roman" w:hAnsi="Times New Roman" w:cs="Times New Roman"/>
+          <w:sz w:val="24"/>
+          <w:szCs w:val="24"/>
+        </w:rPr>
+      </w:pPr>
+    </w:p>
+    <w:p>
+      <w:pPr>
+        <w:jc w:val="center"/>
+        <w:rPr>
+          <w:rFonts w:ascii="Times New Roman" w:hAnsi="Times New Roman" w:cs="Times New Roman"/>
+          <w:sz w:val="32"/>
+          <w:szCs w:val="32"/>
+        </w:rPr>
+      </w:pPr>
+      <w:r>
+        <w:rPr>
+          <w:rFonts w:ascii="Times New Roman" w:hAnsi="Times New Roman" w:cs="Times New Roman"/>
+          <w:sz w:val="32"/>
+          <w:szCs w:val="32"/>
+        </w:rPr>
+        <w:t>Department of Software Engineering</w:t>
+      </w:r>
+    </w:p>
+    <w:p>
+      <w:pPr>
+        <w:jc w:val="center"/>
+        <w:rPr>
+          <w:rFonts w:ascii="Times New Roman" w:hAnsi="Times New Roman" w:cs="Times New Roman"/>
+          <w:sz w:val="32"/>
+          <w:szCs w:val="32"/>
+        </w:rPr>
+      </w:pPr>
+      <w:r>
+        <w:rPr>
+          <w:rFonts w:ascii="Times New Roman" w:hAnsi="Times New Roman" w:cs="Times New Roman"/>
+          <w:sz w:val="32"/>
+          <w:szCs w:val="32"/>
+        </w:rPr>
+        <w:t>College of Arts, Media and Technology</w:t>
+      </w:r>
+    </w:p>
+    <w:p>
+      <w:pPr>
+        <w:jc w:val="center"/>
+        <w:rPr>
+          <w:rFonts w:ascii="Times New Roman" w:hAnsi="Times New Roman" w:cs="Times New Roman"/>
+          <w:sz w:val="32"/>
+          <w:szCs w:val="32"/>
+        </w:rPr>
+      </w:pPr>
+      <w:r>
+        <w:rPr>
+          <w:rFonts w:ascii="Times New Roman" w:hAnsi="Times New Roman" w:cs="Times New Roman"/>
+          <w:sz w:val="32"/>
+          <w:szCs w:val="32"/>
+        </w:rPr>
+        <w:t>Chiang Mai University</w:t>
+      </w:r>
+    </w:p>
+    <w:p>
+      <w:pPr>
+        <w:jc w:val="center"/>
+        <w:rPr>
+          <w:rFonts w:ascii="Times New Roman" w:hAnsi="Times New Roman" w:cs="Times New Roman"/>
+          <w:sz w:val="32"/>
+          <w:szCs w:val="32"/>
+        </w:rPr>
+      </w:pPr>
+    </w:p>
+    <w:p>
+      <w:pPr>
+        <w:jc w:val="center"/>
+        <w:rPr>
+          <w:rStyle w:val="apple-style-span"/>
+          <w:rFonts w:ascii="Times New Roman" w:hAnsi="Times New Roman" w:cs="Times New Roman"/>
+          <w:sz w:val="32"/>
+          <w:szCs w:val="32"/>
+        </w:rPr>
+      </w:pPr>
+    </w:p>
+    <w:p>
+      <w:pPr>
+        <w:jc w:val="center"/>
+        <w:rPr>
+          <w:rStyle w:val="apple-style-span"/>
+          <w:rFonts w:ascii="Times New Roman" w:hAnsi="Times New Roman" w:cs="Times New Roman"/>
+          <w:sz w:val="32"/>
+          <w:szCs w:val="32"/>
+        </w:rPr>
+      </w:pPr>
+    </w:p>
+    <w:p>
+      <w:pPr>
+        <w:autoSpaceDE w:val="0"/>
+        <w:autoSpaceDN w:val="0"/>
+        <w:adjustRightInd w:val="0"/>
+        <w:spacing w:line="240" w:lineRule="auto"/>
+        <w:jc w:val="center"/>
+        <w:rPr>
+          <w:rFonts w:ascii="Times New Roman" w:hAnsi="Times New Roman" w:cs="Times New Roman"/>
+          <w:lang w:eastAsia="zh-CN"/>
+        </w:rPr>
+      </w:pPr>
+      <w:r>
+        <w:rPr>
+          <w:rFonts w:ascii="Times New Roman" w:hAnsi="Times New Roman" w:cs="Times New Roman"/>
+          <w:sz w:val="32"/>
+          <w:szCs w:val="32"/>
+        </w:rPr>
+        <w:t>Project Advisor</w:t>
+      </w:r>
+    </w:p>
+    <w:p>
+      <w:pPr>
+        <w:autoSpaceDE w:val="0"/>
+        <w:autoSpaceDN w:val="0"/>
+        <w:adjustRightInd w:val="0"/>
+        <w:spacing w:line="240" w:lineRule="auto"/>
+        <w:jc w:val="center"/>
+        <w:rPr>
+          <w:rFonts w:ascii="Times New Roman" w:hAnsi="Times New Roman" w:cs="Times New Roman"/>
+          <w:lang w:eastAsia="zh-CN"/>
+        </w:rPr>
+      </w:pPr>
+    </w:p>
+    <w:p>
+      <w:pPr>
+        <w:autoSpaceDE w:val="0"/>
+        <w:autoSpaceDN w:val="0"/>
+        <w:adjustRightInd w:val="0"/>
+        <w:spacing w:line="240" w:lineRule="auto"/>
+        <w:jc w:val="center"/>
+        <w:rPr>
+          <w:rFonts w:ascii="Times New Roman" w:hAnsi="Times New Roman" w:cs="Times New Roman"/>
+          <w:lang w:eastAsia="zh-CN"/>
+        </w:rPr>
+      </w:pPr>
+    </w:p>
+    <w:p>
+      <w:pPr>
+        <w:autoSpaceDE w:val="0"/>
+        <w:autoSpaceDN w:val="0"/>
+        <w:adjustRightInd w:val="0"/>
+        <w:spacing w:line="240" w:lineRule="auto"/>
+        <w:jc w:val="center"/>
+        <w:rPr>
+          <w:rFonts w:ascii="Times New Roman" w:hAnsi="Times New Roman" w:cs="Times New Roman"/>
+          <w:b/>
+          <w:sz w:val="36"/>
+          <w:szCs w:val="36"/>
+          <w:lang w:eastAsia="zh-CN"/>
+        </w:rPr>
+      </w:pPr>
+      <w:r>
+        <w:rPr>
+          <w:rFonts w:ascii="Times New Roman" w:hAnsi="Times New Roman" w:cs="Times New Roman"/>
+          <w:b/>
+          <w:sz w:val="36"/>
+          <w:szCs w:val="36"/>
+          <w:lang w:eastAsia="zh-CN"/>
+        </w:rPr>
+        <w:t>Dr. Prompong Sugunnasil</w:t>
+      </w:r>
+    </w:p>
+    <w:p>
+      <w:pPr>
+        <w:rPr>
+          <w:rFonts w:ascii="Times New Roman" w:hAnsi="Times New Roman" w:cs="Times New Roman"/>
+        </w:rPr>
+      </w:pPr>
+      <w:r>
+        <w:rPr>
+          <w:rFonts w:ascii="Times New Roman" w:hAnsi="Times New Roman" w:cs="Times New Roman"/>
+        </w:rPr>
+        <w:br w:type="page"/>
+      </w:r>
+    </w:p>
+    <w:p>
+      <w:pPr>
         <w:pStyle w:val="Heading1"/>
         <w:numPr>
           <w:ilvl w:val="0"/>
           <w:numId w:val="2"/>
         </w:numPr>
+        <w:rPr>
+          <w:rFonts w:ascii="Times New Roman" w:hAnsi="Times New Roman" w:cs="Times New Roman"/>
+        </w:rPr>
       </w:pPr>
       <w:r>
+        <w:rPr>
+          <w:rFonts w:ascii="Times New Roman" w:hAnsi="Times New Roman" w:cs="Times New Roman"/>
+        </w:rPr>
+        <w:lastRenderedPageBreak/>
         <w:t>Introduction</w:t>
       </w:r>
     </w:p>
-    <w:p/>
-    <w:p/>
     <w:p>
+      <w:pPr>
+        <w:rPr>
+          <w:rFonts w:ascii="Times New Roman" w:hAnsi="Times New Roman" w:cs="Times New Roman"/>
+        </w:rPr>
+      </w:pPr>
+    </w:p>
+    <w:p>
+      <w:pPr>
+        <w:rPr>
+          <w:rFonts w:ascii="Times New Roman" w:hAnsi="Times New Roman" w:cs="Times New Roman"/>
+        </w:rPr>
+      </w:pPr>
+    </w:p>
+    <w:p>
+      <w:pPr>
+        <w:rPr>
+          <w:rFonts w:ascii="Times New Roman" w:hAnsi="Times New Roman" w:cs="Times New Roman"/>
+        </w:rPr>
+      </w:pPr>
       <w:r>
+        <w:rPr>
+          <w:rFonts w:ascii="Times New Roman" w:hAnsi="Times New Roman" w:cs="Times New Roman"/>
+        </w:rPr>
         <w:t>Project Deliverables</w:t>
       </w:r>
     </w:p>
@@ -43,12 +505,14 @@
             <w:pPr>
               <w:jc w:val="center"/>
               <w:rPr>
+                <w:rFonts w:ascii="Times New Roman" w:hAnsi="Times New Roman" w:cs="Times New Roman"/>
                 <w:b/>
                 <w:bCs/>
               </w:rPr>
             </w:pPr>
             <w:r>
               <w:rPr>
+                <w:rFonts w:ascii="Times New Roman" w:hAnsi="Times New Roman" w:cs="Times New Roman"/>
                 <w:b/>
                 <w:bCs/>
               </w:rPr>
@@ -65,12 +529,14 @@
             <w:pPr>
               <w:jc w:val="center"/>
               <w:rPr>
+                <w:rFonts w:ascii="Times New Roman" w:hAnsi="Times New Roman" w:cs="Times New Roman"/>
                 <w:b/>
                 <w:bCs/>
               </w:rPr>
             </w:pPr>
             <w:r>
               <w:rPr>
+                <w:rFonts w:ascii="Times New Roman" w:hAnsi="Times New Roman" w:cs="Times New Roman"/>
                 <w:b/>
                 <w:bCs/>
               </w:rPr>
@@ -87,12 +553,14 @@
             <w:pPr>
               <w:jc w:val="center"/>
               <w:rPr>
+                <w:rFonts w:ascii="Times New Roman" w:hAnsi="Times New Roman" w:cs="Times New Roman"/>
                 <w:b/>
                 <w:bCs/>
               </w:rPr>
             </w:pPr>
             <w:r>
               <w:rPr>
+                <w:rFonts w:ascii="Times New Roman" w:hAnsi="Times New Roman" w:cs="Times New Roman"/>
                 <w:b/>
                 <w:bCs/>
               </w:rPr>
@@ -109,12 +577,14 @@
             <w:pPr>
               <w:jc w:val="center"/>
               <w:rPr>
+                <w:rFonts w:ascii="Times New Roman" w:hAnsi="Times New Roman" w:cs="Times New Roman"/>
                 <w:b/>
                 <w:bCs/>
               </w:rPr>
             </w:pPr>
             <w:r>
               <w:rPr>
+                <w:rFonts w:ascii="Times New Roman" w:hAnsi="Times New Roman" w:cs="Times New Roman"/>
                 <w:b/>
                 <w:bCs/>
               </w:rPr>
@@ -122,6 +592,7 @@
             </w:r>
             <w:r>
               <w:rPr>
+                <w:rFonts w:ascii="Times New Roman" w:hAnsi="Times New Roman" w:cs="Times New Roman"/>
                 <w:b/>
                 <w:bCs/>
               </w:rPr>
@@ -136,7 +607,15 @@
             <w:tcW w:w="1271" w:type="dxa"/>
           </w:tcPr>
           <w:p>
-            <w:r>
+            <w:pPr>
+              <w:rPr>
+                <w:rFonts w:ascii="Times New Roman" w:hAnsi="Times New Roman" w:cs="Times New Roman"/>
+              </w:rPr>
+            </w:pPr>
+            <w:r>
+              <w:rPr>
+                <w:rFonts w:ascii="Times New Roman" w:hAnsi="Times New Roman" w:cs="Times New Roman"/>
+              </w:rPr>
               <w:t>proposal</w:t>
             </w:r>
           </w:p>
@@ -146,7 +625,15 @@
             <w:tcW w:w="4263" w:type="dxa"/>
           </w:tcPr>
           <w:p>
-            <w:r>
+            <w:pPr>
+              <w:rPr>
+                <w:rFonts w:ascii="Times New Roman" w:hAnsi="Times New Roman" w:cs="Times New Roman"/>
+              </w:rPr>
+            </w:pPr>
+            <w:r>
+              <w:rPr>
+                <w:rFonts w:ascii="Times New Roman" w:hAnsi="Times New Roman" w:cs="Times New Roman"/>
+              </w:rPr>
               <w:t>Project proposal</w:t>
             </w:r>
           </w:p>
@@ -156,7 +643,15 @@
             <w:tcW w:w="2124" w:type="dxa"/>
           </w:tcPr>
           <w:p>
-            <w:r>
+            <w:pPr>
+              <w:rPr>
+                <w:rFonts w:ascii="Times New Roman" w:hAnsi="Times New Roman" w:cs="Times New Roman"/>
+              </w:rPr>
+            </w:pPr>
+            <w:r>
+              <w:rPr>
+                <w:rFonts w:ascii="Times New Roman" w:hAnsi="Times New Roman" w:cs="Times New Roman"/>
+              </w:rPr>
               <w:t>-</w:t>
             </w:r>
           </w:p>
@@ -166,7 +661,15 @@
             <w:tcW w:w="1278" w:type="dxa"/>
           </w:tcPr>
           <w:p>
-            <w:r>
+            <w:pPr>
+              <w:rPr>
+                <w:rFonts w:ascii="Times New Roman" w:hAnsi="Times New Roman" w:cs="Times New Roman"/>
+              </w:rPr>
+            </w:pPr>
+            <w:r>
+              <w:rPr>
+                <w:rFonts w:ascii="Times New Roman" w:hAnsi="Times New Roman" w:cs="Times New Roman"/>
+              </w:rPr>
               <w:t>02/02/2017</w:t>
             </w:r>
           </w:p>
@@ -178,11 +681,16 @@
             <w:tcW w:w="1271" w:type="dxa"/>
           </w:tcPr>
           <w:p>
-            <w:r>
-              <w:t xml:space="preserve">Progress </w:t>
-            </w:r>
-            <w:r>
-              <w:t>I</w:t>
+            <w:pPr>
+              <w:rPr>
+                <w:rFonts w:ascii="Times New Roman" w:hAnsi="Times New Roman" w:cs="Times New Roman"/>
+              </w:rPr>
+            </w:pPr>
+            <w:r>
+              <w:rPr>
+                <w:rFonts w:ascii="Times New Roman" w:hAnsi="Times New Roman" w:cs="Times New Roman"/>
+              </w:rPr>
+              <w:t>Progress I</w:t>
             </w:r>
           </w:p>
         </w:tc>
@@ -191,7 +699,15 @@
             <w:tcW w:w="4263" w:type="dxa"/>
           </w:tcPr>
           <w:p>
-            <w:r>
+            <w:pPr>
+              <w:rPr>
+                <w:rFonts w:ascii="Times New Roman" w:hAnsi="Times New Roman" w:cs="Times New Roman"/>
+              </w:rPr>
+            </w:pPr>
+            <w:r>
+              <w:rPr>
+                <w:rFonts w:ascii="Times New Roman" w:hAnsi="Times New Roman" w:cs="Times New Roman"/>
+              </w:rPr>
               <w:t>The progress report I</w:t>
             </w:r>
           </w:p>
@@ -202,8 +718,14 @@
                 <w:ilvl w:val="0"/>
                 <w:numId w:val="1"/>
               </w:numPr>
-            </w:pPr>
-            <w:r>
+              <w:rPr>
+                <w:rFonts w:ascii="Times New Roman" w:hAnsi="Times New Roman" w:cs="Times New Roman"/>
+              </w:rPr>
+            </w:pPr>
+            <w:r>
+              <w:rPr>
+                <w:rFonts w:ascii="Times New Roman" w:hAnsi="Times New Roman" w:cs="Times New Roman"/>
+              </w:rPr>
               <w:t>Project plan V.0.1</w:t>
             </w:r>
           </w:p>
@@ -214,8 +736,14 @@
                 <w:ilvl w:val="0"/>
                 <w:numId w:val="1"/>
               </w:numPr>
-            </w:pPr>
-            <w:r>
+              <w:rPr>
+                <w:rFonts w:ascii="Times New Roman" w:hAnsi="Times New Roman" w:cs="Times New Roman"/>
+              </w:rPr>
+            </w:pPr>
+            <w:r>
+              <w:rPr>
+                <w:rFonts w:ascii="Times New Roman" w:hAnsi="Times New Roman" w:cs="Times New Roman"/>
+              </w:rPr>
               <w:t>Software Requirement Specification V.0.1</w:t>
             </w:r>
           </w:p>
@@ -226,8 +754,14 @@
                 <w:ilvl w:val="0"/>
                 <w:numId w:val="1"/>
               </w:numPr>
-            </w:pPr>
-            <w:r>
+              <w:rPr>
+                <w:rFonts w:ascii="Times New Roman" w:hAnsi="Times New Roman" w:cs="Times New Roman"/>
+              </w:rPr>
+            </w:pPr>
+            <w:r>
+              <w:rPr>
+                <w:rFonts w:ascii="Times New Roman" w:hAnsi="Times New Roman" w:cs="Times New Roman"/>
+              </w:rPr>
               <w:t>Software Design V.0.1</w:t>
             </w:r>
           </w:p>
@@ -238,8 +772,14 @@
                 <w:ilvl w:val="0"/>
                 <w:numId w:val="1"/>
               </w:numPr>
-            </w:pPr>
-            <w:r>
+              <w:rPr>
+                <w:rFonts w:ascii="Times New Roman" w:hAnsi="Times New Roman" w:cs="Times New Roman"/>
+              </w:rPr>
+            </w:pPr>
+            <w:r>
+              <w:rPr>
+                <w:rFonts w:ascii="Times New Roman" w:hAnsi="Times New Roman" w:cs="Times New Roman"/>
+              </w:rPr>
               <w:t>Test record V.0.1</w:t>
             </w:r>
           </w:p>
@@ -250,8 +790,14 @@
                 <w:ilvl w:val="0"/>
                 <w:numId w:val="1"/>
               </w:numPr>
-            </w:pPr>
-            <w:r>
+              <w:rPr>
+                <w:rFonts w:ascii="Times New Roman" w:hAnsi="Times New Roman" w:cs="Times New Roman"/>
+              </w:rPr>
+            </w:pPr>
+            <w:r>
+              <w:rPr>
+                <w:rFonts w:ascii="Times New Roman" w:hAnsi="Times New Roman" w:cs="Times New Roman"/>
+              </w:rPr>
               <w:t>Traceability record V.0.1</w:t>
             </w:r>
           </w:p>
@@ -261,7 +807,15 @@
             <w:tcW w:w="2124" w:type="dxa"/>
           </w:tcPr>
           <w:p>
-            <w:r>
+            <w:pPr>
+              <w:rPr>
+                <w:rFonts w:ascii="Times New Roman" w:hAnsi="Times New Roman" w:cs="Times New Roman"/>
+              </w:rPr>
+            </w:pPr>
+            <w:r>
+              <w:rPr>
+                <w:rFonts w:ascii="Times New Roman" w:hAnsi="Times New Roman" w:cs="Times New Roman"/>
+              </w:rPr>
               <w:t>Prototype of software V.0.1 for progress I</w:t>
             </w:r>
           </w:p>
@@ -271,7 +825,15 @@
             <w:tcW w:w="1278" w:type="dxa"/>
           </w:tcPr>
           <w:p>
-            <w:r>
+            <w:pPr>
+              <w:rPr>
+                <w:rFonts w:ascii="Times New Roman" w:hAnsi="Times New Roman" w:cs="Times New Roman"/>
+              </w:rPr>
+            </w:pPr>
+            <w:r>
+              <w:rPr>
+                <w:rFonts w:ascii="Times New Roman" w:hAnsi="Times New Roman" w:cs="Times New Roman"/>
+              </w:rPr>
               <w:t>09/03/2017</w:t>
             </w:r>
           </w:p>
@@ -283,11 +845,16 @@
             <w:tcW w:w="1271" w:type="dxa"/>
           </w:tcPr>
           <w:p>
-            <w:r>
-              <w:t>Progress I</w:t>
-            </w:r>
-            <w:r>
-              <w:t>I</w:t>
+            <w:pPr>
+              <w:rPr>
+                <w:rFonts w:ascii="Times New Roman" w:hAnsi="Times New Roman" w:cs="Times New Roman"/>
+              </w:rPr>
+            </w:pPr>
+            <w:r>
+              <w:rPr>
+                <w:rFonts w:ascii="Times New Roman" w:hAnsi="Times New Roman" w:cs="Times New Roman"/>
+              </w:rPr>
+              <w:t>Progress II</w:t>
             </w:r>
           </w:p>
         </w:tc>
@@ -296,7 +863,15 @@
             <w:tcW w:w="4263" w:type="dxa"/>
           </w:tcPr>
           <w:p>
-            <w:r>
+            <w:pPr>
+              <w:rPr>
+                <w:rFonts w:ascii="Times New Roman" w:hAnsi="Times New Roman" w:cs="Times New Roman"/>
+              </w:rPr>
+            </w:pPr>
+            <w:r>
+              <w:rPr>
+                <w:rFonts w:ascii="Times New Roman" w:hAnsi="Times New Roman" w:cs="Times New Roman"/>
+              </w:rPr>
               <w:t>The progress report II</w:t>
             </w:r>
           </w:p>
@@ -307,8 +882,14 @@
                 <w:ilvl w:val="0"/>
                 <w:numId w:val="1"/>
               </w:numPr>
-            </w:pPr>
-            <w:r>
+              <w:rPr>
+                <w:rFonts w:ascii="Times New Roman" w:hAnsi="Times New Roman" w:cs="Times New Roman"/>
+              </w:rPr>
+            </w:pPr>
+            <w:r>
+              <w:rPr>
+                <w:rFonts w:ascii="Times New Roman" w:hAnsi="Times New Roman" w:cs="Times New Roman"/>
+              </w:rPr>
               <w:t>Project plan V.0.2</w:t>
             </w:r>
           </w:p>
@@ -319,8 +900,14 @@
                 <w:ilvl w:val="0"/>
                 <w:numId w:val="1"/>
               </w:numPr>
-            </w:pPr>
-            <w:r>
+              <w:rPr>
+                <w:rFonts w:ascii="Times New Roman" w:hAnsi="Times New Roman" w:cs="Times New Roman"/>
+              </w:rPr>
+            </w:pPr>
+            <w:r>
+              <w:rPr>
+                <w:rFonts w:ascii="Times New Roman" w:hAnsi="Times New Roman" w:cs="Times New Roman"/>
+              </w:rPr>
               <w:t>Software Requirement Specification V.0.2</w:t>
             </w:r>
           </w:p>
@@ -331,8 +918,14 @@
                 <w:ilvl w:val="0"/>
                 <w:numId w:val="1"/>
               </w:numPr>
-            </w:pPr>
-            <w:r>
+              <w:rPr>
+                <w:rFonts w:ascii="Times New Roman" w:hAnsi="Times New Roman" w:cs="Times New Roman"/>
+              </w:rPr>
+            </w:pPr>
+            <w:r>
+              <w:rPr>
+                <w:rFonts w:ascii="Times New Roman" w:hAnsi="Times New Roman" w:cs="Times New Roman"/>
+              </w:rPr>
               <w:t>Software Design V.0.2</w:t>
             </w:r>
           </w:p>
@@ -343,13 +936,27 @@
                 <w:ilvl w:val="0"/>
                 <w:numId w:val="1"/>
               </w:numPr>
-            </w:pPr>
-            <w:r>
+              <w:rPr>
+                <w:rFonts w:ascii="Times New Roman" w:hAnsi="Times New Roman" w:cs="Times New Roman"/>
+              </w:rPr>
+            </w:pPr>
+            <w:r>
+              <w:rPr>
+                <w:rFonts w:ascii="Times New Roman" w:hAnsi="Times New Roman" w:cs="Times New Roman"/>
+              </w:rPr>
               <w:t>Test record V.0.2</w:t>
             </w:r>
           </w:p>
           <w:p>
-            <w:r>
+            <w:pPr>
+              <w:rPr>
+                <w:rFonts w:ascii="Times New Roman" w:hAnsi="Times New Roman" w:cs="Times New Roman"/>
+              </w:rPr>
+            </w:pPr>
+            <w:r>
+              <w:rPr>
+                <w:rFonts w:ascii="Times New Roman" w:hAnsi="Times New Roman" w:cs="Times New Roman"/>
+              </w:rPr>
               <w:t>Traceability record V.0.2</w:t>
             </w:r>
           </w:p>
@@ -359,7 +966,15 @@
             <w:tcW w:w="2124" w:type="dxa"/>
           </w:tcPr>
           <w:p>
-            <w:r>
+            <w:pPr>
+              <w:rPr>
+                <w:rFonts w:ascii="Times New Roman" w:hAnsi="Times New Roman" w:cs="Times New Roman"/>
+              </w:rPr>
+            </w:pPr>
+            <w:r>
+              <w:rPr>
+                <w:rFonts w:ascii="Times New Roman" w:hAnsi="Times New Roman" w:cs="Times New Roman"/>
+              </w:rPr>
               <w:t>Prototype of software V.0.2 for progress II</w:t>
             </w:r>
           </w:p>
@@ -369,7 +984,15 @@
             <w:tcW w:w="1278" w:type="dxa"/>
           </w:tcPr>
           <w:p>
-            <w:r>
+            <w:pPr>
+              <w:rPr>
+                <w:rFonts w:ascii="Times New Roman" w:hAnsi="Times New Roman" w:cs="Times New Roman"/>
+              </w:rPr>
+            </w:pPr>
+            <w:r>
+              <w:rPr>
+                <w:rFonts w:ascii="Times New Roman" w:hAnsi="Times New Roman" w:cs="Times New Roman"/>
+              </w:rPr>
               <w:t>30/03/2017</w:t>
             </w:r>
           </w:p>
@@ -381,7 +1004,15 @@
             <w:tcW w:w="1271" w:type="dxa"/>
           </w:tcPr>
           <w:p>
-            <w:r>
+            <w:pPr>
+              <w:rPr>
+                <w:rFonts w:ascii="Times New Roman" w:hAnsi="Times New Roman" w:cs="Times New Roman"/>
+              </w:rPr>
+            </w:pPr>
+            <w:r>
+              <w:rPr>
+                <w:rFonts w:ascii="Times New Roman" w:hAnsi="Times New Roman" w:cs="Times New Roman"/>
+              </w:rPr>
               <w:t>Final progress</w:t>
             </w:r>
           </w:p>
@@ -391,7 +1022,15 @@
             <w:tcW w:w="4263" w:type="dxa"/>
           </w:tcPr>
           <w:p>
-            <w:r>
+            <w:pPr>
+              <w:rPr>
+                <w:rFonts w:ascii="Times New Roman" w:hAnsi="Times New Roman" w:cs="Times New Roman"/>
+              </w:rPr>
+            </w:pPr>
+            <w:r>
+              <w:rPr>
+                <w:rFonts w:ascii="Times New Roman" w:hAnsi="Times New Roman" w:cs="Times New Roman"/>
+              </w:rPr>
               <w:t>The final progress report</w:t>
             </w:r>
           </w:p>
@@ -402,8 +1041,14 @@
                 <w:ilvl w:val="0"/>
                 <w:numId w:val="1"/>
               </w:numPr>
-            </w:pPr>
-            <w:r>
+              <w:rPr>
+                <w:rFonts w:ascii="Times New Roman" w:hAnsi="Times New Roman" w:cs="Times New Roman"/>
+              </w:rPr>
+            </w:pPr>
+            <w:r>
+              <w:rPr>
+                <w:rFonts w:ascii="Times New Roman" w:hAnsi="Times New Roman" w:cs="Times New Roman"/>
+              </w:rPr>
               <w:t>Project plan V.1</w:t>
             </w:r>
           </w:p>
@@ -414,8 +1059,14 @@
                 <w:ilvl w:val="0"/>
                 <w:numId w:val="1"/>
               </w:numPr>
-            </w:pPr>
-            <w:r>
+              <w:rPr>
+                <w:rFonts w:ascii="Times New Roman" w:hAnsi="Times New Roman" w:cs="Times New Roman"/>
+              </w:rPr>
+            </w:pPr>
+            <w:r>
+              <w:rPr>
+                <w:rFonts w:ascii="Times New Roman" w:hAnsi="Times New Roman" w:cs="Times New Roman"/>
+              </w:rPr>
               <w:t>Software Requirement Specification V.1</w:t>
             </w:r>
           </w:p>
@@ -426,8 +1077,14 @@
                 <w:ilvl w:val="0"/>
                 <w:numId w:val="1"/>
               </w:numPr>
-            </w:pPr>
-            <w:r>
+              <w:rPr>
+                <w:rFonts w:ascii="Times New Roman" w:hAnsi="Times New Roman" w:cs="Times New Roman"/>
+              </w:rPr>
+            </w:pPr>
+            <w:r>
+              <w:rPr>
+                <w:rFonts w:ascii="Times New Roman" w:hAnsi="Times New Roman" w:cs="Times New Roman"/>
+              </w:rPr>
               <w:t>Software Design V.1</w:t>
             </w:r>
           </w:p>
@@ -438,13 +1095,27 @@
                 <w:ilvl w:val="0"/>
                 <w:numId w:val="1"/>
               </w:numPr>
-            </w:pPr>
-            <w:r>
+              <w:rPr>
+                <w:rFonts w:ascii="Times New Roman" w:hAnsi="Times New Roman" w:cs="Times New Roman"/>
+              </w:rPr>
+            </w:pPr>
+            <w:r>
+              <w:rPr>
+                <w:rFonts w:ascii="Times New Roman" w:hAnsi="Times New Roman" w:cs="Times New Roman"/>
+              </w:rPr>
               <w:t>Test record V.1</w:t>
             </w:r>
           </w:p>
           <w:p>
-            <w:r>
+            <w:pPr>
+              <w:rPr>
+                <w:rFonts w:ascii="Times New Roman" w:hAnsi="Times New Roman" w:cs="Times New Roman"/>
+              </w:rPr>
+            </w:pPr>
+            <w:r>
+              <w:rPr>
+                <w:rFonts w:ascii="Times New Roman" w:hAnsi="Times New Roman" w:cs="Times New Roman"/>
+              </w:rPr>
               <w:t>Traceability record V.1</w:t>
             </w:r>
           </w:p>
@@ -454,7 +1125,15 @@
             <w:tcW w:w="2124" w:type="dxa"/>
           </w:tcPr>
           <w:p>
-            <w:r>
+            <w:pPr>
+              <w:rPr>
+                <w:rFonts w:ascii="Times New Roman" w:hAnsi="Times New Roman" w:cs="Times New Roman"/>
+              </w:rPr>
+            </w:pPr>
+            <w:r>
+              <w:rPr>
+                <w:rFonts w:ascii="Times New Roman" w:hAnsi="Times New Roman" w:cs="Times New Roman"/>
+              </w:rPr>
               <w:t>Prototype of software V.1 for the final progress</w:t>
             </w:r>
           </w:p>
@@ -464,27 +1143,72 @@
             <w:tcW w:w="1278" w:type="dxa"/>
           </w:tcPr>
           <w:p>
-            <w:r>
+            <w:pPr>
+              <w:rPr>
+                <w:rFonts w:ascii="Times New Roman" w:hAnsi="Times New Roman" w:cs="Times New Roman"/>
+              </w:rPr>
+            </w:pPr>
+            <w:r>
+              <w:rPr>
+                <w:rFonts w:ascii="Times New Roman" w:hAnsi="Times New Roman" w:cs="Times New Roman"/>
+              </w:rPr>
               <w:t>27/04/2017</w:t>
             </w:r>
           </w:p>
         </w:tc>
       </w:tr>
     </w:tbl>
-    <w:p/>
-    <w:p/>
-    <w:p/>
     <w:p>
+      <w:pPr>
+        <w:rPr>
+          <w:rFonts w:ascii="Times New Roman" w:hAnsi="Times New Roman" w:cs="Times New Roman"/>
+        </w:rPr>
+      </w:pPr>
+    </w:p>
+    <w:p>
+      <w:pPr>
+        <w:rPr>
+          <w:rFonts w:ascii="Times New Roman" w:hAnsi="Times New Roman" w:cs="Times New Roman"/>
+        </w:rPr>
+      </w:pPr>
+    </w:p>
+    <w:p>
+      <w:pPr>
+        <w:rPr>
+          <w:rFonts w:ascii="Times New Roman" w:hAnsi="Times New Roman" w:cs="Times New Roman"/>
+        </w:rPr>
+      </w:pPr>
+    </w:p>
+    <w:p>
+      <w:pPr>
+        <w:rPr>
+          <w:rFonts w:ascii="Times New Roman" w:hAnsi="Times New Roman" w:cs="Times New Roman"/>
+        </w:rPr>
+      </w:pPr>
       <w:r>
+        <w:rPr>
+          <w:rFonts w:ascii="Times New Roman" w:hAnsi="Times New Roman" w:cs="Times New Roman"/>
+        </w:rPr>
         <w:br w:type="page"/>
       </w:r>
     </w:p>
     <w:p>
+      <w:pPr>
+        <w:rPr>
+          <w:rFonts w:ascii="Times New Roman" w:hAnsi="Times New Roman" w:cs="Times New Roman"/>
+        </w:rPr>
+      </w:pPr>
       <w:r>
+        <w:rPr>
+          <w:rFonts w:ascii="Times New Roman" w:hAnsi="Times New Roman" w:cs="Times New Roman"/>
+        </w:rPr>
         <w:lastRenderedPageBreak/>
         <w:t>Roles and Responsibility</w:t>
       </w:r>
       <w:r>
+        <w:rPr>
+          <w:rFonts w:ascii="Times New Roman" w:hAnsi="Times New Roman" w:cs="Times New Roman"/>
+        </w:rPr>
         <w:tab/>
       </w:r>
     </w:p>
@@ -506,7 +1230,15 @@
             <w:tcW w:w="562" w:type="dxa"/>
           </w:tcPr>
           <w:p>
-            <w:r>
+            <w:pPr>
+              <w:rPr>
+                <w:rFonts w:ascii="Times New Roman" w:hAnsi="Times New Roman" w:cs="Times New Roman"/>
+              </w:rPr>
+            </w:pPr>
+            <w:r>
+              <w:rPr>
+                <w:rFonts w:ascii="Times New Roman" w:hAnsi="Times New Roman" w:cs="Times New Roman"/>
+              </w:rPr>
               <w:t>No.</w:t>
             </w:r>
           </w:p>
@@ -516,7 +1248,15 @@
             <w:tcW w:w="2552" w:type="dxa"/>
           </w:tcPr>
           <w:p>
-            <w:r>
+            <w:pPr>
+              <w:rPr>
+                <w:rFonts w:ascii="Times New Roman" w:hAnsi="Times New Roman" w:cs="Times New Roman"/>
+              </w:rPr>
+            </w:pPr>
+            <w:r>
+              <w:rPr>
+                <w:rFonts w:ascii="Times New Roman" w:hAnsi="Times New Roman" w:cs="Times New Roman"/>
+              </w:rPr>
               <w:t>Participants</w:t>
             </w:r>
           </w:p>
@@ -526,7 +1266,15 @@
             <w:tcW w:w="2126" w:type="dxa"/>
           </w:tcPr>
           <w:p>
-            <w:r>
+            <w:pPr>
+              <w:rPr>
+                <w:rFonts w:ascii="Times New Roman" w:hAnsi="Times New Roman" w:cs="Times New Roman"/>
+              </w:rPr>
+            </w:pPr>
+            <w:r>
+              <w:rPr>
+                <w:rFonts w:ascii="Times New Roman" w:hAnsi="Times New Roman" w:cs="Times New Roman"/>
+              </w:rPr>
               <w:t>Roles</w:t>
             </w:r>
           </w:p>
@@ -536,7 +1284,15 @@
             <w:tcW w:w="3776" w:type="dxa"/>
           </w:tcPr>
           <w:p>
-            <w:r>
+            <w:pPr>
+              <w:rPr>
+                <w:rFonts w:ascii="Times New Roman" w:hAnsi="Times New Roman" w:cs="Times New Roman"/>
+              </w:rPr>
+            </w:pPr>
+            <w:r>
+              <w:rPr>
+                <w:rFonts w:ascii="Times New Roman" w:hAnsi="Times New Roman" w:cs="Times New Roman"/>
+              </w:rPr>
               <w:t>Responsibility</w:t>
             </w:r>
           </w:p>
@@ -548,7 +1304,15 @@
             <w:tcW w:w="562" w:type="dxa"/>
           </w:tcPr>
           <w:p>
-            <w:r>
+            <w:pPr>
+              <w:rPr>
+                <w:rFonts w:ascii="Times New Roman" w:hAnsi="Times New Roman" w:cs="Times New Roman"/>
+              </w:rPr>
+            </w:pPr>
+            <w:r>
+              <w:rPr>
+                <w:rFonts w:ascii="Times New Roman" w:hAnsi="Times New Roman" w:cs="Times New Roman"/>
+              </w:rPr>
               <w:t>1</w:t>
             </w:r>
           </w:p>
@@ -558,7 +1322,15 @@
             <w:tcW w:w="2552" w:type="dxa"/>
           </w:tcPr>
           <w:p>
-            <w:r>
+            <w:pPr>
+              <w:rPr>
+                <w:rFonts w:ascii="Times New Roman" w:hAnsi="Times New Roman" w:cs="Times New Roman"/>
+              </w:rPr>
+            </w:pPr>
+            <w:r>
+              <w:rPr>
+                <w:rFonts w:ascii="Times New Roman" w:hAnsi="Times New Roman" w:cs="Times New Roman"/>
+              </w:rPr>
               <w:t>Phinthip Samutloiwon</w:t>
             </w:r>
           </w:p>
@@ -568,7 +1340,15 @@
             <w:tcW w:w="2126" w:type="dxa"/>
           </w:tcPr>
           <w:p>
-            <w:r>
+            <w:pPr>
+              <w:rPr>
+                <w:rFonts w:ascii="Times New Roman" w:hAnsi="Times New Roman" w:cs="Times New Roman"/>
+              </w:rPr>
+            </w:pPr>
+            <w:r>
+              <w:rPr>
+                <w:rFonts w:ascii="Times New Roman" w:hAnsi="Times New Roman" w:cs="Times New Roman"/>
+              </w:rPr>
               <w:t>Project manager, UI designer, Quality Assurance, Tester</w:t>
             </w:r>
           </w:p>
@@ -763,7 +1543,15 @@
             <w:tcW w:w="562" w:type="dxa"/>
           </w:tcPr>
           <w:p>
-            <w:r>
+            <w:pPr>
+              <w:rPr>
+                <w:rFonts w:ascii="Times New Roman" w:hAnsi="Times New Roman" w:cs="Times New Roman"/>
+              </w:rPr>
+            </w:pPr>
+            <w:r>
+              <w:rPr>
+                <w:rFonts w:ascii="Times New Roman" w:hAnsi="Times New Roman" w:cs="Times New Roman"/>
+              </w:rPr>
               <w:t>2</w:t>
             </w:r>
           </w:p>
@@ -773,7 +1561,15 @@
             <w:tcW w:w="2552" w:type="dxa"/>
           </w:tcPr>
           <w:p>
-            <w:r>
+            <w:pPr>
+              <w:rPr>
+                <w:rFonts w:ascii="Times New Roman" w:hAnsi="Times New Roman" w:cs="Times New Roman"/>
+              </w:rPr>
+            </w:pPr>
+            <w:r>
+              <w:rPr>
+                <w:rFonts w:ascii="Times New Roman" w:hAnsi="Times New Roman" w:cs="Times New Roman"/>
+              </w:rPr>
               <w:t>Veerapat In-ongkarn</w:t>
             </w:r>
           </w:p>
@@ -783,7 +1579,15 @@
             <w:tcW w:w="2126" w:type="dxa"/>
           </w:tcPr>
           <w:p>
-            <w:r>
+            <w:pPr>
+              <w:rPr>
+                <w:rFonts w:ascii="Times New Roman" w:hAnsi="Times New Roman" w:cs="Times New Roman"/>
+              </w:rPr>
+            </w:pPr>
+            <w:r>
+              <w:rPr>
+                <w:rFonts w:ascii="Times New Roman" w:hAnsi="Times New Roman" w:cs="Times New Roman"/>
+              </w:rPr>
               <w:t>Programmer, Architecture designer, UI designer, System Analysis,  Technical consultant, Tester</w:t>
             </w:r>
           </w:p>
@@ -961,7 +1765,13 @@
               <w:t xml:space="preserve">- Test </w:t>
             </w:r>
           </w:p>
-          <w:p/>
+          <w:p>
+            <w:pPr>
+              <w:rPr>
+                <w:rFonts w:ascii="Times New Roman" w:hAnsi="Times New Roman" w:cs="Times New Roman"/>
+              </w:rPr>
+            </w:pPr>
+          </w:p>
         </w:tc>
       </w:tr>
       <w:tr>
@@ -970,7 +1780,15 @@
             <w:tcW w:w="562" w:type="dxa"/>
           </w:tcPr>
           <w:p>
-            <w:r>
+            <w:pPr>
+              <w:rPr>
+                <w:rFonts w:ascii="Times New Roman" w:hAnsi="Times New Roman" w:cs="Times New Roman"/>
+              </w:rPr>
+            </w:pPr>
+            <w:r>
+              <w:rPr>
+                <w:rFonts w:ascii="Times New Roman" w:hAnsi="Times New Roman" w:cs="Times New Roman"/>
+              </w:rPr>
               <w:t>3</w:t>
             </w:r>
           </w:p>
@@ -980,7 +1798,15 @@
             <w:tcW w:w="2552" w:type="dxa"/>
           </w:tcPr>
           <w:p>
-            <w:r>
+            <w:pPr>
+              <w:rPr>
+                <w:rFonts w:ascii="Times New Roman" w:hAnsi="Times New Roman" w:cs="Times New Roman"/>
+              </w:rPr>
+            </w:pPr>
+            <w:r>
+              <w:rPr>
+                <w:rFonts w:ascii="Times New Roman" w:hAnsi="Times New Roman" w:cs="Times New Roman"/>
+              </w:rPr>
               <w:t>Dr. Prompong Sugunnasil</w:t>
             </w:r>
           </w:p>
@@ -990,7 +1816,15 @@
             <w:tcW w:w="2126" w:type="dxa"/>
           </w:tcPr>
           <w:p>
-            <w:r>
+            <w:pPr>
+              <w:rPr>
+                <w:rFonts w:ascii="Times New Roman" w:hAnsi="Times New Roman" w:cs="Times New Roman"/>
+              </w:rPr>
+            </w:pPr>
+            <w:r>
+              <w:rPr>
+                <w:rFonts w:ascii="Times New Roman" w:hAnsi="Times New Roman" w:cs="Times New Roman"/>
+              </w:rPr>
               <w:t>Project Advisor</w:t>
             </w:r>
           </w:p>
@@ -1047,14 +1881,40 @@
               <w:t xml:space="preserve">- Change Request </w:t>
             </w:r>
           </w:p>
-          <w:p/>
+          <w:p>
+            <w:pPr>
+              <w:rPr>
+                <w:rFonts w:ascii="Times New Roman" w:hAnsi="Times New Roman" w:cs="Times New Roman"/>
+              </w:rPr>
+            </w:pPr>
+          </w:p>
         </w:tc>
       </w:tr>
     </w:tbl>
-    <w:p/>
-    <w:p/>
     <w:p>
+      <w:pPr>
+        <w:rPr>
+          <w:rFonts w:ascii="Times New Roman" w:hAnsi="Times New Roman" w:cs="Times New Roman"/>
+        </w:rPr>
+      </w:pPr>
+    </w:p>
+    <w:p>
+      <w:pPr>
+        <w:rPr>
+          <w:rFonts w:ascii="Times New Roman" w:hAnsi="Times New Roman" w:cs="Times New Roman"/>
+        </w:rPr>
+      </w:pPr>
+    </w:p>
+    <w:p>
+      <w:pPr>
+        <w:rPr>
+          <w:rFonts w:ascii="Times New Roman" w:hAnsi="Times New Roman" w:cs="Times New Roman"/>
+        </w:rPr>
+      </w:pPr>
       <w:r>
+        <w:rPr>
+          <w:rFonts w:ascii="Times New Roman" w:hAnsi="Times New Roman" w:cs="Times New Roman"/>
+        </w:rPr>
         <w:br w:type="page"/>
       </w:r>
     </w:p>
@@ -1065,37 +1925,74 @@
           <w:ilvl w:val="0"/>
           <w:numId w:val="2"/>
         </w:numPr>
+        <w:rPr>
+          <w:rFonts w:ascii="Times New Roman" w:hAnsi="Times New Roman" w:cs="Times New Roman"/>
+        </w:rPr>
       </w:pPr>
       <w:r>
+        <w:rPr>
+          <w:rFonts w:ascii="Times New Roman" w:hAnsi="Times New Roman" w:cs="Times New Roman"/>
+        </w:rPr>
         <w:lastRenderedPageBreak/>
         <w:t>Managerial process plan</w:t>
       </w:r>
     </w:p>
     <w:p>
+      <w:pPr>
+        <w:rPr>
+          <w:rFonts w:ascii="Times New Roman" w:hAnsi="Times New Roman" w:cs="Times New Roman"/>
+        </w:rPr>
+      </w:pPr>
       <w:r>
+        <w:rPr>
+          <w:rFonts w:ascii="Times New Roman" w:hAnsi="Times New Roman" w:cs="Times New Roman"/>
+        </w:rPr>
         <w:t xml:space="preserve">2.1 </w:t>
       </w:r>
       <w:r>
+        <w:rPr>
+          <w:rFonts w:ascii="Times New Roman" w:hAnsi="Times New Roman" w:cs="Times New Roman"/>
+        </w:rPr>
         <w:tab/>
       </w:r>
       <w:r>
+        <w:rPr>
+          <w:rFonts w:ascii="Times New Roman" w:hAnsi="Times New Roman" w:cs="Times New Roman"/>
+        </w:rPr>
         <w:t>Project estimation</w:t>
       </w:r>
     </w:p>
     <w:p>
       <w:pPr>
         <w:ind w:firstLine="720"/>
+        <w:rPr>
+          <w:rFonts w:ascii="Times New Roman" w:hAnsi="Times New Roman" w:cs="Times New Roman"/>
+        </w:rPr>
       </w:pPr>
       <w:r>
+        <w:rPr>
+          <w:rFonts w:ascii="Times New Roman" w:hAnsi="Times New Roman" w:cs="Times New Roman"/>
+        </w:rPr>
         <w:t xml:space="preserve">2.1.1 </w:t>
       </w:r>
       <w:r>
+        <w:rPr>
+          <w:rFonts w:ascii="Times New Roman" w:hAnsi="Times New Roman" w:cs="Times New Roman"/>
+        </w:rPr>
         <w:tab/>
         <w:t xml:space="preserve">Task duration estimation </w:t>
       </w:r>
     </w:p>
     <w:p>
+      <w:pPr>
+        <w:rPr>
+          <w:rFonts w:ascii="Times New Roman" w:hAnsi="Times New Roman" w:cs="Times New Roman"/>
+        </w:rPr>
+      </w:pPr>
       <w:r>
+        <w:rPr>
+          <w:rFonts w:ascii="Times New Roman" w:hAnsi="Times New Roman" w:cs="Times New Roman"/>
+        </w:rPr>
         <w:t>Progress I</w:t>
       </w:r>
     </w:p>
@@ -1106,12 +2003,12 @@
         <w:tblLook w:val="04A0" w:firstRow="1" w:lastRow="0" w:firstColumn="1" w:lastColumn="0" w:noHBand="0" w:noVBand="1"/>
       </w:tblPr>
       <w:tblGrid>
-        <w:gridCol w:w="556"/>
-        <w:gridCol w:w="2405"/>
-        <w:gridCol w:w="1939"/>
-        <w:gridCol w:w="1196"/>
-        <w:gridCol w:w="1460"/>
-        <w:gridCol w:w="1460"/>
+        <w:gridCol w:w="555"/>
+        <w:gridCol w:w="2386"/>
+        <w:gridCol w:w="1922"/>
+        <w:gridCol w:w="1243"/>
+        <w:gridCol w:w="1455"/>
+        <w:gridCol w:w="1455"/>
       </w:tblGrid>
       <w:tr>
         <w:tc>
@@ -1123,12 +2020,14 @@
             <w:pPr>
               <w:jc w:val="center"/>
               <w:rPr>
+                <w:rFonts w:ascii="Times New Roman" w:hAnsi="Times New Roman" w:cs="Times New Roman"/>
                 <w:b/>
                 <w:bCs/>
               </w:rPr>
             </w:pPr>
             <w:r>
               <w:rPr>
+                <w:rFonts w:ascii="Times New Roman" w:hAnsi="Times New Roman" w:cs="Times New Roman"/>
                 <w:b/>
                 <w:bCs/>
               </w:rPr>
@@ -1145,12 +2044,14 @@
             <w:pPr>
               <w:jc w:val="center"/>
               <w:rPr>
+                <w:rFonts w:ascii="Times New Roman" w:hAnsi="Times New Roman" w:cs="Times New Roman"/>
                 <w:b/>
                 <w:bCs/>
               </w:rPr>
             </w:pPr>
             <w:r>
               <w:rPr>
+                <w:rFonts w:ascii="Times New Roman" w:hAnsi="Times New Roman" w:cs="Times New Roman"/>
                 <w:b/>
                 <w:bCs/>
               </w:rPr>
@@ -1167,12 +2068,14 @@
             <w:pPr>
               <w:jc w:val="center"/>
               <w:rPr>
+                <w:rFonts w:ascii="Times New Roman" w:hAnsi="Times New Roman" w:cs="Times New Roman"/>
                 <w:b/>
                 <w:bCs/>
               </w:rPr>
             </w:pPr>
             <w:r>
               <w:rPr>
+                <w:rFonts w:ascii="Times New Roman" w:hAnsi="Times New Roman" w:cs="Times New Roman"/>
                 <w:b/>
                 <w:bCs/>
               </w:rPr>
@@ -1189,12 +2092,14 @@
             <w:pPr>
               <w:jc w:val="center"/>
               <w:rPr>
+                <w:rFonts w:ascii="Times New Roman" w:hAnsi="Times New Roman" w:cs="Times New Roman"/>
                 <w:b/>
                 <w:bCs/>
               </w:rPr>
             </w:pPr>
             <w:r>
               <w:rPr>
+                <w:rFonts w:ascii="Times New Roman" w:hAnsi="Times New Roman" w:cs="Times New Roman"/>
                 <w:b/>
                 <w:bCs/>
               </w:rPr>
@@ -1211,12 +2116,14 @@
             <w:pPr>
               <w:jc w:val="center"/>
               <w:rPr>
+                <w:rFonts w:ascii="Times New Roman" w:hAnsi="Times New Roman" w:cs="Times New Roman"/>
                 <w:b/>
                 <w:bCs/>
               </w:rPr>
             </w:pPr>
             <w:r>
               <w:rPr>
+                <w:rFonts w:ascii="Times New Roman" w:hAnsi="Times New Roman" w:cs="Times New Roman"/>
                 <w:b/>
                 <w:bCs/>
               </w:rPr>
@@ -1233,12 +2140,14 @@
             <w:pPr>
               <w:jc w:val="center"/>
               <w:rPr>
+                <w:rFonts w:ascii="Times New Roman" w:hAnsi="Times New Roman" w:cs="Times New Roman"/>
                 <w:b/>
                 <w:bCs/>
               </w:rPr>
             </w:pPr>
             <w:r>
               <w:rPr>
+                <w:rFonts w:ascii="Times New Roman" w:hAnsi="Times New Roman" w:cs="Times New Roman"/>
                 <w:b/>
                 <w:bCs/>
               </w:rPr>
@@ -1253,7 +2162,15 @@
             <w:tcW w:w="556" w:type="dxa"/>
           </w:tcPr>
           <w:p>
-            <w:r>
+            <w:pPr>
+              <w:rPr>
+                <w:rFonts w:ascii="Times New Roman" w:hAnsi="Times New Roman" w:cs="Times New Roman"/>
+              </w:rPr>
+            </w:pPr>
+            <w:r>
+              <w:rPr>
+                <w:rFonts w:ascii="Times New Roman" w:hAnsi="Times New Roman" w:cs="Times New Roman"/>
+              </w:rPr>
               <w:t>1</w:t>
             </w:r>
           </w:p>
@@ -1263,7 +2180,15 @@
             <w:tcW w:w="2416" w:type="dxa"/>
           </w:tcPr>
           <w:p>
-            <w:r>
+            <w:pPr>
+              <w:rPr>
+                <w:rFonts w:ascii="Times New Roman" w:hAnsi="Times New Roman" w:cs="Times New Roman"/>
+              </w:rPr>
+            </w:pPr>
+            <w:r>
+              <w:rPr>
+                <w:rFonts w:ascii="Times New Roman" w:hAnsi="Times New Roman" w:cs="Times New Roman"/>
+              </w:rPr>
               <w:t>Project planning</w:t>
             </w:r>
           </w:p>
@@ -1273,7 +2198,15 @@
             <w:tcW w:w="1949" w:type="dxa"/>
           </w:tcPr>
           <w:p>
-            <w:r>
+            <w:pPr>
+              <w:rPr>
+                <w:rFonts w:ascii="Times New Roman" w:hAnsi="Times New Roman" w:cs="Times New Roman"/>
+              </w:rPr>
+            </w:pPr>
+            <w:r>
+              <w:rPr>
+                <w:rFonts w:ascii="Times New Roman" w:hAnsi="Times New Roman" w:cs="Times New Roman"/>
+              </w:rPr>
               <w:t>Phinthip</w:t>
             </w:r>
           </w:p>
@@ -1283,7 +2216,15 @@
             <w:tcW w:w="1171" w:type="dxa"/>
           </w:tcPr>
           <w:p>
-            <w:r>
+            <w:pPr>
+              <w:rPr>
+                <w:rFonts w:ascii="Times New Roman" w:hAnsi="Times New Roman" w:cs="Times New Roman"/>
+              </w:rPr>
+            </w:pPr>
+            <w:r>
+              <w:rPr>
+                <w:rFonts w:ascii="Times New Roman" w:hAnsi="Times New Roman" w:cs="Times New Roman"/>
+              </w:rPr>
               <w:t>8</w:t>
             </w:r>
           </w:p>
@@ -1293,7 +2234,15 @@
             <w:tcW w:w="1462" w:type="dxa"/>
           </w:tcPr>
           <w:p>
-            <w:r>
+            <w:pPr>
+              <w:rPr>
+                <w:rFonts w:ascii="Times New Roman" w:hAnsi="Times New Roman" w:cs="Times New Roman"/>
+              </w:rPr>
+            </w:pPr>
+            <w:r>
+              <w:rPr>
+                <w:rFonts w:ascii="Times New Roman" w:hAnsi="Times New Roman" w:cs="Times New Roman"/>
+              </w:rPr>
               <w:t>03/02/2017</w:t>
             </w:r>
           </w:p>
@@ -1303,7 +2252,15 @@
             <w:tcW w:w="1462" w:type="dxa"/>
           </w:tcPr>
           <w:p>
-            <w:r>
+            <w:pPr>
+              <w:rPr>
+                <w:rFonts w:ascii="Times New Roman" w:hAnsi="Times New Roman" w:cs="Times New Roman"/>
+              </w:rPr>
+            </w:pPr>
+            <w:r>
+              <w:rPr>
+                <w:rFonts w:ascii="Times New Roman" w:hAnsi="Times New Roman" w:cs="Times New Roman"/>
+              </w:rPr>
               <w:t>04/02/2017</w:t>
             </w:r>
           </w:p>
@@ -1315,7 +2272,15 @@
             <w:tcW w:w="556" w:type="dxa"/>
           </w:tcPr>
           <w:p>
-            <w:r>
+            <w:pPr>
+              <w:rPr>
+                <w:rFonts w:ascii="Times New Roman" w:hAnsi="Times New Roman" w:cs="Times New Roman"/>
+              </w:rPr>
+            </w:pPr>
+            <w:r>
+              <w:rPr>
+                <w:rFonts w:ascii="Times New Roman" w:hAnsi="Times New Roman" w:cs="Times New Roman"/>
+              </w:rPr>
               <w:t>2</w:t>
             </w:r>
           </w:p>
@@ -1325,7 +2290,15 @@
             <w:tcW w:w="2416" w:type="dxa"/>
           </w:tcPr>
           <w:p>
-            <w:r>
+            <w:pPr>
+              <w:rPr>
+                <w:rFonts w:ascii="Times New Roman" w:hAnsi="Times New Roman" w:cs="Times New Roman"/>
+              </w:rPr>
+            </w:pPr>
+            <w:r>
+              <w:rPr>
+                <w:rFonts w:ascii="Times New Roman" w:hAnsi="Times New Roman" w:cs="Times New Roman"/>
+              </w:rPr>
               <w:t>Requirement Analysis</w:t>
             </w:r>
           </w:p>
@@ -1335,7 +2308,15 @@
             <w:tcW w:w="1949" w:type="dxa"/>
           </w:tcPr>
           <w:p>
-            <w:r>
+            <w:pPr>
+              <w:rPr>
+                <w:rFonts w:ascii="Times New Roman" w:hAnsi="Times New Roman" w:cs="Times New Roman"/>
+              </w:rPr>
+            </w:pPr>
+            <w:r>
+              <w:rPr>
+                <w:rFonts w:ascii="Times New Roman" w:hAnsi="Times New Roman" w:cs="Times New Roman"/>
+              </w:rPr>
               <w:t>Phinthip, Veerapat</w:t>
             </w:r>
           </w:p>
@@ -1345,7 +2326,15 @@
             <w:tcW w:w="1171" w:type="dxa"/>
           </w:tcPr>
           <w:p>
-            <w:r>
+            <w:pPr>
+              <w:rPr>
+                <w:rFonts w:ascii="Times New Roman" w:hAnsi="Times New Roman" w:cs="Times New Roman"/>
+              </w:rPr>
+            </w:pPr>
+            <w:r>
+              <w:rPr>
+                <w:rFonts w:ascii="Times New Roman" w:hAnsi="Times New Roman" w:cs="Times New Roman"/>
+              </w:rPr>
               <w:t>4</w:t>
             </w:r>
           </w:p>
@@ -1354,13 +2343,25 @@
           <w:tcPr>
             <w:tcW w:w="1462" w:type="dxa"/>
           </w:tcPr>
-          <w:p/>
+          <w:p>
+            <w:pPr>
+              <w:rPr>
+                <w:rFonts w:ascii="Times New Roman" w:hAnsi="Times New Roman" w:cs="Times New Roman"/>
+              </w:rPr>
+            </w:pPr>
+          </w:p>
         </w:tc>
         <w:tc>
           <w:tcPr>
             <w:tcW w:w="1462" w:type="dxa"/>
           </w:tcPr>
-          <w:p/>
+          <w:p>
+            <w:pPr>
+              <w:rPr>
+                <w:rFonts w:ascii="Times New Roman" w:hAnsi="Times New Roman" w:cs="Times New Roman"/>
+              </w:rPr>
+            </w:pPr>
+          </w:p>
         </w:tc>
       </w:tr>
       <w:tr>
@@ -1369,7 +2370,15 @@
             <w:tcW w:w="556" w:type="dxa"/>
           </w:tcPr>
           <w:p>
-            <w:r>
+            <w:pPr>
+              <w:rPr>
+                <w:rFonts w:ascii="Times New Roman" w:hAnsi="Times New Roman" w:cs="Times New Roman"/>
+              </w:rPr>
+            </w:pPr>
+            <w:r>
+              <w:rPr>
+                <w:rFonts w:ascii="Times New Roman" w:hAnsi="Times New Roman" w:cs="Times New Roman"/>
+              </w:rPr>
               <w:t>3</w:t>
             </w:r>
           </w:p>
@@ -1379,7 +2388,15 @@
             <w:tcW w:w="2416" w:type="dxa"/>
           </w:tcPr>
           <w:p>
-            <w:r>
+            <w:pPr>
+              <w:rPr>
+                <w:rFonts w:ascii="Times New Roman" w:hAnsi="Times New Roman" w:cs="Times New Roman"/>
+              </w:rPr>
+            </w:pPr>
+            <w:r>
+              <w:rPr>
+                <w:rFonts w:ascii="Times New Roman" w:hAnsi="Times New Roman" w:cs="Times New Roman"/>
+              </w:rPr>
               <w:t>SRS Documenting</w:t>
             </w:r>
           </w:p>
@@ -1389,7 +2406,15 @@
             <w:tcW w:w="1949" w:type="dxa"/>
           </w:tcPr>
           <w:p>
-            <w:r>
+            <w:pPr>
+              <w:rPr>
+                <w:rFonts w:ascii="Times New Roman" w:hAnsi="Times New Roman" w:cs="Times New Roman"/>
+              </w:rPr>
+            </w:pPr>
+            <w:r>
+              <w:rPr>
+                <w:rFonts w:ascii="Times New Roman" w:hAnsi="Times New Roman" w:cs="Times New Roman"/>
+              </w:rPr>
               <w:t>Phinthip</w:t>
             </w:r>
           </w:p>
@@ -1399,7 +2424,15 @@
             <w:tcW w:w="1171" w:type="dxa"/>
           </w:tcPr>
           <w:p>
-            <w:r>
+            <w:pPr>
+              <w:rPr>
+                <w:rFonts w:ascii="Times New Roman" w:hAnsi="Times New Roman" w:cs="Times New Roman"/>
+              </w:rPr>
+            </w:pPr>
+            <w:r>
+              <w:rPr>
+                <w:rFonts w:ascii="Times New Roman" w:hAnsi="Times New Roman" w:cs="Times New Roman"/>
+              </w:rPr>
               <w:t>30</w:t>
             </w:r>
           </w:p>
@@ -1408,13 +2441,25 @@
           <w:tcPr>
             <w:tcW w:w="1462" w:type="dxa"/>
           </w:tcPr>
-          <w:p/>
+          <w:p>
+            <w:pPr>
+              <w:rPr>
+                <w:rFonts w:ascii="Times New Roman" w:hAnsi="Times New Roman" w:cs="Times New Roman"/>
+              </w:rPr>
+            </w:pPr>
+          </w:p>
         </w:tc>
         <w:tc>
           <w:tcPr>
             <w:tcW w:w="1462" w:type="dxa"/>
           </w:tcPr>
-          <w:p/>
+          <w:p>
+            <w:pPr>
+              <w:rPr>
+                <w:rFonts w:ascii="Times New Roman" w:hAnsi="Times New Roman" w:cs="Times New Roman"/>
+              </w:rPr>
+            </w:pPr>
+          </w:p>
         </w:tc>
       </w:tr>
       <w:tr>
@@ -1423,7 +2468,15 @@
             <w:tcW w:w="556" w:type="dxa"/>
           </w:tcPr>
           <w:p>
-            <w:r>
+            <w:pPr>
+              <w:rPr>
+                <w:rFonts w:ascii="Times New Roman" w:hAnsi="Times New Roman" w:cs="Times New Roman"/>
+              </w:rPr>
+            </w:pPr>
+            <w:r>
+              <w:rPr>
+                <w:rFonts w:ascii="Times New Roman" w:hAnsi="Times New Roman" w:cs="Times New Roman"/>
+              </w:rPr>
               <w:t>4</w:t>
             </w:r>
           </w:p>
@@ -1433,7 +2486,15 @@
             <w:tcW w:w="2416" w:type="dxa"/>
           </w:tcPr>
           <w:p>
-            <w:r>
+            <w:pPr>
+              <w:rPr>
+                <w:rFonts w:ascii="Times New Roman" w:hAnsi="Times New Roman" w:cs="Times New Roman"/>
+              </w:rPr>
+            </w:pPr>
+            <w:r>
+              <w:rPr>
+                <w:rFonts w:ascii="Times New Roman" w:hAnsi="Times New Roman" w:cs="Times New Roman"/>
+              </w:rPr>
               <w:t>Software design</w:t>
             </w:r>
           </w:p>
@@ -1443,7 +2504,15 @@
             <w:tcW w:w="1949" w:type="dxa"/>
           </w:tcPr>
           <w:p>
-            <w:r>
+            <w:pPr>
+              <w:rPr>
+                <w:rFonts w:ascii="Times New Roman" w:hAnsi="Times New Roman" w:cs="Times New Roman"/>
+              </w:rPr>
+            </w:pPr>
+            <w:r>
+              <w:rPr>
+                <w:rFonts w:ascii="Times New Roman" w:hAnsi="Times New Roman" w:cs="Times New Roman"/>
+              </w:rPr>
               <w:t>Veerapat</w:t>
             </w:r>
           </w:p>
@@ -1452,19 +2521,37 @@
           <w:tcPr>
             <w:tcW w:w="1171" w:type="dxa"/>
           </w:tcPr>
-          <w:p/>
+          <w:p>
+            <w:pPr>
+              <w:rPr>
+                <w:rFonts w:ascii="Times New Roman" w:hAnsi="Times New Roman" w:cs="Times New Roman"/>
+              </w:rPr>
+            </w:pPr>
+          </w:p>
         </w:tc>
         <w:tc>
           <w:tcPr>
             <w:tcW w:w="1462" w:type="dxa"/>
           </w:tcPr>
-          <w:p/>
+          <w:p>
+            <w:pPr>
+              <w:rPr>
+                <w:rFonts w:ascii="Times New Roman" w:hAnsi="Times New Roman" w:cs="Times New Roman"/>
+              </w:rPr>
+            </w:pPr>
+          </w:p>
         </w:tc>
         <w:tc>
           <w:tcPr>
             <w:tcW w:w="1462" w:type="dxa"/>
           </w:tcPr>
-          <w:p/>
+          <w:p>
+            <w:pPr>
+              <w:rPr>
+                <w:rFonts w:ascii="Times New Roman" w:hAnsi="Times New Roman" w:cs="Times New Roman"/>
+              </w:rPr>
+            </w:pPr>
+          </w:p>
         </w:tc>
       </w:tr>
       <w:tr>
@@ -1473,7 +2560,15 @@
             <w:tcW w:w="556" w:type="dxa"/>
           </w:tcPr>
           <w:p>
-            <w:r>
+            <w:pPr>
+              <w:rPr>
+                <w:rFonts w:ascii="Times New Roman" w:hAnsi="Times New Roman" w:cs="Times New Roman"/>
+              </w:rPr>
+            </w:pPr>
+            <w:r>
+              <w:rPr>
+                <w:rFonts w:ascii="Times New Roman" w:hAnsi="Times New Roman" w:cs="Times New Roman"/>
+              </w:rPr>
               <w:t>5</w:t>
             </w:r>
           </w:p>
@@ -1483,7 +2578,15 @@
             <w:tcW w:w="2416" w:type="dxa"/>
           </w:tcPr>
           <w:p>
-            <w:r>
+            <w:pPr>
+              <w:rPr>
+                <w:rFonts w:ascii="Times New Roman" w:hAnsi="Times New Roman" w:cs="Times New Roman"/>
+              </w:rPr>
+            </w:pPr>
+            <w:r>
+              <w:rPr>
+                <w:rFonts w:ascii="Times New Roman" w:hAnsi="Times New Roman" w:cs="Times New Roman"/>
+              </w:rPr>
               <w:t>Coding feature #1 (User management)</w:t>
             </w:r>
           </w:p>
@@ -1493,7 +2596,15 @@
             <w:tcW w:w="1949" w:type="dxa"/>
           </w:tcPr>
           <w:p>
-            <w:r>
+            <w:pPr>
+              <w:rPr>
+                <w:rFonts w:ascii="Times New Roman" w:hAnsi="Times New Roman" w:cs="Times New Roman"/>
+              </w:rPr>
+            </w:pPr>
+            <w:r>
+              <w:rPr>
+                <w:rFonts w:ascii="Times New Roman" w:hAnsi="Times New Roman" w:cs="Times New Roman"/>
+              </w:rPr>
               <w:t>Veerapat</w:t>
             </w:r>
           </w:p>
@@ -1502,19 +2613,37 @@
           <w:tcPr>
             <w:tcW w:w="1171" w:type="dxa"/>
           </w:tcPr>
-          <w:p/>
+          <w:p>
+            <w:pPr>
+              <w:rPr>
+                <w:rFonts w:ascii="Times New Roman" w:hAnsi="Times New Roman" w:cs="Times New Roman"/>
+              </w:rPr>
+            </w:pPr>
+          </w:p>
         </w:tc>
         <w:tc>
           <w:tcPr>
             <w:tcW w:w="1462" w:type="dxa"/>
           </w:tcPr>
-          <w:p/>
+          <w:p>
+            <w:pPr>
+              <w:rPr>
+                <w:rFonts w:ascii="Times New Roman" w:hAnsi="Times New Roman" w:cs="Times New Roman"/>
+              </w:rPr>
+            </w:pPr>
+          </w:p>
         </w:tc>
         <w:tc>
           <w:tcPr>
             <w:tcW w:w="1462" w:type="dxa"/>
           </w:tcPr>
-          <w:p/>
+          <w:p>
+            <w:pPr>
+              <w:rPr>
+                <w:rFonts w:ascii="Times New Roman" w:hAnsi="Times New Roman" w:cs="Times New Roman"/>
+              </w:rPr>
+            </w:pPr>
+          </w:p>
         </w:tc>
       </w:tr>
       <w:tr>
@@ -1523,7 +2652,15 @@
             <w:tcW w:w="556" w:type="dxa"/>
           </w:tcPr>
           <w:p>
-            <w:r>
+            <w:pPr>
+              <w:rPr>
+                <w:rFonts w:ascii="Times New Roman" w:hAnsi="Times New Roman" w:cs="Times New Roman"/>
+              </w:rPr>
+            </w:pPr>
+            <w:r>
+              <w:rPr>
+                <w:rFonts w:ascii="Times New Roman" w:hAnsi="Times New Roman" w:cs="Times New Roman"/>
+              </w:rPr>
               <w:t>6</w:t>
             </w:r>
           </w:p>
@@ -1533,7 +2670,15 @@
             <w:tcW w:w="2416" w:type="dxa"/>
           </w:tcPr>
           <w:p>
-            <w:r>
+            <w:pPr>
+              <w:rPr>
+                <w:rFonts w:ascii="Times New Roman" w:hAnsi="Times New Roman" w:cs="Times New Roman"/>
+              </w:rPr>
+            </w:pPr>
+            <w:r>
+              <w:rPr>
+                <w:rFonts w:ascii="Times New Roman" w:hAnsi="Times New Roman" w:cs="Times New Roman"/>
+              </w:rPr>
               <w:t>Coding feature #2 (Task management)</w:t>
             </w:r>
           </w:p>
@@ -1543,7 +2688,15 @@
             <w:tcW w:w="1949" w:type="dxa"/>
           </w:tcPr>
           <w:p>
-            <w:r>
+            <w:pPr>
+              <w:rPr>
+                <w:rFonts w:ascii="Times New Roman" w:hAnsi="Times New Roman" w:cs="Times New Roman"/>
+              </w:rPr>
+            </w:pPr>
+            <w:r>
+              <w:rPr>
+                <w:rFonts w:ascii="Times New Roman" w:hAnsi="Times New Roman" w:cs="Times New Roman"/>
+              </w:rPr>
               <w:t>Veerapat</w:t>
             </w:r>
           </w:p>
@@ -1552,19 +2705,37 @@
           <w:tcPr>
             <w:tcW w:w="1171" w:type="dxa"/>
           </w:tcPr>
-          <w:p/>
+          <w:p>
+            <w:pPr>
+              <w:rPr>
+                <w:rFonts w:ascii="Times New Roman" w:hAnsi="Times New Roman" w:cs="Times New Roman"/>
+              </w:rPr>
+            </w:pPr>
+          </w:p>
         </w:tc>
         <w:tc>
           <w:tcPr>
             <w:tcW w:w="1462" w:type="dxa"/>
           </w:tcPr>
-          <w:p/>
+          <w:p>
+            <w:pPr>
+              <w:rPr>
+                <w:rFonts w:ascii="Times New Roman" w:hAnsi="Times New Roman" w:cs="Times New Roman"/>
+              </w:rPr>
+            </w:pPr>
+          </w:p>
         </w:tc>
         <w:tc>
           <w:tcPr>
             <w:tcW w:w="1462" w:type="dxa"/>
           </w:tcPr>
-          <w:p/>
+          <w:p>
+            <w:pPr>
+              <w:rPr>
+                <w:rFonts w:ascii="Times New Roman" w:hAnsi="Times New Roman" w:cs="Times New Roman"/>
+              </w:rPr>
+            </w:pPr>
+          </w:p>
         </w:tc>
       </w:tr>
       <w:tr>
@@ -1573,7 +2744,15 @@
             <w:tcW w:w="556" w:type="dxa"/>
           </w:tcPr>
           <w:p>
-            <w:r>
+            <w:pPr>
+              <w:rPr>
+                <w:rFonts w:ascii="Times New Roman" w:hAnsi="Times New Roman" w:cs="Times New Roman"/>
+              </w:rPr>
+            </w:pPr>
+            <w:r>
+              <w:rPr>
+                <w:rFonts w:ascii="Times New Roman" w:hAnsi="Times New Roman" w:cs="Times New Roman"/>
+              </w:rPr>
               <w:t>7</w:t>
             </w:r>
           </w:p>
@@ -1583,7 +2762,15 @@
             <w:tcW w:w="2416" w:type="dxa"/>
           </w:tcPr>
           <w:p>
-            <w:r>
+            <w:pPr>
+              <w:rPr>
+                <w:rFonts w:ascii="Times New Roman" w:hAnsi="Times New Roman" w:cs="Times New Roman"/>
+              </w:rPr>
+            </w:pPr>
+            <w:r>
+              <w:rPr>
+                <w:rFonts w:ascii="Times New Roman" w:hAnsi="Times New Roman" w:cs="Times New Roman"/>
+              </w:rPr>
               <w:t>Test planning</w:t>
             </w:r>
           </w:p>
@@ -1593,7 +2780,15 @@
             <w:tcW w:w="1949" w:type="dxa"/>
           </w:tcPr>
           <w:p>
-            <w:r>
+            <w:pPr>
+              <w:rPr>
+                <w:rFonts w:ascii="Times New Roman" w:hAnsi="Times New Roman" w:cs="Times New Roman"/>
+              </w:rPr>
+            </w:pPr>
+            <w:r>
+              <w:rPr>
+                <w:rFonts w:ascii="Times New Roman" w:hAnsi="Times New Roman" w:cs="Times New Roman"/>
+              </w:rPr>
               <w:t>Phinthip, Veerapat</w:t>
             </w:r>
           </w:p>
@@ -1602,19 +2797,37 @@
           <w:tcPr>
             <w:tcW w:w="1171" w:type="dxa"/>
           </w:tcPr>
-          <w:p/>
+          <w:p>
+            <w:pPr>
+              <w:rPr>
+                <w:rFonts w:ascii="Times New Roman" w:hAnsi="Times New Roman" w:cs="Times New Roman"/>
+              </w:rPr>
+            </w:pPr>
+          </w:p>
         </w:tc>
         <w:tc>
           <w:tcPr>
             <w:tcW w:w="1462" w:type="dxa"/>
           </w:tcPr>
-          <w:p/>
+          <w:p>
+            <w:pPr>
+              <w:rPr>
+                <w:rFonts w:ascii="Times New Roman" w:hAnsi="Times New Roman" w:cs="Times New Roman"/>
+              </w:rPr>
+            </w:pPr>
+          </w:p>
         </w:tc>
         <w:tc>
           <w:tcPr>
             <w:tcW w:w="1462" w:type="dxa"/>
           </w:tcPr>
-          <w:p/>
+          <w:p>
+            <w:pPr>
+              <w:rPr>
+                <w:rFonts w:ascii="Times New Roman" w:hAnsi="Times New Roman" w:cs="Times New Roman"/>
+              </w:rPr>
+            </w:pPr>
+          </w:p>
         </w:tc>
       </w:tr>
       <w:tr>
@@ -1623,7 +2836,15 @@
             <w:tcW w:w="556" w:type="dxa"/>
           </w:tcPr>
           <w:p>
-            <w:r>
+            <w:pPr>
+              <w:rPr>
+                <w:rFonts w:ascii="Times New Roman" w:hAnsi="Times New Roman" w:cs="Times New Roman"/>
+              </w:rPr>
+            </w:pPr>
+            <w:r>
+              <w:rPr>
+                <w:rFonts w:ascii="Times New Roman" w:hAnsi="Times New Roman" w:cs="Times New Roman"/>
+              </w:rPr>
               <w:t>8</w:t>
             </w:r>
           </w:p>
@@ -1633,7 +2854,15 @@
             <w:tcW w:w="2416" w:type="dxa"/>
           </w:tcPr>
           <w:p>
-            <w:r>
+            <w:pPr>
+              <w:rPr>
+                <w:rFonts w:ascii="Times New Roman" w:hAnsi="Times New Roman" w:cs="Times New Roman"/>
+              </w:rPr>
+            </w:pPr>
+            <w:r>
+              <w:rPr>
+                <w:rFonts w:ascii="Times New Roman" w:hAnsi="Times New Roman" w:cs="Times New Roman"/>
+              </w:rPr>
               <w:t>Testing</w:t>
             </w:r>
           </w:p>
@@ -1643,7 +2872,15 @@
             <w:tcW w:w="1949" w:type="dxa"/>
           </w:tcPr>
           <w:p>
-            <w:r>
+            <w:pPr>
+              <w:rPr>
+                <w:rFonts w:ascii="Times New Roman" w:hAnsi="Times New Roman" w:cs="Times New Roman"/>
+              </w:rPr>
+            </w:pPr>
+            <w:r>
+              <w:rPr>
+                <w:rFonts w:ascii="Times New Roman" w:hAnsi="Times New Roman" w:cs="Times New Roman"/>
+              </w:rPr>
               <w:t>Phinthip, Veerapat</w:t>
             </w:r>
           </w:p>
@@ -1652,19 +2889,37 @@
           <w:tcPr>
             <w:tcW w:w="1171" w:type="dxa"/>
           </w:tcPr>
-          <w:p/>
+          <w:p>
+            <w:pPr>
+              <w:rPr>
+                <w:rFonts w:ascii="Times New Roman" w:hAnsi="Times New Roman" w:cs="Times New Roman"/>
+              </w:rPr>
+            </w:pPr>
+          </w:p>
         </w:tc>
         <w:tc>
           <w:tcPr>
             <w:tcW w:w="1462" w:type="dxa"/>
           </w:tcPr>
-          <w:p/>
+          <w:p>
+            <w:pPr>
+              <w:rPr>
+                <w:rFonts w:ascii="Times New Roman" w:hAnsi="Times New Roman" w:cs="Times New Roman"/>
+              </w:rPr>
+            </w:pPr>
+          </w:p>
         </w:tc>
         <w:tc>
           <w:tcPr>
             <w:tcW w:w="1462" w:type="dxa"/>
           </w:tcPr>
-          <w:p/>
+          <w:p>
+            <w:pPr>
+              <w:rPr>
+                <w:rFonts w:ascii="Times New Roman" w:hAnsi="Times New Roman" w:cs="Times New Roman"/>
+              </w:rPr>
+            </w:pPr>
+          </w:p>
         </w:tc>
       </w:tr>
       <w:tr>
@@ -1673,7 +2928,15 @@
             <w:tcW w:w="556" w:type="dxa"/>
           </w:tcPr>
           <w:p>
-            <w:r>
+            <w:pPr>
+              <w:rPr>
+                <w:rFonts w:ascii="Times New Roman" w:hAnsi="Times New Roman" w:cs="Times New Roman"/>
+              </w:rPr>
+            </w:pPr>
+            <w:r>
+              <w:rPr>
+                <w:rFonts w:ascii="Times New Roman" w:hAnsi="Times New Roman" w:cs="Times New Roman"/>
+              </w:rPr>
               <w:t>9</w:t>
             </w:r>
           </w:p>
@@ -1683,7 +2946,15 @@
             <w:tcW w:w="2416" w:type="dxa"/>
           </w:tcPr>
           <w:p>
-            <w:r>
+            <w:pPr>
+              <w:rPr>
+                <w:rFonts w:ascii="Times New Roman" w:hAnsi="Times New Roman" w:cs="Times New Roman"/>
+              </w:rPr>
+            </w:pPr>
+            <w:r>
+              <w:rPr>
+                <w:rFonts w:ascii="Times New Roman" w:hAnsi="Times New Roman" w:cs="Times New Roman"/>
+              </w:rPr>
               <w:t>Test recording</w:t>
             </w:r>
           </w:p>
@@ -1693,7 +2964,15 @@
             <w:tcW w:w="1949" w:type="dxa"/>
           </w:tcPr>
           <w:p>
-            <w:r>
+            <w:pPr>
+              <w:rPr>
+                <w:rFonts w:ascii="Times New Roman" w:hAnsi="Times New Roman" w:cs="Times New Roman"/>
+              </w:rPr>
+            </w:pPr>
+            <w:r>
+              <w:rPr>
+                <w:rFonts w:ascii="Times New Roman" w:hAnsi="Times New Roman" w:cs="Times New Roman"/>
+              </w:rPr>
               <w:t>Phinthip, Veerapat</w:t>
             </w:r>
           </w:p>
@@ -1702,19 +2981,37 @@
           <w:tcPr>
             <w:tcW w:w="1171" w:type="dxa"/>
           </w:tcPr>
-          <w:p/>
+          <w:p>
+            <w:pPr>
+              <w:rPr>
+                <w:rFonts w:ascii="Times New Roman" w:hAnsi="Times New Roman" w:cs="Times New Roman"/>
+              </w:rPr>
+            </w:pPr>
+          </w:p>
         </w:tc>
         <w:tc>
           <w:tcPr>
             <w:tcW w:w="1462" w:type="dxa"/>
           </w:tcPr>
-          <w:p/>
+          <w:p>
+            <w:pPr>
+              <w:rPr>
+                <w:rFonts w:ascii="Times New Roman" w:hAnsi="Times New Roman" w:cs="Times New Roman"/>
+              </w:rPr>
+            </w:pPr>
+          </w:p>
         </w:tc>
         <w:tc>
           <w:tcPr>
             <w:tcW w:w="1462" w:type="dxa"/>
           </w:tcPr>
-          <w:p/>
+          <w:p>
+            <w:pPr>
+              <w:rPr>
+                <w:rFonts w:ascii="Times New Roman" w:hAnsi="Times New Roman" w:cs="Times New Roman"/>
+              </w:rPr>
+            </w:pPr>
+          </w:p>
         </w:tc>
       </w:tr>
       <w:tr>
@@ -1723,7 +3020,15 @@
             <w:tcW w:w="556" w:type="dxa"/>
           </w:tcPr>
           <w:p>
-            <w:r>
+            <w:pPr>
+              <w:rPr>
+                <w:rFonts w:ascii="Times New Roman" w:hAnsi="Times New Roman" w:cs="Times New Roman"/>
+              </w:rPr>
+            </w:pPr>
+            <w:r>
+              <w:rPr>
+                <w:rFonts w:ascii="Times New Roman" w:hAnsi="Times New Roman" w:cs="Times New Roman"/>
+              </w:rPr>
               <w:t>10</w:t>
             </w:r>
           </w:p>
@@ -1733,7 +3038,15 @@
             <w:tcW w:w="2416" w:type="dxa"/>
           </w:tcPr>
           <w:p>
-            <w:r>
+            <w:pPr>
+              <w:rPr>
+                <w:rFonts w:ascii="Times New Roman" w:hAnsi="Times New Roman" w:cs="Times New Roman"/>
+              </w:rPr>
+            </w:pPr>
+            <w:r>
+              <w:rPr>
+                <w:rFonts w:ascii="Times New Roman" w:hAnsi="Times New Roman" w:cs="Times New Roman"/>
+              </w:rPr>
               <w:t>Traceability recording</w:t>
             </w:r>
           </w:p>
@@ -1743,7 +3056,15 @@
             <w:tcW w:w="1949" w:type="dxa"/>
           </w:tcPr>
           <w:p>
-            <w:r>
+            <w:pPr>
+              <w:rPr>
+                <w:rFonts w:ascii="Times New Roman" w:hAnsi="Times New Roman" w:cs="Times New Roman"/>
+              </w:rPr>
+            </w:pPr>
+            <w:r>
+              <w:rPr>
+                <w:rFonts w:ascii="Times New Roman" w:hAnsi="Times New Roman" w:cs="Times New Roman"/>
+              </w:rPr>
               <w:t>Phinthip</w:t>
             </w:r>
           </w:p>
@@ -1752,19 +3073,37 @@
           <w:tcPr>
             <w:tcW w:w="1171" w:type="dxa"/>
           </w:tcPr>
-          <w:p/>
+          <w:p>
+            <w:pPr>
+              <w:rPr>
+                <w:rFonts w:ascii="Times New Roman" w:hAnsi="Times New Roman" w:cs="Times New Roman"/>
+              </w:rPr>
+            </w:pPr>
+          </w:p>
         </w:tc>
         <w:tc>
           <w:tcPr>
             <w:tcW w:w="1462" w:type="dxa"/>
           </w:tcPr>
-          <w:p/>
+          <w:p>
+            <w:pPr>
+              <w:rPr>
+                <w:rFonts w:ascii="Times New Roman" w:hAnsi="Times New Roman" w:cs="Times New Roman"/>
+              </w:rPr>
+            </w:pPr>
+          </w:p>
         </w:tc>
         <w:tc>
           <w:tcPr>
             <w:tcW w:w="1462" w:type="dxa"/>
           </w:tcPr>
-          <w:p/>
+          <w:p>
+            <w:pPr>
+              <w:rPr>
+                <w:rFonts w:ascii="Times New Roman" w:hAnsi="Times New Roman" w:cs="Times New Roman"/>
+              </w:rPr>
+            </w:pPr>
+          </w:p>
         </w:tc>
       </w:tr>
       <w:tr>
@@ -1773,7 +3112,15 @@
             <w:tcW w:w="556" w:type="dxa"/>
           </w:tcPr>
           <w:p>
-            <w:r>
+            <w:pPr>
+              <w:rPr>
+                <w:rFonts w:ascii="Times New Roman" w:hAnsi="Times New Roman" w:cs="Times New Roman"/>
+              </w:rPr>
+            </w:pPr>
+            <w:r>
+              <w:rPr>
+                <w:rFonts w:ascii="Times New Roman" w:hAnsi="Times New Roman" w:cs="Times New Roman"/>
+              </w:rPr>
               <w:t>11</w:t>
             </w:r>
           </w:p>
@@ -1783,7 +3130,15 @@
             <w:tcW w:w="2416" w:type="dxa"/>
           </w:tcPr>
           <w:p>
-            <w:r>
+            <w:pPr>
+              <w:rPr>
+                <w:rFonts w:ascii="Times New Roman" w:hAnsi="Times New Roman" w:cs="Times New Roman"/>
+              </w:rPr>
+            </w:pPr>
+            <w:r>
+              <w:rPr>
+                <w:rFonts w:ascii="Times New Roman" w:hAnsi="Times New Roman" w:cs="Times New Roman"/>
+              </w:rPr>
               <w:t>Document reviewing</w:t>
             </w:r>
           </w:p>
@@ -1793,7 +3148,15 @@
             <w:tcW w:w="1949" w:type="dxa"/>
           </w:tcPr>
           <w:p>
-            <w:r>
+            <w:pPr>
+              <w:rPr>
+                <w:rFonts w:ascii="Times New Roman" w:hAnsi="Times New Roman" w:cs="Times New Roman"/>
+              </w:rPr>
+            </w:pPr>
+            <w:r>
+              <w:rPr>
+                <w:rFonts w:ascii="Times New Roman" w:hAnsi="Times New Roman" w:cs="Times New Roman"/>
+              </w:rPr>
               <w:t>Phinthip</w:t>
             </w:r>
           </w:p>
@@ -1802,19 +3165,37 @@
           <w:tcPr>
             <w:tcW w:w="1171" w:type="dxa"/>
           </w:tcPr>
-          <w:p/>
+          <w:p>
+            <w:pPr>
+              <w:rPr>
+                <w:rFonts w:ascii="Times New Roman" w:hAnsi="Times New Roman" w:cs="Times New Roman"/>
+              </w:rPr>
+            </w:pPr>
+          </w:p>
         </w:tc>
         <w:tc>
           <w:tcPr>
             <w:tcW w:w="1462" w:type="dxa"/>
           </w:tcPr>
-          <w:p/>
+          <w:p>
+            <w:pPr>
+              <w:rPr>
+                <w:rFonts w:ascii="Times New Roman" w:hAnsi="Times New Roman" w:cs="Times New Roman"/>
+              </w:rPr>
+            </w:pPr>
+          </w:p>
         </w:tc>
         <w:tc>
           <w:tcPr>
             <w:tcW w:w="1462" w:type="dxa"/>
           </w:tcPr>
-          <w:p/>
+          <w:p>
+            <w:pPr>
+              <w:rPr>
+                <w:rFonts w:ascii="Times New Roman" w:hAnsi="Times New Roman" w:cs="Times New Roman"/>
+              </w:rPr>
+            </w:pPr>
+          </w:p>
         </w:tc>
       </w:tr>
       <w:tr>
@@ -1823,7 +3204,15 @@
             <w:tcW w:w="556" w:type="dxa"/>
           </w:tcPr>
           <w:p>
-            <w:r>
+            <w:pPr>
+              <w:rPr>
+                <w:rFonts w:ascii="Times New Roman" w:hAnsi="Times New Roman" w:cs="Times New Roman"/>
+              </w:rPr>
+            </w:pPr>
+            <w:r>
+              <w:rPr>
+                <w:rFonts w:ascii="Times New Roman" w:hAnsi="Times New Roman" w:cs="Times New Roman"/>
+              </w:rPr>
               <w:t>12</w:t>
             </w:r>
           </w:p>
@@ -1833,7 +3222,15 @@
             <w:tcW w:w="2416" w:type="dxa"/>
           </w:tcPr>
           <w:p>
-            <w:r>
+            <w:pPr>
+              <w:rPr>
+                <w:rFonts w:ascii="Times New Roman" w:hAnsi="Times New Roman" w:cs="Times New Roman"/>
+              </w:rPr>
+            </w:pPr>
+            <w:r>
+              <w:rPr>
+                <w:rFonts w:ascii="Times New Roman" w:hAnsi="Times New Roman" w:cs="Times New Roman"/>
+              </w:rPr>
               <w:t>Presentation preparing</w:t>
             </w:r>
           </w:p>
@@ -1843,7 +3240,15 @@
             <w:tcW w:w="1949" w:type="dxa"/>
           </w:tcPr>
           <w:p>
-            <w:r>
+            <w:pPr>
+              <w:rPr>
+                <w:rFonts w:ascii="Times New Roman" w:hAnsi="Times New Roman" w:cs="Times New Roman"/>
+              </w:rPr>
+            </w:pPr>
+            <w:r>
+              <w:rPr>
+                <w:rFonts w:ascii="Times New Roman" w:hAnsi="Times New Roman" w:cs="Times New Roman"/>
+              </w:rPr>
               <w:t>Phinthip</w:t>
             </w:r>
           </w:p>
@@ -1853,7 +3258,15 @@
             <w:tcW w:w="1171" w:type="dxa"/>
           </w:tcPr>
           <w:p>
-            <w:r>
+            <w:pPr>
+              <w:rPr>
+                <w:rFonts w:ascii="Times New Roman" w:hAnsi="Times New Roman" w:cs="Times New Roman"/>
+              </w:rPr>
+            </w:pPr>
+            <w:r>
+              <w:rPr>
+                <w:rFonts w:ascii="Times New Roman" w:hAnsi="Times New Roman" w:cs="Times New Roman"/>
+              </w:rPr>
               <w:t>2.5</w:t>
             </w:r>
           </w:p>
@@ -1862,13 +3275,25 @@
           <w:tcPr>
             <w:tcW w:w="1462" w:type="dxa"/>
           </w:tcPr>
-          <w:p/>
+          <w:p>
+            <w:pPr>
+              <w:rPr>
+                <w:rFonts w:ascii="Times New Roman" w:hAnsi="Times New Roman" w:cs="Times New Roman"/>
+              </w:rPr>
+            </w:pPr>
+          </w:p>
         </w:tc>
         <w:tc>
           <w:tcPr>
             <w:tcW w:w="1462" w:type="dxa"/>
           </w:tcPr>
-          <w:p/>
+          <w:p>
+            <w:pPr>
+              <w:rPr>
+                <w:rFonts w:ascii="Times New Roman" w:hAnsi="Times New Roman" w:cs="Times New Roman"/>
+              </w:rPr>
+            </w:pPr>
+          </w:p>
         </w:tc>
       </w:tr>
       <w:tr>
@@ -1877,7 +3302,15 @@
             <w:tcW w:w="556" w:type="dxa"/>
           </w:tcPr>
           <w:p>
-            <w:r>
+            <w:pPr>
+              <w:rPr>
+                <w:rFonts w:ascii="Times New Roman" w:hAnsi="Times New Roman" w:cs="Times New Roman"/>
+              </w:rPr>
+            </w:pPr>
+            <w:r>
+              <w:rPr>
+                <w:rFonts w:ascii="Times New Roman" w:hAnsi="Times New Roman" w:cs="Times New Roman"/>
+              </w:rPr>
               <w:t>13</w:t>
             </w:r>
           </w:p>
@@ -1887,7 +3320,15 @@
             <w:tcW w:w="2416" w:type="dxa"/>
           </w:tcPr>
           <w:p>
-            <w:r>
+            <w:pPr>
+              <w:rPr>
+                <w:rFonts w:ascii="Times New Roman" w:hAnsi="Times New Roman" w:cs="Times New Roman"/>
+              </w:rPr>
+            </w:pPr>
+            <w:r>
+              <w:rPr>
+                <w:rFonts w:ascii="Times New Roman" w:hAnsi="Times New Roman" w:cs="Times New Roman"/>
+              </w:rPr>
               <w:t>Presentation</w:t>
             </w:r>
           </w:p>
@@ -1897,7 +3338,15 @@
             <w:tcW w:w="1949" w:type="dxa"/>
           </w:tcPr>
           <w:p>
-            <w:r>
+            <w:pPr>
+              <w:rPr>
+                <w:rFonts w:ascii="Times New Roman" w:hAnsi="Times New Roman" w:cs="Times New Roman"/>
+              </w:rPr>
+            </w:pPr>
+            <w:r>
+              <w:rPr>
+                <w:rFonts w:ascii="Times New Roman" w:hAnsi="Times New Roman" w:cs="Times New Roman"/>
+              </w:rPr>
               <w:t>Phinthip, Veerapat</w:t>
             </w:r>
           </w:p>
@@ -1907,7 +3356,15 @@
             <w:tcW w:w="1171" w:type="dxa"/>
           </w:tcPr>
           <w:p>
-            <w:r>
+            <w:pPr>
+              <w:rPr>
+                <w:rFonts w:ascii="Times New Roman" w:hAnsi="Times New Roman" w:cs="Times New Roman"/>
+              </w:rPr>
+            </w:pPr>
+            <w:r>
+              <w:rPr>
+                <w:rFonts w:ascii="Times New Roman" w:hAnsi="Times New Roman" w:cs="Times New Roman"/>
+              </w:rPr>
               <w:t>1</w:t>
             </w:r>
           </w:p>
@@ -1916,13 +3373,25 @@
           <w:tcPr>
             <w:tcW w:w="1462" w:type="dxa"/>
           </w:tcPr>
-          <w:p/>
+          <w:p>
+            <w:pPr>
+              <w:rPr>
+                <w:rFonts w:ascii="Times New Roman" w:hAnsi="Times New Roman" w:cs="Times New Roman"/>
+              </w:rPr>
+            </w:pPr>
+          </w:p>
         </w:tc>
         <w:tc>
           <w:tcPr>
             <w:tcW w:w="1462" w:type="dxa"/>
           </w:tcPr>
-          <w:p/>
+          <w:p>
+            <w:pPr>
+              <w:rPr>
+                <w:rFonts w:ascii="Times New Roman" w:hAnsi="Times New Roman" w:cs="Times New Roman"/>
+              </w:rPr>
+            </w:pPr>
+          </w:p>
         </w:tc>
       </w:tr>
       <w:tr>
@@ -1935,8 +3404,14 @@
           <w:p>
             <w:pPr>
               <w:jc w:val="right"/>
-            </w:pPr>
-            <w:r>
+              <w:rPr>
+                <w:rFonts w:ascii="Times New Roman" w:hAnsi="Times New Roman" w:cs="Times New Roman"/>
+              </w:rPr>
+            </w:pPr>
+            <w:r>
+              <w:rPr>
+                <w:rFonts w:ascii="Times New Roman" w:hAnsi="Times New Roman" w:cs="Times New Roman"/>
+              </w:rPr>
               <w:t>Total</w:t>
             </w:r>
           </w:p>
@@ -1945,25 +3420,57 @@
           <w:tcPr>
             <w:tcW w:w="1171" w:type="dxa"/>
           </w:tcPr>
-          <w:p/>
+          <w:p>
+            <w:pPr>
+              <w:rPr>
+                <w:rFonts w:ascii="Times New Roman" w:hAnsi="Times New Roman" w:cs="Times New Roman"/>
+              </w:rPr>
+            </w:pPr>
+          </w:p>
         </w:tc>
         <w:tc>
           <w:tcPr>
             <w:tcW w:w="1462" w:type="dxa"/>
           </w:tcPr>
-          <w:p/>
+          <w:p>
+            <w:pPr>
+              <w:rPr>
+                <w:rFonts w:ascii="Times New Roman" w:hAnsi="Times New Roman" w:cs="Times New Roman"/>
+              </w:rPr>
+            </w:pPr>
+          </w:p>
         </w:tc>
         <w:tc>
           <w:tcPr>
             <w:tcW w:w="1462" w:type="dxa"/>
           </w:tcPr>
-          <w:p/>
+          <w:p>
+            <w:pPr>
+              <w:rPr>
+                <w:rFonts w:ascii="Times New Roman" w:hAnsi="Times New Roman" w:cs="Times New Roman"/>
+              </w:rPr>
+            </w:pPr>
+          </w:p>
         </w:tc>
       </w:tr>
     </w:tbl>
-    <w:p/>
     <w:p>
+      <w:pPr>
+        <w:rPr>
+          <w:rFonts w:ascii="Times New Roman" w:hAnsi="Times New Roman" w:cs="Times New Roman"/>
+        </w:rPr>
+      </w:pPr>
+    </w:p>
+    <w:p>
+      <w:pPr>
+        <w:rPr>
+          <w:rFonts w:ascii="Times New Roman" w:hAnsi="Times New Roman" w:cs="Times New Roman"/>
+        </w:rPr>
+      </w:pPr>
       <w:r>
+        <w:rPr>
+          <w:rFonts w:ascii="Times New Roman" w:hAnsi="Times New Roman" w:cs="Times New Roman"/>
+        </w:rPr>
         <w:t>Progress II</w:t>
       </w:r>
     </w:p>
@@ -1974,12 +3481,12 @@
         <w:tblLook w:val="04A0" w:firstRow="1" w:lastRow="0" w:firstColumn="1" w:lastColumn="0" w:noHBand="0" w:noVBand="1"/>
       </w:tblPr>
       <w:tblGrid>
-        <w:gridCol w:w="556"/>
-        <w:gridCol w:w="2409"/>
-        <w:gridCol w:w="1943"/>
-        <w:gridCol w:w="1196"/>
-        <w:gridCol w:w="1456"/>
-        <w:gridCol w:w="1456"/>
+        <w:gridCol w:w="557"/>
+        <w:gridCol w:w="2396"/>
+        <w:gridCol w:w="1930"/>
+        <w:gridCol w:w="1243"/>
+        <w:gridCol w:w="1446"/>
+        <w:gridCol w:w="1444"/>
       </w:tblGrid>
       <w:tr>
         <w:tc>
@@ -1991,12 +3498,14 @@
             <w:pPr>
               <w:jc w:val="center"/>
               <w:rPr>
+                <w:rFonts w:ascii="Times New Roman" w:hAnsi="Times New Roman" w:cs="Times New Roman"/>
                 <w:b/>
                 <w:bCs/>
               </w:rPr>
             </w:pPr>
             <w:r>
               <w:rPr>
+                <w:rFonts w:ascii="Times New Roman" w:hAnsi="Times New Roman" w:cs="Times New Roman"/>
                 <w:b/>
                 <w:bCs/>
               </w:rPr>
@@ -2013,12 +3522,14 @@
             <w:pPr>
               <w:jc w:val="center"/>
               <w:rPr>
+                <w:rFonts w:ascii="Times New Roman" w:hAnsi="Times New Roman" w:cs="Times New Roman"/>
                 <w:b/>
                 <w:bCs/>
               </w:rPr>
             </w:pPr>
             <w:r>
               <w:rPr>
+                <w:rFonts w:ascii="Times New Roman" w:hAnsi="Times New Roman" w:cs="Times New Roman"/>
                 <w:b/>
                 <w:bCs/>
               </w:rPr>
@@ -2035,12 +3546,14 @@
             <w:pPr>
               <w:jc w:val="center"/>
               <w:rPr>
+                <w:rFonts w:ascii="Times New Roman" w:hAnsi="Times New Roman" w:cs="Times New Roman"/>
                 <w:b/>
                 <w:bCs/>
               </w:rPr>
             </w:pPr>
             <w:r>
               <w:rPr>
+                <w:rFonts w:ascii="Times New Roman" w:hAnsi="Times New Roman" w:cs="Times New Roman"/>
                 <w:b/>
                 <w:bCs/>
               </w:rPr>
@@ -2057,12 +3570,14 @@
             <w:pPr>
               <w:jc w:val="center"/>
               <w:rPr>
+                <w:rFonts w:ascii="Times New Roman" w:hAnsi="Times New Roman" w:cs="Times New Roman"/>
                 <w:b/>
                 <w:bCs/>
               </w:rPr>
             </w:pPr>
             <w:r>
               <w:rPr>
+                <w:rFonts w:ascii="Times New Roman" w:hAnsi="Times New Roman" w:cs="Times New Roman"/>
                 <w:b/>
                 <w:bCs/>
               </w:rPr>
@@ -2079,12 +3594,14 @@
             <w:pPr>
               <w:jc w:val="center"/>
               <w:rPr>
+                <w:rFonts w:ascii="Times New Roman" w:hAnsi="Times New Roman" w:cs="Times New Roman"/>
                 <w:b/>
                 <w:bCs/>
               </w:rPr>
             </w:pPr>
             <w:r>
               <w:rPr>
+                <w:rFonts w:ascii="Times New Roman" w:hAnsi="Times New Roman" w:cs="Times New Roman"/>
                 <w:b/>
                 <w:bCs/>
               </w:rPr>
@@ -2101,12 +3618,14 @@
             <w:pPr>
               <w:jc w:val="center"/>
               <w:rPr>
+                <w:rFonts w:ascii="Times New Roman" w:hAnsi="Times New Roman" w:cs="Times New Roman"/>
                 <w:b/>
                 <w:bCs/>
               </w:rPr>
             </w:pPr>
             <w:r>
               <w:rPr>
+                <w:rFonts w:ascii="Times New Roman" w:hAnsi="Times New Roman" w:cs="Times New Roman"/>
                 <w:b/>
                 <w:bCs/>
               </w:rPr>
@@ -2121,7 +3640,15 @@
             <w:tcW w:w="556" w:type="dxa"/>
           </w:tcPr>
           <w:p>
-            <w:r>
+            <w:pPr>
+              <w:rPr>
+                <w:rFonts w:ascii="Times New Roman" w:hAnsi="Times New Roman" w:cs="Times New Roman"/>
+              </w:rPr>
+            </w:pPr>
+            <w:r>
+              <w:rPr>
+                <w:rFonts w:ascii="Times New Roman" w:hAnsi="Times New Roman" w:cs="Times New Roman"/>
+              </w:rPr>
               <w:t>1</w:t>
             </w:r>
           </w:p>
@@ -2131,7 +3658,15 @@
             <w:tcW w:w="2416" w:type="dxa"/>
           </w:tcPr>
           <w:p>
-            <w:r>
+            <w:pPr>
+              <w:rPr>
+                <w:rFonts w:ascii="Times New Roman" w:hAnsi="Times New Roman" w:cs="Times New Roman"/>
+              </w:rPr>
+            </w:pPr>
+            <w:r>
+              <w:rPr>
+                <w:rFonts w:ascii="Times New Roman" w:hAnsi="Times New Roman" w:cs="Times New Roman"/>
+              </w:rPr>
               <w:t>Project planning</w:t>
             </w:r>
           </w:p>
@@ -2141,7 +3676,15 @@
             <w:tcW w:w="1949" w:type="dxa"/>
           </w:tcPr>
           <w:p>
-            <w:r>
+            <w:pPr>
+              <w:rPr>
+                <w:rFonts w:ascii="Times New Roman" w:hAnsi="Times New Roman" w:cs="Times New Roman"/>
+              </w:rPr>
+            </w:pPr>
+            <w:r>
+              <w:rPr>
+                <w:rFonts w:ascii="Times New Roman" w:hAnsi="Times New Roman" w:cs="Times New Roman"/>
+              </w:rPr>
               <w:t>Phinthip</w:t>
             </w:r>
           </w:p>
@@ -2150,19 +3693,37 @@
           <w:tcPr>
             <w:tcW w:w="1171" w:type="dxa"/>
           </w:tcPr>
-          <w:p/>
+          <w:p>
+            <w:pPr>
+              <w:rPr>
+                <w:rFonts w:ascii="Times New Roman" w:hAnsi="Times New Roman" w:cs="Times New Roman"/>
+              </w:rPr>
+            </w:pPr>
+          </w:p>
         </w:tc>
         <w:tc>
           <w:tcPr>
             <w:tcW w:w="1462" w:type="dxa"/>
           </w:tcPr>
-          <w:p/>
+          <w:p>
+            <w:pPr>
+              <w:rPr>
+                <w:rFonts w:ascii="Times New Roman" w:hAnsi="Times New Roman" w:cs="Times New Roman"/>
+              </w:rPr>
+            </w:pPr>
+          </w:p>
         </w:tc>
         <w:tc>
           <w:tcPr>
             <w:tcW w:w="1462" w:type="dxa"/>
           </w:tcPr>
-          <w:p/>
+          <w:p>
+            <w:pPr>
+              <w:rPr>
+                <w:rFonts w:ascii="Times New Roman" w:hAnsi="Times New Roman" w:cs="Times New Roman"/>
+              </w:rPr>
+            </w:pPr>
+          </w:p>
         </w:tc>
       </w:tr>
       <w:tr>
@@ -2171,7 +3732,15 @@
             <w:tcW w:w="556" w:type="dxa"/>
           </w:tcPr>
           <w:p>
-            <w:r>
+            <w:pPr>
+              <w:rPr>
+                <w:rFonts w:ascii="Times New Roman" w:hAnsi="Times New Roman" w:cs="Times New Roman"/>
+              </w:rPr>
+            </w:pPr>
+            <w:r>
+              <w:rPr>
+                <w:rFonts w:ascii="Times New Roman" w:hAnsi="Times New Roman" w:cs="Times New Roman"/>
+              </w:rPr>
               <w:t>2</w:t>
             </w:r>
           </w:p>
@@ -2181,7 +3750,15 @@
             <w:tcW w:w="2416" w:type="dxa"/>
           </w:tcPr>
           <w:p>
-            <w:r>
+            <w:pPr>
+              <w:rPr>
+                <w:rFonts w:ascii="Times New Roman" w:hAnsi="Times New Roman" w:cs="Times New Roman"/>
+              </w:rPr>
+            </w:pPr>
+            <w:r>
+              <w:rPr>
+                <w:rFonts w:ascii="Times New Roman" w:hAnsi="Times New Roman" w:cs="Times New Roman"/>
+              </w:rPr>
               <w:t>Requirement Analysis</w:t>
             </w:r>
           </w:p>
@@ -2191,7 +3768,15 @@
             <w:tcW w:w="1949" w:type="dxa"/>
           </w:tcPr>
           <w:p>
-            <w:r>
+            <w:pPr>
+              <w:rPr>
+                <w:rFonts w:ascii="Times New Roman" w:hAnsi="Times New Roman" w:cs="Times New Roman"/>
+              </w:rPr>
+            </w:pPr>
+            <w:r>
+              <w:rPr>
+                <w:rFonts w:ascii="Times New Roman" w:hAnsi="Times New Roman" w:cs="Times New Roman"/>
+              </w:rPr>
               <w:t>Phinthip, Veerapat</w:t>
             </w:r>
           </w:p>
@@ -2200,19 +3785,37 @@
           <w:tcPr>
             <w:tcW w:w="1171" w:type="dxa"/>
           </w:tcPr>
-          <w:p/>
+          <w:p>
+            <w:pPr>
+              <w:rPr>
+                <w:rFonts w:ascii="Times New Roman" w:hAnsi="Times New Roman" w:cs="Times New Roman"/>
+              </w:rPr>
+            </w:pPr>
+          </w:p>
         </w:tc>
         <w:tc>
           <w:tcPr>
             <w:tcW w:w="1462" w:type="dxa"/>
           </w:tcPr>
-          <w:p/>
+          <w:p>
+            <w:pPr>
+              <w:rPr>
+                <w:rFonts w:ascii="Times New Roman" w:hAnsi="Times New Roman" w:cs="Times New Roman"/>
+              </w:rPr>
+            </w:pPr>
+          </w:p>
         </w:tc>
         <w:tc>
           <w:tcPr>
             <w:tcW w:w="1462" w:type="dxa"/>
           </w:tcPr>
-          <w:p/>
+          <w:p>
+            <w:pPr>
+              <w:rPr>
+                <w:rFonts w:ascii="Times New Roman" w:hAnsi="Times New Roman" w:cs="Times New Roman"/>
+              </w:rPr>
+            </w:pPr>
+          </w:p>
         </w:tc>
       </w:tr>
       <w:tr>
@@ -2221,7 +3824,15 @@
             <w:tcW w:w="556" w:type="dxa"/>
           </w:tcPr>
           <w:p>
-            <w:r>
+            <w:pPr>
+              <w:rPr>
+                <w:rFonts w:ascii="Times New Roman" w:hAnsi="Times New Roman" w:cs="Times New Roman"/>
+              </w:rPr>
+            </w:pPr>
+            <w:r>
+              <w:rPr>
+                <w:rFonts w:ascii="Times New Roman" w:hAnsi="Times New Roman" w:cs="Times New Roman"/>
+              </w:rPr>
               <w:t>3</w:t>
             </w:r>
           </w:p>
@@ -2231,7 +3842,15 @@
             <w:tcW w:w="2416" w:type="dxa"/>
           </w:tcPr>
           <w:p>
-            <w:r>
+            <w:pPr>
+              <w:rPr>
+                <w:rFonts w:ascii="Times New Roman" w:hAnsi="Times New Roman" w:cs="Times New Roman"/>
+              </w:rPr>
+            </w:pPr>
+            <w:r>
+              <w:rPr>
+                <w:rFonts w:ascii="Times New Roman" w:hAnsi="Times New Roman" w:cs="Times New Roman"/>
+              </w:rPr>
               <w:t>SRS Documenting</w:t>
             </w:r>
           </w:p>
@@ -2241,7 +3860,15 @@
             <w:tcW w:w="1949" w:type="dxa"/>
           </w:tcPr>
           <w:p>
-            <w:r>
+            <w:pPr>
+              <w:rPr>
+                <w:rFonts w:ascii="Times New Roman" w:hAnsi="Times New Roman" w:cs="Times New Roman"/>
+              </w:rPr>
+            </w:pPr>
+            <w:r>
+              <w:rPr>
+                <w:rFonts w:ascii="Times New Roman" w:hAnsi="Times New Roman" w:cs="Times New Roman"/>
+              </w:rPr>
               <w:t>Phinthip</w:t>
             </w:r>
           </w:p>
@@ -2250,19 +3877,37 @@
           <w:tcPr>
             <w:tcW w:w="1171" w:type="dxa"/>
           </w:tcPr>
-          <w:p/>
+          <w:p>
+            <w:pPr>
+              <w:rPr>
+                <w:rFonts w:ascii="Times New Roman" w:hAnsi="Times New Roman" w:cs="Times New Roman"/>
+              </w:rPr>
+            </w:pPr>
+          </w:p>
         </w:tc>
         <w:tc>
           <w:tcPr>
             <w:tcW w:w="1462" w:type="dxa"/>
           </w:tcPr>
-          <w:p/>
+          <w:p>
+            <w:pPr>
+              <w:rPr>
+                <w:rFonts w:ascii="Times New Roman" w:hAnsi="Times New Roman" w:cs="Times New Roman"/>
+              </w:rPr>
+            </w:pPr>
+          </w:p>
         </w:tc>
         <w:tc>
           <w:tcPr>
             <w:tcW w:w="1462" w:type="dxa"/>
           </w:tcPr>
-          <w:p/>
+          <w:p>
+            <w:pPr>
+              <w:rPr>
+                <w:rFonts w:ascii="Times New Roman" w:hAnsi="Times New Roman" w:cs="Times New Roman"/>
+              </w:rPr>
+            </w:pPr>
+          </w:p>
         </w:tc>
       </w:tr>
       <w:tr>
@@ -2271,7 +3916,15 @@
             <w:tcW w:w="556" w:type="dxa"/>
           </w:tcPr>
           <w:p>
-            <w:r>
+            <w:pPr>
+              <w:rPr>
+                <w:rFonts w:ascii="Times New Roman" w:hAnsi="Times New Roman" w:cs="Times New Roman"/>
+              </w:rPr>
+            </w:pPr>
+            <w:r>
+              <w:rPr>
+                <w:rFonts w:ascii="Times New Roman" w:hAnsi="Times New Roman" w:cs="Times New Roman"/>
+              </w:rPr>
               <w:t>4</w:t>
             </w:r>
           </w:p>
@@ -2281,7 +3934,15 @@
             <w:tcW w:w="2416" w:type="dxa"/>
           </w:tcPr>
           <w:p>
-            <w:r>
+            <w:pPr>
+              <w:rPr>
+                <w:rFonts w:ascii="Times New Roman" w:hAnsi="Times New Roman" w:cs="Times New Roman"/>
+              </w:rPr>
+            </w:pPr>
+            <w:r>
+              <w:rPr>
+                <w:rFonts w:ascii="Times New Roman" w:hAnsi="Times New Roman" w:cs="Times New Roman"/>
+              </w:rPr>
               <w:t>Software design</w:t>
             </w:r>
           </w:p>
@@ -2291,7 +3952,15 @@
             <w:tcW w:w="1949" w:type="dxa"/>
           </w:tcPr>
           <w:p>
-            <w:r>
+            <w:pPr>
+              <w:rPr>
+                <w:rFonts w:ascii="Times New Roman" w:hAnsi="Times New Roman" w:cs="Times New Roman"/>
+              </w:rPr>
+            </w:pPr>
+            <w:r>
+              <w:rPr>
+                <w:rFonts w:ascii="Times New Roman" w:hAnsi="Times New Roman" w:cs="Times New Roman"/>
+              </w:rPr>
               <w:t>Veerapat</w:t>
             </w:r>
           </w:p>
@@ -2300,19 +3969,37 @@
           <w:tcPr>
             <w:tcW w:w="1171" w:type="dxa"/>
           </w:tcPr>
-          <w:p/>
+          <w:p>
+            <w:pPr>
+              <w:rPr>
+                <w:rFonts w:ascii="Times New Roman" w:hAnsi="Times New Roman" w:cs="Times New Roman"/>
+              </w:rPr>
+            </w:pPr>
+          </w:p>
         </w:tc>
         <w:tc>
           <w:tcPr>
             <w:tcW w:w="1462" w:type="dxa"/>
           </w:tcPr>
-          <w:p/>
+          <w:p>
+            <w:pPr>
+              <w:rPr>
+                <w:rFonts w:ascii="Times New Roman" w:hAnsi="Times New Roman" w:cs="Times New Roman"/>
+              </w:rPr>
+            </w:pPr>
+          </w:p>
         </w:tc>
         <w:tc>
           <w:tcPr>
             <w:tcW w:w="1462" w:type="dxa"/>
           </w:tcPr>
-          <w:p/>
+          <w:p>
+            <w:pPr>
+              <w:rPr>
+                <w:rFonts w:ascii="Times New Roman" w:hAnsi="Times New Roman" w:cs="Times New Roman"/>
+              </w:rPr>
+            </w:pPr>
+          </w:p>
         </w:tc>
       </w:tr>
       <w:tr>
@@ -2321,7 +4008,15 @@
             <w:tcW w:w="556" w:type="dxa"/>
           </w:tcPr>
           <w:p>
-            <w:r>
+            <w:pPr>
+              <w:rPr>
+                <w:rFonts w:ascii="Times New Roman" w:hAnsi="Times New Roman" w:cs="Times New Roman"/>
+              </w:rPr>
+            </w:pPr>
+            <w:r>
+              <w:rPr>
+                <w:rFonts w:ascii="Times New Roman" w:hAnsi="Times New Roman" w:cs="Times New Roman"/>
+              </w:rPr>
               <w:t>5</w:t>
             </w:r>
           </w:p>
@@ -2331,17 +4026,16 @@
             <w:tcW w:w="2416" w:type="dxa"/>
           </w:tcPr>
           <w:p>
-            <w:r>
-              <w:t>Coding feature #</w:t>
-            </w:r>
-            <w:r>
-              <w:t>3</w:t>
-            </w:r>
-            <w:r>
-              <w:t xml:space="preserve"> (</w:t>
-            </w:r>
-            <w:r>
-              <w:t>Progress tracking)</w:t>
+            <w:pPr>
+              <w:rPr>
+                <w:rFonts w:ascii="Times New Roman" w:hAnsi="Times New Roman" w:cs="Times New Roman"/>
+              </w:rPr>
+            </w:pPr>
+            <w:r>
+              <w:rPr>
+                <w:rFonts w:ascii="Times New Roman" w:hAnsi="Times New Roman" w:cs="Times New Roman"/>
+              </w:rPr>
+              <w:t>Coding feature #3 (Progress tracking)</w:t>
             </w:r>
           </w:p>
         </w:tc>
@@ -2350,7 +4044,15 @@
             <w:tcW w:w="1949" w:type="dxa"/>
           </w:tcPr>
           <w:p>
-            <w:r>
+            <w:pPr>
+              <w:rPr>
+                <w:rFonts w:ascii="Times New Roman" w:hAnsi="Times New Roman" w:cs="Times New Roman"/>
+              </w:rPr>
+            </w:pPr>
+            <w:r>
+              <w:rPr>
+                <w:rFonts w:ascii="Times New Roman" w:hAnsi="Times New Roman" w:cs="Times New Roman"/>
+              </w:rPr>
               <w:t>Veerapat</w:t>
             </w:r>
           </w:p>
@@ -2359,19 +4061,37 @@
           <w:tcPr>
             <w:tcW w:w="1171" w:type="dxa"/>
           </w:tcPr>
-          <w:p/>
+          <w:p>
+            <w:pPr>
+              <w:rPr>
+                <w:rFonts w:ascii="Times New Roman" w:hAnsi="Times New Roman" w:cs="Times New Roman"/>
+              </w:rPr>
+            </w:pPr>
+          </w:p>
         </w:tc>
         <w:tc>
           <w:tcPr>
             <w:tcW w:w="1462" w:type="dxa"/>
           </w:tcPr>
-          <w:p/>
+          <w:p>
+            <w:pPr>
+              <w:rPr>
+                <w:rFonts w:ascii="Times New Roman" w:hAnsi="Times New Roman" w:cs="Times New Roman"/>
+              </w:rPr>
+            </w:pPr>
+          </w:p>
         </w:tc>
         <w:tc>
           <w:tcPr>
             <w:tcW w:w="1462" w:type="dxa"/>
           </w:tcPr>
-          <w:p/>
+          <w:p>
+            <w:pPr>
+              <w:rPr>
+                <w:rFonts w:ascii="Times New Roman" w:hAnsi="Times New Roman" w:cs="Times New Roman"/>
+              </w:rPr>
+            </w:pPr>
+          </w:p>
         </w:tc>
       </w:tr>
       <w:tr>
@@ -2380,7 +4100,15 @@
             <w:tcW w:w="556" w:type="dxa"/>
           </w:tcPr>
           <w:p>
-            <w:r>
+            <w:pPr>
+              <w:rPr>
+                <w:rFonts w:ascii="Times New Roman" w:hAnsi="Times New Roman" w:cs="Times New Roman"/>
+              </w:rPr>
+            </w:pPr>
+            <w:r>
+              <w:rPr>
+                <w:rFonts w:ascii="Times New Roman" w:hAnsi="Times New Roman" w:cs="Times New Roman"/>
+              </w:rPr>
               <w:t>6</w:t>
             </w:r>
           </w:p>
@@ -2390,19 +4118,27 @@
             <w:tcW w:w="2416" w:type="dxa"/>
           </w:tcPr>
           <w:p>
-            <w:r>
-              <w:t>Coding feature #</w:t>
-            </w:r>
-            <w:r>
-              <w:t>4</w:t>
-            </w:r>
-            <w:r>
-              <w:t xml:space="preserve"> (</w:t>
-            </w:r>
-            <w:r>
+            <w:pPr>
+              <w:rPr>
+                <w:rFonts w:ascii="Times New Roman" w:hAnsi="Times New Roman" w:cs="Times New Roman"/>
+              </w:rPr>
+            </w:pPr>
+            <w:r>
+              <w:rPr>
+                <w:rFonts w:ascii="Times New Roman" w:hAnsi="Times New Roman" w:cs="Times New Roman"/>
+              </w:rPr>
+              <w:t>Coding feature #4 (</w:t>
+            </w:r>
+            <w:r>
+              <w:rPr>
+                <w:rFonts w:ascii="Times New Roman" w:hAnsi="Times New Roman" w:cs="Times New Roman"/>
+              </w:rPr>
               <w:t>report export</w:t>
             </w:r>
             <w:r>
+              <w:rPr>
+                <w:rFonts w:ascii="Times New Roman" w:hAnsi="Times New Roman" w:cs="Times New Roman"/>
+              </w:rPr>
               <w:t>)</w:t>
             </w:r>
           </w:p>
@@ -2412,7 +4148,15 @@
             <w:tcW w:w="1949" w:type="dxa"/>
           </w:tcPr>
           <w:p>
-            <w:r>
+            <w:pPr>
+              <w:rPr>
+                <w:rFonts w:ascii="Times New Roman" w:hAnsi="Times New Roman" w:cs="Times New Roman"/>
+              </w:rPr>
+            </w:pPr>
+            <w:r>
+              <w:rPr>
+                <w:rFonts w:ascii="Times New Roman" w:hAnsi="Times New Roman" w:cs="Times New Roman"/>
+              </w:rPr>
               <w:t>Veerapat</w:t>
             </w:r>
           </w:p>
@@ -2421,19 +4165,37 @@
           <w:tcPr>
             <w:tcW w:w="1171" w:type="dxa"/>
           </w:tcPr>
-          <w:p/>
+          <w:p>
+            <w:pPr>
+              <w:rPr>
+                <w:rFonts w:ascii="Times New Roman" w:hAnsi="Times New Roman" w:cs="Times New Roman"/>
+              </w:rPr>
+            </w:pPr>
+          </w:p>
         </w:tc>
         <w:tc>
           <w:tcPr>
             <w:tcW w:w="1462" w:type="dxa"/>
           </w:tcPr>
-          <w:p/>
+          <w:p>
+            <w:pPr>
+              <w:rPr>
+                <w:rFonts w:ascii="Times New Roman" w:hAnsi="Times New Roman" w:cs="Times New Roman"/>
+              </w:rPr>
+            </w:pPr>
+          </w:p>
         </w:tc>
         <w:tc>
           <w:tcPr>
             <w:tcW w:w="1462" w:type="dxa"/>
           </w:tcPr>
-          <w:p/>
+          <w:p>
+            <w:pPr>
+              <w:rPr>
+                <w:rFonts w:ascii="Times New Roman" w:hAnsi="Times New Roman" w:cs="Times New Roman"/>
+              </w:rPr>
+            </w:pPr>
+          </w:p>
         </w:tc>
       </w:tr>
       <w:tr>
@@ -2442,7 +4204,15 @@
             <w:tcW w:w="556" w:type="dxa"/>
           </w:tcPr>
           <w:p>
-            <w:r>
+            <w:pPr>
+              <w:rPr>
+                <w:rFonts w:ascii="Times New Roman" w:hAnsi="Times New Roman" w:cs="Times New Roman"/>
+              </w:rPr>
+            </w:pPr>
+            <w:r>
+              <w:rPr>
+                <w:rFonts w:ascii="Times New Roman" w:hAnsi="Times New Roman" w:cs="Times New Roman"/>
+              </w:rPr>
               <w:t>7</w:t>
             </w:r>
           </w:p>
@@ -2452,10 +4222,21 @@
             <w:tcW w:w="2416" w:type="dxa"/>
           </w:tcPr>
           <w:p>
-            <w:r>
+            <w:pPr>
+              <w:rPr>
+                <w:rFonts w:ascii="Times New Roman" w:hAnsi="Times New Roman" w:cs="Times New Roman"/>
+              </w:rPr>
+            </w:pPr>
+            <w:r>
+              <w:rPr>
+                <w:rFonts w:ascii="Times New Roman" w:hAnsi="Times New Roman" w:cs="Times New Roman"/>
+              </w:rPr>
               <w:t>Coding feature #5</w:t>
             </w:r>
             <w:r>
+              <w:rPr>
+                <w:rFonts w:ascii="Times New Roman" w:hAnsi="Times New Roman" w:cs="Times New Roman"/>
+              </w:rPr>
               <w:t xml:space="preserve"> (Notification)</w:t>
             </w:r>
           </w:p>
@@ -2465,7 +4246,15 @@
             <w:tcW w:w="1949" w:type="dxa"/>
           </w:tcPr>
           <w:p>
-            <w:r>
+            <w:pPr>
+              <w:rPr>
+                <w:rFonts w:ascii="Times New Roman" w:hAnsi="Times New Roman" w:cs="Times New Roman"/>
+              </w:rPr>
+            </w:pPr>
+            <w:r>
+              <w:rPr>
+                <w:rFonts w:ascii="Times New Roman" w:hAnsi="Times New Roman" w:cs="Times New Roman"/>
+              </w:rPr>
               <w:t>Veerapat</w:t>
             </w:r>
           </w:p>
@@ -2474,19 +4263,37 @@
           <w:tcPr>
             <w:tcW w:w="1171" w:type="dxa"/>
           </w:tcPr>
-          <w:p/>
+          <w:p>
+            <w:pPr>
+              <w:rPr>
+                <w:rFonts w:ascii="Times New Roman" w:hAnsi="Times New Roman" w:cs="Times New Roman"/>
+              </w:rPr>
+            </w:pPr>
+          </w:p>
         </w:tc>
         <w:tc>
           <w:tcPr>
             <w:tcW w:w="1462" w:type="dxa"/>
           </w:tcPr>
-          <w:p/>
+          <w:p>
+            <w:pPr>
+              <w:rPr>
+                <w:rFonts w:ascii="Times New Roman" w:hAnsi="Times New Roman" w:cs="Times New Roman"/>
+              </w:rPr>
+            </w:pPr>
+          </w:p>
         </w:tc>
         <w:tc>
           <w:tcPr>
             <w:tcW w:w="1462" w:type="dxa"/>
           </w:tcPr>
-          <w:p/>
+          <w:p>
+            <w:pPr>
+              <w:rPr>
+                <w:rFonts w:ascii="Times New Roman" w:hAnsi="Times New Roman" w:cs="Times New Roman"/>
+              </w:rPr>
+            </w:pPr>
+          </w:p>
         </w:tc>
       </w:tr>
       <w:tr>
@@ -2495,7 +4302,15 @@
             <w:tcW w:w="556" w:type="dxa"/>
           </w:tcPr>
           <w:p>
-            <w:r>
+            <w:pPr>
+              <w:rPr>
+                <w:rFonts w:ascii="Times New Roman" w:hAnsi="Times New Roman" w:cs="Times New Roman"/>
+              </w:rPr>
+            </w:pPr>
+            <w:r>
+              <w:rPr>
+                <w:rFonts w:ascii="Times New Roman" w:hAnsi="Times New Roman" w:cs="Times New Roman"/>
+              </w:rPr>
               <w:t>8</w:t>
             </w:r>
           </w:p>
@@ -2505,7 +4320,15 @@
             <w:tcW w:w="2416" w:type="dxa"/>
           </w:tcPr>
           <w:p>
-            <w:r>
+            <w:pPr>
+              <w:rPr>
+                <w:rFonts w:ascii="Times New Roman" w:hAnsi="Times New Roman" w:cs="Times New Roman"/>
+              </w:rPr>
+            </w:pPr>
+            <w:r>
+              <w:rPr>
+                <w:rFonts w:ascii="Times New Roman" w:hAnsi="Times New Roman" w:cs="Times New Roman"/>
+              </w:rPr>
               <w:t>Test planning</w:t>
             </w:r>
           </w:p>
@@ -2515,7 +4338,15 @@
             <w:tcW w:w="1949" w:type="dxa"/>
           </w:tcPr>
           <w:p>
-            <w:r>
+            <w:pPr>
+              <w:rPr>
+                <w:rFonts w:ascii="Times New Roman" w:hAnsi="Times New Roman" w:cs="Times New Roman"/>
+              </w:rPr>
+            </w:pPr>
+            <w:r>
+              <w:rPr>
+                <w:rFonts w:ascii="Times New Roman" w:hAnsi="Times New Roman" w:cs="Times New Roman"/>
+              </w:rPr>
               <w:t>Phinthip, Veerapat</w:t>
             </w:r>
           </w:p>
@@ -2524,19 +4355,37 @@
           <w:tcPr>
             <w:tcW w:w="1171" w:type="dxa"/>
           </w:tcPr>
-          <w:p/>
+          <w:p>
+            <w:pPr>
+              <w:rPr>
+                <w:rFonts w:ascii="Times New Roman" w:hAnsi="Times New Roman" w:cs="Times New Roman"/>
+              </w:rPr>
+            </w:pPr>
+          </w:p>
         </w:tc>
         <w:tc>
           <w:tcPr>
             <w:tcW w:w="1462" w:type="dxa"/>
           </w:tcPr>
-          <w:p/>
+          <w:p>
+            <w:pPr>
+              <w:rPr>
+                <w:rFonts w:ascii="Times New Roman" w:hAnsi="Times New Roman" w:cs="Times New Roman"/>
+              </w:rPr>
+            </w:pPr>
+          </w:p>
         </w:tc>
         <w:tc>
           <w:tcPr>
             <w:tcW w:w="1462" w:type="dxa"/>
           </w:tcPr>
-          <w:p/>
+          <w:p>
+            <w:pPr>
+              <w:rPr>
+                <w:rFonts w:ascii="Times New Roman" w:hAnsi="Times New Roman" w:cs="Times New Roman"/>
+              </w:rPr>
+            </w:pPr>
+          </w:p>
         </w:tc>
       </w:tr>
       <w:tr>
@@ -2545,7 +4394,15 @@
             <w:tcW w:w="556" w:type="dxa"/>
           </w:tcPr>
           <w:p>
-            <w:r>
+            <w:pPr>
+              <w:rPr>
+                <w:rFonts w:ascii="Times New Roman" w:hAnsi="Times New Roman" w:cs="Times New Roman"/>
+              </w:rPr>
+            </w:pPr>
+            <w:r>
+              <w:rPr>
+                <w:rFonts w:ascii="Times New Roman" w:hAnsi="Times New Roman" w:cs="Times New Roman"/>
+              </w:rPr>
               <w:t>9</w:t>
             </w:r>
           </w:p>
@@ -2555,7 +4412,15 @@
             <w:tcW w:w="2416" w:type="dxa"/>
           </w:tcPr>
           <w:p>
-            <w:r>
+            <w:pPr>
+              <w:rPr>
+                <w:rFonts w:ascii="Times New Roman" w:hAnsi="Times New Roman" w:cs="Times New Roman"/>
+              </w:rPr>
+            </w:pPr>
+            <w:r>
+              <w:rPr>
+                <w:rFonts w:ascii="Times New Roman" w:hAnsi="Times New Roman" w:cs="Times New Roman"/>
+              </w:rPr>
               <w:t>Testing</w:t>
             </w:r>
           </w:p>
@@ -2565,7 +4430,15 @@
             <w:tcW w:w="1949" w:type="dxa"/>
           </w:tcPr>
           <w:p>
-            <w:r>
+            <w:pPr>
+              <w:rPr>
+                <w:rFonts w:ascii="Times New Roman" w:hAnsi="Times New Roman" w:cs="Times New Roman"/>
+              </w:rPr>
+            </w:pPr>
+            <w:r>
+              <w:rPr>
+                <w:rFonts w:ascii="Times New Roman" w:hAnsi="Times New Roman" w:cs="Times New Roman"/>
+              </w:rPr>
               <w:t>Phinthip, Veerapat</w:t>
             </w:r>
           </w:p>
@@ -2574,19 +4447,37 @@
           <w:tcPr>
             <w:tcW w:w="1171" w:type="dxa"/>
           </w:tcPr>
-          <w:p/>
+          <w:p>
+            <w:pPr>
+              <w:rPr>
+                <w:rFonts w:ascii="Times New Roman" w:hAnsi="Times New Roman" w:cs="Times New Roman"/>
+              </w:rPr>
+            </w:pPr>
+          </w:p>
         </w:tc>
         <w:tc>
           <w:tcPr>
             <w:tcW w:w="1462" w:type="dxa"/>
           </w:tcPr>
-          <w:p/>
+          <w:p>
+            <w:pPr>
+              <w:rPr>
+                <w:rFonts w:ascii="Times New Roman" w:hAnsi="Times New Roman" w:cs="Times New Roman"/>
+              </w:rPr>
+            </w:pPr>
+          </w:p>
         </w:tc>
         <w:tc>
           <w:tcPr>
             <w:tcW w:w="1462" w:type="dxa"/>
           </w:tcPr>
-          <w:p/>
+          <w:p>
+            <w:pPr>
+              <w:rPr>
+                <w:rFonts w:ascii="Times New Roman" w:hAnsi="Times New Roman" w:cs="Times New Roman"/>
+              </w:rPr>
+            </w:pPr>
+          </w:p>
         </w:tc>
       </w:tr>
       <w:tr>
@@ -2595,7 +4486,15 @@
             <w:tcW w:w="556" w:type="dxa"/>
           </w:tcPr>
           <w:p>
-            <w:r>
+            <w:pPr>
+              <w:rPr>
+                <w:rFonts w:ascii="Times New Roman" w:hAnsi="Times New Roman" w:cs="Times New Roman"/>
+              </w:rPr>
+            </w:pPr>
+            <w:r>
+              <w:rPr>
+                <w:rFonts w:ascii="Times New Roman" w:hAnsi="Times New Roman" w:cs="Times New Roman"/>
+              </w:rPr>
               <w:t>10</w:t>
             </w:r>
           </w:p>
@@ -2605,7 +4504,15 @@
             <w:tcW w:w="2416" w:type="dxa"/>
           </w:tcPr>
           <w:p>
-            <w:r>
+            <w:pPr>
+              <w:rPr>
+                <w:rFonts w:ascii="Times New Roman" w:hAnsi="Times New Roman" w:cs="Times New Roman"/>
+              </w:rPr>
+            </w:pPr>
+            <w:r>
+              <w:rPr>
+                <w:rFonts w:ascii="Times New Roman" w:hAnsi="Times New Roman" w:cs="Times New Roman"/>
+              </w:rPr>
               <w:t>Test recording</w:t>
             </w:r>
           </w:p>
@@ -2615,7 +4522,15 @@
             <w:tcW w:w="1949" w:type="dxa"/>
           </w:tcPr>
           <w:p>
-            <w:r>
+            <w:pPr>
+              <w:rPr>
+                <w:rFonts w:ascii="Times New Roman" w:hAnsi="Times New Roman" w:cs="Times New Roman"/>
+              </w:rPr>
+            </w:pPr>
+            <w:r>
+              <w:rPr>
+                <w:rFonts w:ascii="Times New Roman" w:hAnsi="Times New Roman" w:cs="Times New Roman"/>
+              </w:rPr>
               <w:t>Phinthip, Veerapat</w:t>
             </w:r>
           </w:p>
@@ -2624,19 +4539,37 @@
           <w:tcPr>
             <w:tcW w:w="1171" w:type="dxa"/>
           </w:tcPr>
-          <w:p/>
+          <w:p>
+            <w:pPr>
+              <w:rPr>
+                <w:rFonts w:ascii="Times New Roman" w:hAnsi="Times New Roman" w:cs="Times New Roman"/>
+              </w:rPr>
+            </w:pPr>
+          </w:p>
         </w:tc>
         <w:tc>
           <w:tcPr>
             <w:tcW w:w="1462" w:type="dxa"/>
           </w:tcPr>
-          <w:p/>
+          <w:p>
+            <w:pPr>
+              <w:rPr>
+                <w:rFonts w:ascii="Times New Roman" w:hAnsi="Times New Roman" w:cs="Times New Roman"/>
+              </w:rPr>
+            </w:pPr>
+          </w:p>
         </w:tc>
         <w:tc>
           <w:tcPr>
             <w:tcW w:w="1462" w:type="dxa"/>
           </w:tcPr>
-          <w:p/>
+          <w:p>
+            <w:pPr>
+              <w:rPr>
+                <w:rFonts w:ascii="Times New Roman" w:hAnsi="Times New Roman" w:cs="Times New Roman"/>
+              </w:rPr>
+            </w:pPr>
+          </w:p>
         </w:tc>
       </w:tr>
       <w:tr>
@@ -2645,7 +4578,15 @@
             <w:tcW w:w="556" w:type="dxa"/>
           </w:tcPr>
           <w:p>
-            <w:r>
+            <w:pPr>
+              <w:rPr>
+                <w:rFonts w:ascii="Times New Roman" w:hAnsi="Times New Roman" w:cs="Times New Roman"/>
+              </w:rPr>
+            </w:pPr>
+            <w:r>
+              <w:rPr>
+                <w:rFonts w:ascii="Times New Roman" w:hAnsi="Times New Roman" w:cs="Times New Roman"/>
+              </w:rPr>
               <w:t>11</w:t>
             </w:r>
           </w:p>
@@ -2655,7 +4596,15 @@
             <w:tcW w:w="2416" w:type="dxa"/>
           </w:tcPr>
           <w:p>
-            <w:r>
+            <w:pPr>
+              <w:rPr>
+                <w:rFonts w:ascii="Times New Roman" w:hAnsi="Times New Roman" w:cs="Times New Roman"/>
+              </w:rPr>
+            </w:pPr>
+            <w:r>
+              <w:rPr>
+                <w:rFonts w:ascii="Times New Roman" w:hAnsi="Times New Roman" w:cs="Times New Roman"/>
+              </w:rPr>
               <w:t>Traceability recording</w:t>
             </w:r>
           </w:p>
@@ -2665,7 +4614,15 @@
             <w:tcW w:w="1949" w:type="dxa"/>
           </w:tcPr>
           <w:p>
-            <w:r>
+            <w:pPr>
+              <w:rPr>
+                <w:rFonts w:ascii="Times New Roman" w:hAnsi="Times New Roman" w:cs="Times New Roman"/>
+              </w:rPr>
+            </w:pPr>
+            <w:r>
+              <w:rPr>
+                <w:rFonts w:ascii="Times New Roman" w:hAnsi="Times New Roman" w:cs="Times New Roman"/>
+              </w:rPr>
               <w:t>Phinthip</w:t>
             </w:r>
           </w:p>
@@ -2674,19 +4631,37 @@
           <w:tcPr>
             <w:tcW w:w="1171" w:type="dxa"/>
           </w:tcPr>
-          <w:p/>
+          <w:p>
+            <w:pPr>
+              <w:rPr>
+                <w:rFonts w:ascii="Times New Roman" w:hAnsi="Times New Roman" w:cs="Times New Roman"/>
+              </w:rPr>
+            </w:pPr>
+          </w:p>
         </w:tc>
         <w:tc>
           <w:tcPr>
             <w:tcW w:w="1462" w:type="dxa"/>
           </w:tcPr>
-          <w:p/>
+          <w:p>
+            <w:pPr>
+              <w:rPr>
+                <w:rFonts w:ascii="Times New Roman" w:hAnsi="Times New Roman" w:cs="Times New Roman"/>
+              </w:rPr>
+            </w:pPr>
+          </w:p>
         </w:tc>
         <w:tc>
           <w:tcPr>
             <w:tcW w:w="1462" w:type="dxa"/>
           </w:tcPr>
-          <w:p/>
+          <w:p>
+            <w:pPr>
+              <w:rPr>
+                <w:rFonts w:ascii="Times New Roman" w:hAnsi="Times New Roman" w:cs="Times New Roman"/>
+              </w:rPr>
+            </w:pPr>
+          </w:p>
         </w:tc>
       </w:tr>
       <w:tr>
@@ -2695,7 +4670,15 @@
             <w:tcW w:w="556" w:type="dxa"/>
           </w:tcPr>
           <w:p>
-            <w:r>
+            <w:pPr>
+              <w:rPr>
+                <w:rFonts w:ascii="Times New Roman" w:hAnsi="Times New Roman" w:cs="Times New Roman"/>
+              </w:rPr>
+            </w:pPr>
+            <w:r>
+              <w:rPr>
+                <w:rFonts w:ascii="Times New Roman" w:hAnsi="Times New Roman" w:cs="Times New Roman"/>
+              </w:rPr>
               <w:t>12</w:t>
             </w:r>
           </w:p>
@@ -2705,7 +4688,15 @@
             <w:tcW w:w="2416" w:type="dxa"/>
           </w:tcPr>
           <w:p>
-            <w:r>
+            <w:pPr>
+              <w:rPr>
+                <w:rFonts w:ascii="Times New Roman" w:hAnsi="Times New Roman" w:cs="Times New Roman"/>
+              </w:rPr>
+            </w:pPr>
+            <w:r>
+              <w:rPr>
+                <w:rFonts w:ascii="Times New Roman" w:hAnsi="Times New Roman" w:cs="Times New Roman"/>
+              </w:rPr>
               <w:t>Document reviewing</w:t>
             </w:r>
           </w:p>
@@ -2715,7 +4706,15 @@
             <w:tcW w:w="1949" w:type="dxa"/>
           </w:tcPr>
           <w:p>
-            <w:r>
+            <w:pPr>
+              <w:rPr>
+                <w:rFonts w:ascii="Times New Roman" w:hAnsi="Times New Roman" w:cs="Times New Roman"/>
+              </w:rPr>
+            </w:pPr>
+            <w:r>
+              <w:rPr>
+                <w:rFonts w:ascii="Times New Roman" w:hAnsi="Times New Roman" w:cs="Times New Roman"/>
+              </w:rPr>
               <w:t>Phinthip</w:t>
             </w:r>
           </w:p>
@@ -2724,19 +4723,37 @@
           <w:tcPr>
             <w:tcW w:w="1171" w:type="dxa"/>
           </w:tcPr>
-          <w:p/>
+          <w:p>
+            <w:pPr>
+              <w:rPr>
+                <w:rFonts w:ascii="Times New Roman" w:hAnsi="Times New Roman" w:cs="Times New Roman"/>
+              </w:rPr>
+            </w:pPr>
+          </w:p>
         </w:tc>
         <w:tc>
           <w:tcPr>
             <w:tcW w:w="1462" w:type="dxa"/>
           </w:tcPr>
-          <w:p/>
+          <w:p>
+            <w:pPr>
+              <w:rPr>
+                <w:rFonts w:ascii="Times New Roman" w:hAnsi="Times New Roman" w:cs="Times New Roman"/>
+              </w:rPr>
+            </w:pPr>
+          </w:p>
         </w:tc>
         <w:tc>
           <w:tcPr>
             <w:tcW w:w="1462" w:type="dxa"/>
           </w:tcPr>
-          <w:p/>
+          <w:p>
+            <w:pPr>
+              <w:rPr>
+                <w:rFonts w:ascii="Times New Roman" w:hAnsi="Times New Roman" w:cs="Times New Roman"/>
+              </w:rPr>
+            </w:pPr>
+          </w:p>
         </w:tc>
       </w:tr>
       <w:tr>
@@ -2745,7 +4762,15 @@
             <w:tcW w:w="556" w:type="dxa"/>
           </w:tcPr>
           <w:p>
-            <w:r>
+            <w:pPr>
+              <w:rPr>
+                <w:rFonts w:ascii="Times New Roman" w:hAnsi="Times New Roman" w:cs="Times New Roman"/>
+              </w:rPr>
+            </w:pPr>
+            <w:r>
+              <w:rPr>
+                <w:rFonts w:ascii="Times New Roman" w:hAnsi="Times New Roman" w:cs="Times New Roman"/>
+              </w:rPr>
               <w:t>13</w:t>
             </w:r>
           </w:p>
@@ -2755,7 +4780,15 @@
             <w:tcW w:w="2416" w:type="dxa"/>
           </w:tcPr>
           <w:p>
-            <w:r>
+            <w:pPr>
+              <w:rPr>
+                <w:rFonts w:ascii="Times New Roman" w:hAnsi="Times New Roman" w:cs="Times New Roman"/>
+              </w:rPr>
+            </w:pPr>
+            <w:r>
+              <w:rPr>
+                <w:rFonts w:ascii="Times New Roman" w:hAnsi="Times New Roman" w:cs="Times New Roman"/>
+              </w:rPr>
               <w:t>Presentation preparing</w:t>
             </w:r>
           </w:p>
@@ -2765,7 +4798,15 @@
             <w:tcW w:w="1949" w:type="dxa"/>
           </w:tcPr>
           <w:p>
-            <w:r>
+            <w:pPr>
+              <w:rPr>
+                <w:rFonts w:ascii="Times New Roman" w:hAnsi="Times New Roman" w:cs="Times New Roman"/>
+              </w:rPr>
+            </w:pPr>
+            <w:r>
+              <w:rPr>
+                <w:rFonts w:ascii="Times New Roman" w:hAnsi="Times New Roman" w:cs="Times New Roman"/>
+              </w:rPr>
               <w:t>Phinthip</w:t>
             </w:r>
           </w:p>
@@ -2775,7 +4816,15 @@
             <w:tcW w:w="1171" w:type="dxa"/>
           </w:tcPr>
           <w:p>
-            <w:r>
+            <w:pPr>
+              <w:rPr>
+                <w:rFonts w:ascii="Times New Roman" w:hAnsi="Times New Roman" w:cs="Times New Roman"/>
+              </w:rPr>
+            </w:pPr>
+            <w:r>
+              <w:rPr>
+                <w:rFonts w:ascii="Times New Roman" w:hAnsi="Times New Roman" w:cs="Times New Roman"/>
+              </w:rPr>
               <w:t>2.5</w:t>
             </w:r>
           </w:p>
@@ -2784,13 +4833,25 @@
           <w:tcPr>
             <w:tcW w:w="1462" w:type="dxa"/>
           </w:tcPr>
-          <w:p/>
+          <w:p>
+            <w:pPr>
+              <w:rPr>
+                <w:rFonts w:ascii="Times New Roman" w:hAnsi="Times New Roman" w:cs="Times New Roman"/>
+              </w:rPr>
+            </w:pPr>
+          </w:p>
         </w:tc>
         <w:tc>
           <w:tcPr>
             <w:tcW w:w="1462" w:type="dxa"/>
           </w:tcPr>
-          <w:p/>
+          <w:p>
+            <w:pPr>
+              <w:rPr>
+                <w:rFonts w:ascii="Times New Roman" w:hAnsi="Times New Roman" w:cs="Times New Roman"/>
+              </w:rPr>
+            </w:pPr>
+          </w:p>
         </w:tc>
       </w:tr>
       <w:tr>
@@ -2798,14 +4859,28 @@
           <w:tcPr>
             <w:tcW w:w="556" w:type="dxa"/>
           </w:tcPr>
-          <w:p/>
+          <w:p>
+            <w:pPr>
+              <w:rPr>
+                <w:rFonts w:ascii="Times New Roman" w:hAnsi="Times New Roman" w:cs="Times New Roman"/>
+              </w:rPr>
+            </w:pPr>
+          </w:p>
         </w:tc>
         <w:tc>
           <w:tcPr>
             <w:tcW w:w="2416" w:type="dxa"/>
           </w:tcPr>
           <w:p>
-            <w:r>
+            <w:pPr>
+              <w:rPr>
+                <w:rFonts w:ascii="Times New Roman" w:hAnsi="Times New Roman" w:cs="Times New Roman"/>
+              </w:rPr>
+            </w:pPr>
+            <w:r>
+              <w:rPr>
+                <w:rFonts w:ascii="Times New Roman" w:hAnsi="Times New Roman" w:cs="Times New Roman"/>
+              </w:rPr>
               <w:t>Presentation</w:t>
             </w:r>
           </w:p>
@@ -2815,7 +4890,15 @@
             <w:tcW w:w="1949" w:type="dxa"/>
           </w:tcPr>
           <w:p>
-            <w:r>
+            <w:pPr>
+              <w:rPr>
+                <w:rFonts w:ascii="Times New Roman" w:hAnsi="Times New Roman" w:cs="Times New Roman"/>
+              </w:rPr>
+            </w:pPr>
+            <w:r>
+              <w:rPr>
+                <w:rFonts w:ascii="Times New Roman" w:hAnsi="Times New Roman" w:cs="Times New Roman"/>
+              </w:rPr>
               <w:t>Phinthip, Veerapat</w:t>
             </w:r>
           </w:p>
@@ -2825,7 +4908,15 @@
             <w:tcW w:w="1171" w:type="dxa"/>
           </w:tcPr>
           <w:p>
-            <w:r>
+            <w:pPr>
+              <w:rPr>
+                <w:rFonts w:ascii="Times New Roman" w:hAnsi="Times New Roman" w:cs="Times New Roman"/>
+              </w:rPr>
+            </w:pPr>
+            <w:r>
+              <w:rPr>
+                <w:rFonts w:ascii="Times New Roman" w:hAnsi="Times New Roman" w:cs="Times New Roman"/>
+              </w:rPr>
               <w:t>1</w:t>
             </w:r>
           </w:p>
@@ -2834,13 +4925,25 @@
           <w:tcPr>
             <w:tcW w:w="1462" w:type="dxa"/>
           </w:tcPr>
-          <w:p/>
+          <w:p>
+            <w:pPr>
+              <w:rPr>
+                <w:rFonts w:ascii="Times New Roman" w:hAnsi="Times New Roman" w:cs="Times New Roman"/>
+              </w:rPr>
+            </w:pPr>
+          </w:p>
         </w:tc>
         <w:tc>
           <w:tcPr>
             <w:tcW w:w="1462" w:type="dxa"/>
           </w:tcPr>
-          <w:p/>
+          <w:p>
+            <w:pPr>
+              <w:rPr>
+                <w:rFonts w:ascii="Times New Roman" w:hAnsi="Times New Roman" w:cs="Times New Roman"/>
+              </w:rPr>
+            </w:pPr>
+          </w:p>
         </w:tc>
       </w:tr>
       <w:tr>
@@ -2853,8 +4956,14 @@
           <w:p>
             <w:pPr>
               <w:jc w:val="right"/>
-            </w:pPr>
-            <w:r>
+              <w:rPr>
+                <w:rFonts w:ascii="Times New Roman" w:hAnsi="Times New Roman" w:cs="Times New Roman"/>
+              </w:rPr>
+            </w:pPr>
+            <w:r>
+              <w:rPr>
+                <w:rFonts w:ascii="Times New Roman" w:hAnsi="Times New Roman" w:cs="Times New Roman"/>
+              </w:rPr>
               <w:t>Total</w:t>
             </w:r>
           </w:p>
@@ -2863,30 +4972,70 @@
           <w:tcPr>
             <w:tcW w:w="1171" w:type="dxa"/>
           </w:tcPr>
-          <w:p/>
+          <w:p>
+            <w:pPr>
+              <w:rPr>
+                <w:rFonts w:ascii="Times New Roman" w:hAnsi="Times New Roman" w:cs="Times New Roman"/>
+              </w:rPr>
+            </w:pPr>
+          </w:p>
         </w:tc>
         <w:tc>
           <w:tcPr>
             <w:tcW w:w="1462" w:type="dxa"/>
           </w:tcPr>
-          <w:p/>
+          <w:p>
+            <w:pPr>
+              <w:rPr>
+                <w:rFonts w:ascii="Times New Roman" w:hAnsi="Times New Roman" w:cs="Times New Roman"/>
+              </w:rPr>
+            </w:pPr>
+          </w:p>
         </w:tc>
         <w:tc>
           <w:tcPr>
             <w:tcW w:w="1462" w:type="dxa"/>
           </w:tcPr>
-          <w:p/>
+          <w:p>
+            <w:pPr>
+              <w:rPr>
+                <w:rFonts w:ascii="Times New Roman" w:hAnsi="Times New Roman" w:cs="Times New Roman"/>
+              </w:rPr>
+            </w:pPr>
+          </w:p>
         </w:tc>
       </w:tr>
     </w:tbl>
-    <w:p/>
     <w:p>
+      <w:pPr>
+        <w:rPr>
+          <w:rFonts w:ascii="Times New Roman" w:hAnsi="Times New Roman" w:cs="Times New Roman"/>
+        </w:rPr>
+      </w:pPr>
+    </w:p>
+    <w:p>
+      <w:pPr>
+        <w:rPr>
+          <w:rFonts w:ascii="Times New Roman" w:hAnsi="Times New Roman" w:cs="Times New Roman"/>
+        </w:rPr>
+      </w:pPr>
       <w:r>
+        <w:rPr>
+          <w:rFonts w:ascii="Times New Roman" w:hAnsi="Times New Roman" w:cs="Times New Roman"/>
+        </w:rPr>
         <w:br w:type="page"/>
       </w:r>
     </w:p>
     <w:p>
+      <w:pPr>
+        <w:rPr>
+          <w:rFonts w:ascii="Times New Roman" w:hAnsi="Times New Roman" w:cs="Times New Roman"/>
+        </w:rPr>
+      </w:pPr>
       <w:r>
+        <w:rPr>
+          <w:rFonts w:ascii="Times New Roman" w:hAnsi="Times New Roman" w:cs="Times New Roman"/>
+        </w:rPr>
         <w:lastRenderedPageBreak/>
         <w:t>Final progress</w:t>
       </w:r>
@@ -2898,12 +5047,12 @@
         <w:tblLook w:val="04A0" w:firstRow="1" w:lastRow="0" w:firstColumn="1" w:lastColumn="0" w:noHBand="0" w:noVBand="1"/>
       </w:tblPr>
       <w:tblGrid>
-        <w:gridCol w:w="555"/>
-        <w:gridCol w:w="2409"/>
-        <w:gridCol w:w="1943"/>
-        <w:gridCol w:w="1196"/>
-        <w:gridCol w:w="1457"/>
-        <w:gridCol w:w="1456"/>
+        <w:gridCol w:w="556"/>
+        <w:gridCol w:w="2394"/>
+        <w:gridCol w:w="1931"/>
+        <w:gridCol w:w="1243"/>
+        <w:gridCol w:w="1447"/>
+        <w:gridCol w:w="1445"/>
       </w:tblGrid>
       <w:tr>
         <w:tc>
@@ -2915,12 +5064,14 @@
             <w:pPr>
               <w:jc w:val="center"/>
               <w:rPr>
+                <w:rFonts w:ascii="Times New Roman" w:hAnsi="Times New Roman" w:cs="Times New Roman"/>
                 <w:b/>
                 <w:bCs/>
               </w:rPr>
             </w:pPr>
             <w:r>
               <w:rPr>
+                <w:rFonts w:ascii="Times New Roman" w:hAnsi="Times New Roman" w:cs="Times New Roman"/>
                 <w:b/>
                 <w:bCs/>
               </w:rPr>
@@ -2937,12 +5088,14 @@
             <w:pPr>
               <w:jc w:val="center"/>
               <w:rPr>
+                <w:rFonts w:ascii="Times New Roman" w:hAnsi="Times New Roman" w:cs="Times New Roman"/>
                 <w:b/>
                 <w:bCs/>
               </w:rPr>
             </w:pPr>
             <w:r>
               <w:rPr>
+                <w:rFonts w:ascii="Times New Roman" w:hAnsi="Times New Roman" w:cs="Times New Roman"/>
                 <w:b/>
                 <w:bCs/>
               </w:rPr>
@@ -2959,12 +5112,14 @@
             <w:pPr>
               <w:jc w:val="center"/>
               <w:rPr>
+                <w:rFonts w:ascii="Times New Roman" w:hAnsi="Times New Roman" w:cs="Times New Roman"/>
                 <w:b/>
                 <w:bCs/>
               </w:rPr>
             </w:pPr>
             <w:r>
               <w:rPr>
+                <w:rFonts w:ascii="Times New Roman" w:hAnsi="Times New Roman" w:cs="Times New Roman"/>
                 <w:b/>
                 <w:bCs/>
               </w:rPr>
@@ -2981,12 +5136,14 @@
             <w:pPr>
               <w:jc w:val="center"/>
               <w:rPr>
+                <w:rFonts w:ascii="Times New Roman" w:hAnsi="Times New Roman" w:cs="Times New Roman"/>
                 <w:b/>
                 <w:bCs/>
               </w:rPr>
             </w:pPr>
             <w:r>
               <w:rPr>
+                <w:rFonts w:ascii="Times New Roman" w:hAnsi="Times New Roman" w:cs="Times New Roman"/>
                 <w:b/>
                 <w:bCs/>
               </w:rPr>
@@ -3003,12 +5160,14 @@
             <w:pPr>
               <w:jc w:val="center"/>
               <w:rPr>
+                <w:rFonts w:ascii="Times New Roman" w:hAnsi="Times New Roman" w:cs="Times New Roman"/>
                 <w:b/>
                 <w:bCs/>
               </w:rPr>
             </w:pPr>
             <w:r>
               <w:rPr>
+                <w:rFonts w:ascii="Times New Roman" w:hAnsi="Times New Roman" w:cs="Times New Roman"/>
                 <w:b/>
                 <w:bCs/>
               </w:rPr>
@@ -3025,12 +5184,14 @@
             <w:pPr>
               <w:jc w:val="center"/>
               <w:rPr>
+                <w:rFonts w:ascii="Times New Roman" w:hAnsi="Times New Roman" w:cs="Times New Roman"/>
                 <w:b/>
                 <w:bCs/>
               </w:rPr>
             </w:pPr>
             <w:r>
               <w:rPr>
+                <w:rFonts w:ascii="Times New Roman" w:hAnsi="Times New Roman" w:cs="Times New Roman"/>
                 <w:b/>
                 <w:bCs/>
               </w:rPr>
@@ -3045,7 +5206,15 @@
             <w:tcW w:w="556" w:type="dxa"/>
           </w:tcPr>
           <w:p>
-            <w:r>
+            <w:pPr>
+              <w:rPr>
+                <w:rFonts w:ascii="Times New Roman" w:hAnsi="Times New Roman" w:cs="Times New Roman"/>
+              </w:rPr>
+            </w:pPr>
+            <w:r>
+              <w:rPr>
+                <w:rFonts w:ascii="Times New Roman" w:hAnsi="Times New Roman" w:cs="Times New Roman"/>
+              </w:rPr>
               <w:t>1</w:t>
             </w:r>
           </w:p>
@@ -3055,7 +5224,15 @@
             <w:tcW w:w="2416" w:type="dxa"/>
           </w:tcPr>
           <w:p>
-            <w:r>
+            <w:pPr>
+              <w:rPr>
+                <w:rFonts w:ascii="Times New Roman" w:hAnsi="Times New Roman" w:cs="Times New Roman"/>
+              </w:rPr>
+            </w:pPr>
+            <w:r>
+              <w:rPr>
+                <w:rFonts w:ascii="Times New Roman" w:hAnsi="Times New Roman" w:cs="Times New Roman"/>
+              </w:rPr>
               <w:t>Project planning</w:t>
             </w:r>
           </w:p>
@@ -3065,7 +5242,15 @@
             <w:tcW w:w="1949" w:type="dxa"/>
           </w:tcPr>
           <w:p>
-            <w:r>
+            <w:pPr>
+              <w:rPr>
+                <w:rFonts w:ascii="Times New Roman" w:hAnsi="Times New Roman" w:cs="Times New Roman"/>
+              </w:rPr>
+            </w:pPr>
+            <w:r>
+              <w:rPr>
+                <w:rFonts w:ascii="Times New Roman" w:hAnsi="Times New Roman" w:cs="Times New Roman"/>
+              </w:rPr>
               <w:t>Phinthip</w:t>
             </w:r>
           </w:p>
@@ -3075,7 +5260,15 @@
             <w:tcW w:w="1171" w:type="dxa"/>
           </w:tcPr>
           <w:p>
-            <w:r>
+            <w:pPr>
+              <w:rPr>
+                <w:rFonts w:ascii="Times New Roman" w:hAnsi="Times New Roman" w:cs="Times New Roman"/>
+              </w:rPr>
+            </w:pPr>
+            <w:r>
+              <w:rPr>
+                <w:rFonts w:ascii="Times New Roman" w:hAnsi="Times New Roman" w:cs="Times New Roman"/>
+              </w:rPr>
               <w:t>4</w:t>
             </w:r>
           </w:p>
@@ -3084,13 +5277,25 @@
           <w:tcPr>
             <w:tcW w:w="1462" w:type="dxa"/>
           </w:tcPr>
-          <w:p/>
+          <w:p>
+            <w:pPr>
+              <w:rPr>
+                <w:rFonts w:ascii="Times New Roman" w:hAnsi="Times New Roman" w:cs="Times New Roman"/>
+              </w:rPr>
+            </w:pPr>
+          </w:p>
         </w:tc>
         <w:tc>
           <w:tcPr>
             <w:tcW w:w="1462" w:type="dxa"/>
           </w:tcPr>
-          <w:p/>
+          <w:p>
+            <w:pPr>
+              <w:rPr>
+                <w:rFonts w:ascii="Times New Roman" w:hAnsi="Times New Roman" w:cs="Times New Roman"/>
+              </w:rPr>
+            </w:pPr>
+          </w:p>
         </w:tc>
       </w:tr>
       <w:tr>
@@ -3099,7 +5304,15 @@
             <w:tcW w:w="556" w:type="dxa"/>
           </w:tcPr>
           <w:p>
-            <w:r>
+            <w:pPr>
+              <w:rPr>
+                <w:rFonts w:ascii="Times New Roman" w:hAnsi="Times New Roman" w:cs="Times New Roman"/>
+              </w:rPr>
+            </w:pPr>
+            <w:r>
+              <w:rPr>
+                <w:rFonts w:ascii="Times New Roman" w:hAnsi="Times New Roman" w:cs="Times New Roman"/>
+              </w:rPr>
               <w:t>2</w:t>
             </w:r>
           </w:p>
@@ -3109,11 +5322,16 @@
             <w:tcW w:w="2416" w:type="dxa"/>
           </w:tcPr>
           <w:p>
-            <w:r>
-              <w:t xml:space="preserve">Reviewing </w:t>
-            </w:r>
-            <w:r>
-              <w:t>SRS Document</w:t>
+            <w:pPr>
+              <w:rPr>
+                <w:rFonts w:ascii="Times New Roman" w:hAnsi="Times New Roman" w:cs="Times New Roman"/>
+              </w:rPr>
+            </w:pPr>
+            <w:r>
+              <w:rPr>
+                <w:rFonts w:ascii="Times New Roman" w:hAnsi="Times New Roman" w:cs="Times New Roman"/>
+              </w:rPr>
+              <w:t>Reviewing SRS Document</w:t>
             </w:r>
           </w:p>
         </w:tc>
@@ -3122,7 +5340,15 @@
             <w:tcW w:w="1949" w:type="dxa"/>
           </w:tcPr>
           <w:p>
-            <w:r>
+            <w:pPr>
+              <w:rPr>
+                <w:rFonts w:ascii="Times New Roman" w:hAnsi="Times New Roman" w:cs="Times New Roman"/>
+              </w:rPr>
+            </w:pPr>
+            <w:r>
+              <w:rPr>
+                <w:rFonts w:ascii="Times New Roman" w:hAnsi="Times New Roman" w:cs="Times New Roman"/>
+              </w:rPr>
               <w:t>Phinthip</w:t>
             </w:r>
           </w:p>
@@ -3131,19 +5357,37 @@
           <w:tcPr>
             <w:tcW w:w="1171" w:type="dxa"/>
           </w:tcPr>
-          <w:p/>
+          <w:p>
+            <w:pPr>
+              <w:rPr>
+                <w:rFonts w:ascii="Times New Roman" w:hAnsi="Times New Roman" w:cs="Times New Roman"/>
+              </w:rPr>
+            </w:pPr>
+          </w:p>
         </w:tc>
         <w:tc>
           <w:tcPr>
             <w:tcW w:w="1462" w:type="dxa"/>
           </w:tcPr>
-          <w:p/>
+          <w:p>
+            <w:pPr>
+              <w:rPr>
+                <w:rFonts w:ascii="Times New Roman" w:hAnsi="Times New Roman" w:cs="Times New Roman"/>
+              </w:rPr>
+            </w:pPr>
+          </w:p>
         </w:tc>
         <w:tc>
           <w:tcPr>
             <w:tcW w:w="1462" w:type="dxa"/>
           </w:tcPr>
-          <w:p/>
+          <w:p>
+            <w:pPr>
+              <w:rPr>
+                <w:rFonts w:ascii="Times New Roman" w:hAnsi="Times New Roman" w:cs="Times New Roman"/>
+              </w:rPr>
+            </w:pPr>
+          </w:p>
         </w:tc>
       </w:tr>
       <w:tr>
@@ -3152,7 +5396,15 @@
             <w:tcW w:w="556" w:type="dxa"/>
           </w:tcPr>
           <w:p>
-            <w:r>
+            <w:pPr>
+              <w:rPr>
+                <w:rFonts w:ascii="Times New Roman" w:hAnsi="Times New Roman" w:cs="Times New Roman"/>
+              </w:rPr>
+            </w:pPr>
+            <w:r>
+              <w:rPr>
+                <w:rFonts w:ascii="Times New Roman" w:hAnsi="Times New Roman" w:cs="Times New Roman"/>
+              </w:rPr>
               <w:t>3</w:t>
             </w:r>
           </w:p>
@@ -3162,14 +5414,16 @@
             <w:tcW w:w="2416" w:type="dxa"/>
           </w:tcPr>
           <w:p>
-            <w:r>
-              <w:t>Reviewing s</w:t>
-            </w:r>
-            <w:r>
-              <w:t>oftware design</w:t>
-            </w:r>
-            <w:r>
-              <w:t xml:space="preserve"> document</w:t>
+            <w:pPr>
+              <w:rPr>
+                <w:rFonts w:ascii="Times New Roman" w:hAnsi="Times New Roman" w:cs="Times New Roman"/>
+              </w:rPr>
+            </w:pPr>
+            <w:r>
+              <w:rPr>
+                <w:rFonts w:ascii="Times New Roman" w:hAnsi="Times New Roman" w:cs="Times New Roman"/>
+              </w:rPr>
+              <w:t>Reviewing software design document</w:t>
             </w:r>
           </w:p>
         </w:tc>
@@ -3178,7 +5432,15 @@
             <w:tcW w:w="1949" w:type="dxa"/>
           </w:tcPr>
           <w:p>
-            <w:r>
+            <w:pPr>
+              <w:rPr>
+                <w:rFonts w:ascii="Times New Roman" w:hAnsi="Times New Roman" w:cs="Times New Roman"/>
+              </w:rPr>
+            </w:pPr>
+            <w:r>
+              <w:rPr>
+                <w:rFonts w:ascii="Times New Roman" w:hAnsi="Times New Roman" w:cs="Times New Roman"/>
+              </w:rPr>
               <w:t>Phinthip</w:t>
             </w:r>
           </w:p>
@@ -3187,19 +5449,37 @@
           <w:tcPr>
             <w:tcW w:w="1171" w:type="dxa"/>
           </w:tcPr>
-          <w:p/>
+          <w:p>
+            <w:pPr>
+              <w:rPr>
+                <w:rFonts w:ascii="Times New Roman" w:hAnsi="Times New Roman" w:cs="Times New Roman"/>
+              </w:rPr>
+            </w:pPr>
+          </w:p>
         </w:tc>
         <w:tc>
           <w:tcPr>
             <w:tcW w:w="1462" w:type="dxa"/>
           </w:tcPr>
-          <w:p/>
+          <w:p>
+            <w:pPr>
+              <w:rPr>
+                <w:rFonts w:ascii="Times New Roman" w:hAnsi="Times New Roman" w:cs="Times New Roman"/>
+              </w:rPr>
+            </w:pPr>
+          </w:p>
         </w:tc>
         <w:tc>
           <w:tcPr>
             <w:tcW w:w="1462" w:type="dxa"/>
           </w:tcPr>
-          <w:p/>
+          <w:p>
+            <w:pPr>
+              <w:rPr>
+                <w:rFonts w:ascii="Times New Roman" w:hAnsi="Times New Roman" w:cs="Times New Roman"/>
+              </w:rPr>
+            </w:pPr>
+          </w:p>
         </w:tc>
       </w:tr>
       <w:tr>
@@ -3208,7 +5488,15 @@
             <w:tcW w:w="556" w:type="dxa"/>
           </w:tcPr>
           <w:p>
-            <w:r>
+            <w:pPr>
+              <w:rPr>
+                <w:rFonts w:ascii="Times New Roman" w:hAnsi="Times New Roman" w:cs="Times New Roman"/>
+              </w:rPr>
+            </w:pPr>
+            <w:r>
+              <w:rPr>
+                <w:rFonts w:ascii="Times New Roman" w:hAnsi="Times New Roman" w:cs="Times New Roman"/>
+              </w:rPr>
               <w:t>4</w:t>
             </w:r>
           </w:p>
@@ -3218,7 +5506,15 @@
             <w:tcW w:w="2416" w:type="dxa"/>
           </w:tcPr>
           <w:p>
-            <w:r>
+            <w:pPr>
+              <w:rPr>
+                <w:rFonts w:ascii="Times New Roman" w:hAnsi="Times New Roman" w:cs="Times New Roman"/>
+              </w:rPr>
+            </w:pPr>
+            <w:r>
+              <w:rPr>
+                <w:rFonts w:ascii="Times New Roman" w:hAnsi="Times New Roman" w:cs="Times New Roman"/>
+              </w:rPr>
               <w:t>Integrating all features</w:t>
             </w:r>
           </w:p>
@@ -3228,7 +5524,15 @@
             <w:tcW w:w="1949" w:type="dxa"/>
           </w:tcPr>
           <w:p>
-            <w:r>
+            <w:pPr>
+              <w:rPr>
+                <w:rFonts w:ascii="Times New Roman" w:hAnsi="Times New Roman" w:cs="Times New Roman"/>
+              </w:rPr>
+            </w:pPr>
+            <w:r>
+              <w:rPr>
+                <w:rFonts w:ascii="Times New Roman" w:hAnsi="Times New Roman" w:cs="Times New Roman"/>
+              </w:rPr>
               <w:t>Veerapat</w:t>
             </w:r>
           </w:p>
@@ -3237,19 +5541,37 @@
           <w:tcPr>
             <w:tcW w:w="1171" w:type="dxa"/>
           </w:tcPr>
-          <w:p/>
+          <w:p>
+            <w:pPr>
+              <w:rPr>
+                <w:rFonts w:ascii="Times New Roman" w:hAnsi="Times New Roman" w:cs="Times New Roman"/>
+              </w:rPr>
+            </w:pPr>
+          </w:p>
         </w:tc>
         <w:tc>
           <w:tcPr>
             <w:tcW w:w="1462" w:type="dxa"/>
           </w:tcPr>
-          <w:p/>
+          <w:p>
+            <w:pPr>
+              <w:rPr>
+                <w:rFonts w:ascii="Times New Roman" w:hAnsi="Times New Roman" w:cs="Times New Roman"/>
+              </w:rPr>
+            </w:pPr>
+          </w:p>
         </w:tc>
         <w:tc>
           <w:tcPr>
             <w:tcW w:w="1462" w:type="dxa"/>
           </w:tcPr>
-          <w:p/>
+          <w:p>
+            <w:pPr>
+              <w:rPr>
+                <w:rFonts w:ascii="Times New Roman" w:hAnsi="Times New Roman" w:cs="Times New Roman"/>
+              </w:rPr>
+            </w:pPr>
+          </w:p>
         </w:tc>
       </w:tr>
       <w:tr>
@@ -3258,7 +5580,15 @@
             <w:tcW w:w="556" w:type="dxa"/>
           </w:tcPr>
           <w:p>
-            <w:r>
+            <w:pPr>
+              <w:rPr>
+                <w:rFonts w:ascii="Times New Roman" w:hAnsi="Times New Roman" w:cs="Times New Roman"/>
+              </w:rPr>
+            </w:pPr>
+            <w:r>
+              <w:rPr>
+                <w:rFonts w:ascii="Times New Roman" w:hAnsi="Times New Roman" w:cs="Times New Roman"/>
+              </w:rPr>
               <w:t>5</w:t>
             </w:r>
           </w:p>
@@ -3268,7 +5598,15 @@
             <w:tcW w:w="2416" w:type="dxa"/>
           </w:tcPr>
           <w:p>
-            <w:r>
+            <w:pPr>
+              <w:rPr>
+                <w:rFonts w:ascii="Times New Roman" w:hAnsi="Times New Roman" w:cs="Times New Roman"/>
+              </w:rPr>
+            </w:pPr>
+            <w:r>
+              <w:rPr>
+                <w:rFonts w:ascii="Times New Roman" w:hAnsi="Times New Roman" w:cs="Times New Roman"/>
+              </w:rPr>
               <w:t>Testing</w:t>
             </w:r>
           </w:p>
@@ -3278,7 +5616,15 @@
             <w:tcW w:w="1949" w:type="dxa"/>
           </w:tcPr>
           <w:p>
-            <w:r>
+            <w:pPr>
+              <w:rPr>
+                <w:rFonts w:ascii="Times New Roman" w:hAnsi="Times New Roman" w:cs="Times New Roman"/>
+              </w:rPr>
+            </w:pPr>
+            <w:r>
+              <w:rPr>
+                <w:rFonts w:ascii="Times New Roman" w:hAnsi="Times New Roman" w:cs="Times New Roman"/>
+              </w:rPr>
               <w:t>Phinthip, Veerapat</w:t>
             </w:r>
           </w:p>
@@ -3287,19 +5633,37 @@
           <w:tcPr>
             <w:tcW w:w="1171" w:type="dxa"/>
           </w:tcPr>
-          <w:p/>
+          <w:p>
+            <w:pPr>
+              <w:rPr>
+                <w:rFonts w:ascii="Times New Roman" w:hAnsi="Times New Roman" w:cs="Times New Roman"/>
+              </w:rPr>
+            </w:pPr>
+          </w:p>
         </w:tc>
         <w:tc>
           <w:tcPr>
             <w:tcW w:w="1462" w:type="dxa"/>
           </w:tcPr>
-          <w:p/>
+          <w:p>
+            <w:pPr>
+              <w:rPr>
+                <w:rFonts w:ascii="Times New Roman" w:hAnsi="Times New Roman" w:cs="Times New Roman"/>
+              </w:rPr>
+            </w:pPr>
+          </w:p>
         </w:tc>
         <w:tc>
           <w:tcPr>
             <w:tcW w:w="1462" w:type="dxa"/>
           </w:tcPr>
-          <w:p/>
+          <w:p>
+            <w:pPr>
+              <w:rPr>
+                <w:rFonts w:ascii="Times New Roman" w:hAnsi="Times New Roman" w:cs="Times New Roman"/>
+              </w:rPr>
+            </w:pPr>
+          </w:p>
         </w:tc>
       </w:tr>
       <w:tr>
@@ -3308,7 +5672,15 @@
             <w:tcW w:w="556" w:type="dxa"/>
           </w:tcPr>
           <w:p>
-            <w:r>
+            <w:pPr>
+              <w:rPr>
+                <w:rFonts w:ascii="Times New Roman" w:hAnsi="Times New Roman" w:cs="Times New Roman"/>
+              </w:rPr>
+            </w:pPr>
+            <w:r>
+              <w:rPr>
+                <w:rFonts w:ascii="Times New Roman" w:hAnsi="Times New Roman" w:cs="Times New Roman"/>
+              </w:rPr>
               <w:t>6</w:t>
             </w:r>
           </w:p>
@@ -3318,7 +5690,15 @@
             <w:tcW w:w="2416" w:type="dxa"/>
           </w:tcPr>
           <w:p>
-            <w:r>
+            <w:pPr>
+              <w:rPr>
+                <w:rFonts w:ascii="Times New Roman" w:hAnsi="Times New Roman" w:cs="Times New Roman"/>
+              </w:rPr>
+            </w:pPr>
+            <w:r>
+              <w:rPr>
+                <w:rFonts w:ascii="Times New Roman" w:hAnsi="Times New Roman" w:cs="Times New Roman"/>
+              </w:rPr>
               <w:t>Test recording</w:t>
             </w:r>
           </w:p>
@@ -3328,7 +5708,15 @@
             <w:tcW w:w="1949" w:type="dxa"/>
           </w:tcPr>
           <w:p>
-            <w:r>
+            <w:pPr>
+              <w:rPr>
+                <w:rFonts w:ascii="Times New Roman" w:hAnsi="Times New Roman" w:cs="Times New Roman"/>
+              </w:rPr>
+            </w:pPr>
+            <w:r>
+              <w:rPr>
+                <w:rFonts w:ascii="Times New Roman" w:hAnsi="Times New Roman" w:cs="Times New Roman"/>
+              </w:rPr>
               <w:t>Phinthip, Veerapat</w:t>
             </w:r>
           </w:p>
@@ -3337,19 +5725,37 @@
           <w:tcPr>
             <w:tcW w:w="1171" w:type="dxa"/>
           </w:tcPr>
-          <w:p/>
+          <w:p>
+            <w:pPr>
+              <w:rPr>
+                <w:rFonts w:ascii="Times New Roman" w:hAnsi="Times New Roman" w:cs="Times New Roman"/>
+              </w:rPr>
+            </w:pPr>
+          </w:p>
         </w:tc>
         <w:tc>
           <w:tcPr>
             <w:tcW w:w="1462" w:type="dxa"/>
           </w:tcPr>
-          <w:p/>
+          <w:p>
+            <w:pPr>
+              <w:rPr>
+                <w:rFonts w:ascii="Times New Roman" w:hAnsi="Times New Roman" w:cs="Times New Roman"/>
+              </w:rPr>
+            </w:pPr>
+          </w:p>
         </w:tc>
         <w:tc>
           <w:tcPr>
             <w:tcW w:w="1462" w:type="dxa"/>
           </w:tcPr>
-          <w:p/>
+          <w:p>
+            <w:pPr>
+              <w:rPr>
+                <w:rFonts w:ascii="Times New Roman" w:hAnsi="Times New Roman" w:cs="Times New Roman"/>
+              </w:rPr>
+            </w:pPr>
+          </w:p>
         </w:tc>
       </w:tr>
       <w:tr>
@@ -3358,7 +5764,15 @@
             <w:tcW w:w="556" w:type="dxa"/>
           </w:tcPr>
           <w:p>
-            <w:r>
+            <w:pPr>
+              <w:rPr>
+                <w:rFonts w:ascii="Times New Roman" w:hAnsi="Times New Roman" w:cs="Times New Roman"/>
+              </w:rPr>
+            </w:pPr>
+            <w:r>
+              <w:rPr>
+                <w:rFonts w:ascii="Times New Roman" w:hAnsi="Times New Roman" w:cs="Times New Roman"/>
+              </w:rPr>
               <w:t>7</w:t>
             </w:r>
           </w:p>
@@ -3368,11 +5782,16 @@
             <w:tcW w:w="2416" w:type="dxa"/>
           </w:tcPr>
           <w:p>
-            <w:r>
-              <w:t>Reviewing t</w:t>
-            </w:r>
-            <w:r>
-              <w:t>raceability record</w:t>
+            <w:pPr>
+              <w:rPr>
+                <w:rFonts w:ascii="Times New Roman" w:hAnsi="Times New Roman" w:cs="Times New Roman"/>
+              </w:rPr>
+            </w:pPr>
+            <w:r>
+              <w:rPr>
+                <w:rFonts w:ascii="Times New Roman" w:hAnsi="Times New Roman" w:cs="Times New Roman"/>
+              </w:rPr>
+              <w:t>Reviewing traceability record</w:t>
             </w:r>
           </w:p>
         </w:tc>
@@ -3381,7 +5800,15 @@
             <w:tcW w:w="1949" w:type="dxa"/>
           </w:tcPr>
           <w:p>
-            <w:r>
+            <w:pPr>
+              <w:rPr>
+                <w:rFonts w:ascii="Times New Roman" w:hAnsi="Times New Roman" w:cs="Times New Roman"/>
+              </w:rPr>
+            </w:pPr>
+            <w:r>
+              <w:rPr>
+                <w:rFonts w:ascii="Times New Roman" w:hAnsi="Times New Roman" w:cs="Times New Roman"/>
+              </w:rPr>
               <w:t>Phinthip</w:t>
             </w:r>
           </w:p>
@@ -3390,19 +5817,37 @@
           <w:tcPr>
             <w:tcW w:w="1171" w:type="dxa"/>
           </w:tcPr>
-          <w:p/>
+          <w:p>
+            <w:pPr>
+              <w:rPr>
+                <w:rFonts w:ascii="Times New Roman" w:hAnsi="Times New Roman" w:cs="Times New Roman"/>
+              </w:rPr>
+            </w:pPr>
+          </w:p>
         </w:tc>
         <w:tc>
           <w:tcPr>
             <w:tcW w:w="1462" w:type="dxa"/>
           </w:tcPr>
-          <w:p/>
+          <w:p>
+            <w:pPr>
+              <w:rPr>
+                <w:rFonts w:ascii="Times New Roman" w:hAnsi="Times New Roman" w:cs="Times New Roman"/>
+              </w:rPr>
+            </w:pPr>
+          </w:p>
         </w:tc>
         <w:tc>
           <w:tcPr>
             <w:tcW w:w="1462" w:type="dxa"/>
           </w:tcPr>
-          <w:p/>
+          <w:p>
+            <w:pPr>
+              <w:rPr>
+                <w:rFonts w:ascii="Times New Roman" w:hAnsi="Times New Roman" w:cs="Times New Roman"/>
+              </w:rPr>
+            </w:pPr>
+          </w:p>
         </w:tc>
       </w:tr>
       <w:tr>
@@ -3411,7 +5856,15 @@
             <w:tcW w:w="556" w:type="dxa"/>
           </w:tcPr>
           <w:p>
-            <w:r>
+            <w:pPr>
+              <w:rPr>
+                <w:rFonts w:ascii="Times New Roman" w:hAnsi="Times New Roman" w:cs="Times New Roman"/>
+              </w:rPr>
+            </w:pPr>
+            <w:r>
+              <w:rPr>
+                <w:rFonts w:ascii="Times New Roman" w:hAnsi="Times New Roman" w:cs="Times New Roman"/>
+              </w:rPr>
               <w:t>8</w:t>
             </w:r>
           </w:p>
@@ -3421,7 +5874,15 @@
             <w:tcW w:w="2416" w:type="dxa"/>
           </w:tcPr>
           <w:p>
-            <w:r>
+            <w:pPr>
+              <w:rPr>
+                <w:rFonts w:ascii="Times New Roman" w:hAnsi="Times New Roman" w:cs="Times New Roman"/>
+              </w:rPr>
+            </w:pPr>
+            <w:r>
+              <w:rPr>
+                <w:rFonts w:ascii="Times New Roman" w:hAnsi="Times New Roman" w:cs="Times New Roman"/>
+              </w:rPr>
               <w:t>Document combine + review</w:t>
             </w:r>
           </w:p>
@@ -3431,7 +5892,15 @@
             <w:tcW w:w="1949" w:type="dxa"/>
           </w:tcPr>
           <w:p>
-            <w:r>
+            <w:pPr>
+              <w:rPr>
+                <w:rFonts w:ascii="Times New Roman" w:hAnsi="Times New Roman" w:cs="Times New Roman"/>
+              </w:rPr>
+            </w:pPr>
+            <w:r>
+              <w:rPr>
+                <w:rFonts w:ascii="Times New Roman" w:hAnsi="Times New Roman" w:cs="Times New Roman"/>
+              </w:rPr>
               <w:t>Phinthip</w:t>
             </w:r>
           </w:p>
@@ -3441,7 +5910,15 @@
             <w:tcW w:w="1171" w:type="dxa"/>
           </w:tcPr>
           <w:p>
-            <w:r>
+            <w:pPr>
+              <w:rPr>
+                <w:rFonts w:ascii="Times New Roman" w:hAnsi="Times New Roman" w:cs="Times New Roman"/>
+              </w:rPr>
+            </w:pPr>
+            <w:r>
+              <w:rPr>
+                <w:rFonts w:ascii="Times New Roman" w:hAnsi="Times New Roman" w:cs="Times New Roman"/>
+              </w:rPr>
               <w:t>6</w:t>
             </w:r>
           </w:p>
@@ -3450,13 +5927,25 @@
           <w:tcPr>
             <w:tcW w:w="1462" w:type="dxa"/>
           </w:tcPr>
-          <w:p/>
+          <w:p>
+            <w:pPr>
+              <w:rPr>
+                <w:rFonts w:ascii="Times New Roman" w:hAnsi="Times New Roman" w:cs="Times New Roman"/>
+              </w:rPr>
+            </w:pPr>
+          </w:p>
         </w:tc>
         <w:tc>
           <w:tcPr>
             <w:tcW w:w="1462" w:type="dxa"/>
           </w:tcPr>
-          <w:p/>
+          <w:p>
+            <w:pPr>
+              <w:rPr>
+                <w:rFonts w:ascii="Times New Roman" w:hAnsi="Times New Roman" w:cs="Times New Roman"/>
+              </w:rPr>
+            </w:pPr>
+          </w:p>
         </w:tc>
       </w:tr>
       <w:tr>
@@ -3465,7 +5954,15 @@
             <w:tcW w:w="556" w:type="dxa"/>
           </w:tcPr>
           <w:p>
-            <w:r>
+            <w:pPr>
+              <w:rPr>
+                <w:rFonts w:ascii="Times New Roman" w:hAnsi="Times New Roman" w:cs="Times New Roman"/>
+              </w:rPr>
+            </w:pPr>
+            <w:r>
+              <w:rPr>
+                <w:rFonts w:ascii="Times New Roman" w:hAnsi="Times New Roman" w:cs="Times New Roman"/>
+              </w:rPr>
               <w:t>9</w:t>
             </w:r>
           </w:p>
@@ -3475,7 +5972,15 @@
             <w:tcW w:w="2416" w:type="dxa"/>
           </w:tcPr>
           <w:p>
-            <w:r>
+            <w:pPr>
+              <w:rPr>
+                <w:rFonts w:ascii="Times New Roman" w:hAnsi="Times New Roman" w:cs="Times New Roman"/>
+              </w:rPr>
+            </w:pPr>
+            <w:r>
+              <w:rPr>
+                <w:rFonts w:ascii="Times New Roman" w:hAnsi="Times New Roman" w:cs="Times New Roman"/>
+              </w:rPr>
               <w:t>Presentation preparing</w:t>
             </w:r>
           </w:p>
@@ -3485,7 +5990,15 @@
             <w:tcW w:w="1949" w:type="dxa"/>
           </w:tcPr>
           <w:p>
-            <w:r>
+            <w:pPr>
+              <w:rPr>
+                <w:rFonts w:ascii="Times New Roman" w:hAnsi="Times New Roman" w:cs="Times New Roman"/>
+              </w:rPr>
+            </w:pPr>
+            <w:r>
+              <w:rPr>
+                <w:rFonts w:ascii="Times New Roman" w:hAnsi="Times New Roman" w:cs="Times New Roman"/>
+              </w:rPr>
               <w:t>Phinthip</w:t>
             </w:r>
           </w:p>
@@ -3495,7 +6008,15 @@
             <w:tcW w:w="1171" w:type="dxa"/>
           </w:tcPr>
           <w:p>
-            <w:r>
+            <w:pPr>
+              <w:rPr>
+                <w:rFonts w:ascii="Times New Roman" w:hAnsi="Times New Roman" w:cs="Times New Roman"/>
+              </w:rPr>
+            </w:pPr>
+            <w:r>
+              <w:rPr>
+                <w:rFonts w:ascii="Times New Roman" w:hAnsi="Times New Roman" w:cs="Times New Roman"/>
+              </w:rPr>
               <w:t>4</w:t>
             </w:r>
           </w:p>
@@ -3504,13 +6025,25 @@
           <w:tcPr>
             <w:tcW w:w="1462" w:type="dxa"/>
           </w:tcPr>
-          <w:p/>
+          <w:p>
+            <w:pPr>
+              <w:rPr>
+                <w:rFonts w:ascii="Times New Roman" w:hAnsi="Times New Roman" w:cs="Times New Roman"/>
+              </w:rPr>
+            </w:pPr>
+          </w:p>
         </w:tc>
         <w:tc>
           <w:tcPr>
             <w:tcW w:w="1462" w:type="dxa"/>
           </w:tcPr>
-          <w:p/>
+          <w:p>
+            <w:pPr>
+              <w:rPr>
+                <w:rFonts w:ascii="Times New Roman" w:hAnsi="Times New Roman" w:cs="Times New Roman"/>
+              </w:rPr>
+            </w:pPr>
+          </w:p>
         </w:tc>
       </w:tr>
       <w:tr>
@@ -3519,7 +6052,15 @@
             <w:tcW w:w="556" w:type="dxa"/>
           </w:tcPr>
           <w:p>
-            <w:r>
+            <w:pPr>
+              <w:rPr>
+                <w:rFonts w:ascii="Times New Roman" w:hAnsi="Times New Roman" w:cs="Times New Roman"/>
+              </w:rPr>
+            </w:pPr>
+            <w:r>
+              <w:rPr>
+                <w:rFonts w:ascii="Times New Roman" w:hAnsi="Times New Roman" w:cs="Times New Roman"/>
+              </w:rPr>
               <w:t>10</w:t>
             </w:r>
           </w:p>
@@ -3529,7 +6070,15 @@
             <w:tcW w:w="2416" w:type="dxa"/>
           </w:tcPr>
           <w:p>
-            <w:r>
+            <w:pPr>
+              <w:rPr>
+                <w:rFonts w:ascii="Times New Roman" w:hAnsi="Times New Roman" w:cs="Times New Roman"/>
+              </w:rPr>
+            </w:pPr>
+            <w:r>
+              <w:rPr>
+                <w:rFonts w:ascii="Times New Roman" w:hAnsi="Times New Roman" w:cs="Times New Roman"/>
+              </w:rPr>
               <w:t>Presentation</w:t>
             </w:r>
           </w:p>
@@ -3539,7 +6088,15 @@
             <w:tcW w:w="1949" w:type="dxa"/>
           </w:tcPr>
           <w:p>
-            <w:r>
+            <w:pPr>
+              <w:rPr>
+                <w:rFonts w:ascii="Times New Roman" w:hAnsi="Times New Roman" w:cs="Times New Roman"/>
+              </w:rPr>
+            </w:pPr>
+            <w:r>
+              <w:rPr>
+                <w:rFonts w:ascii="Times New Roman" w:hAnsi="Times New Roman" w:cs="Times New Roman"/>
+              </w:rPr>
               <w:t>Phinthip, Veerapat</w:t>
             </w:r>
           </w:p>
@@ -3549,7 +6106,15 @@
             <w:tcW w:w="1171" w:type="dxa"/>
           </w:tcPr>
           <w:p>
-            <w:r>
+            <w:pPr>
+              <w:rPr>
+                <w:rFonts w:ascii="Times New Roman" w:hAnsi="Times New Roman" w:cs="Times New Roman"/>
+              </w:rPr>
+            </w:pPr>
+            <w:r>
+              <w:rPr>
+                <w:rFonts w:ascii="Times New Roman" w:hAnsi="Times New Roman" w:cs="Times New Roman"/>
+              </w:rPr>
               <w:t>1</w:t>
             </w:r>
           </w:p>
@@ -3558,13 +6123,25 @@
           <w:tcPr>
             <w:tcW w:w="1462" w:type="dxa"/>
           </w:tcPr>
-          <w:p/>
+          <w:p>
+            <w:pPr>
+              <w:rPr>
+                <w:rFonts w:ascii="Times New Roman" w:hAnsi="Times New Roman" w:cs="Times New Roman"/>
+              </w:rPr>
+            </w:pPr>
+          </w:p>
         </w:tc>
         <w:tc>
           <w:tcPr>
             <w:tcW w:w="1462" w:type="dxa"/>
           </w:tcPr>
-          <w:p/>
+          <w:p>
+            <w:pPr>
+              <w:rPr>
+                <w:rFonts w:ascii="Times New Roman" w:hAnsi="Times New Roman" w:cs="Times New Roman"/>
+              </w:rPr>
+            </w:pPr>
+          </w:p>
         </w:tc>
       </w:tr>
       <w:tr>
@@ -3577,8 +6154,14 @@
           <w:p>
             <w:pPr>
               <w:jc w:val="right"/>
-            </w:pPr>
-            <w:r>
+              <w:rPr>
+                <w:rFonts w:ascii="Times New Roman" w:hAnsi="Times New Roman" w:cs="Times New Roman"/>
+              </w:rPr>
+            </w:pPr>
+            <w:r>
+              <w:rPr>
+                <w:rFonts w:ascii="Times New Roman" w:hAnsi="Times New Roman" w:cs="Times New Roman"/>
+              </w:rPr>
               <w:t>Total</w:t>
             </w:r>
           </w:p>
@@ -3587,38 +6170,85 @@
           <w:tcPr>
             <w:tcW w:w="1171" w:type="dxa"/>
           </w:tcPr>
-          <w:p/>
+          <w:p>
+            <w:pPr>
+              <w:rPr>
+                <w:rFonts w:ascii="Times New Roman" w:hAnsi="Times New Roman" w:cs="Times New Roman"/>
+              </w:rPr>
+            </w:pPr>
+          </w:p>
         </w:tc>
         <w:tc>
           <w:tcPr>
             <w:tcW w:w="1462" w:type="dxa"/>
           </w:tcPr>
-          <w:p/>
+          <w:p>
+            <w:pPr>
+              <w:rPr>
+                <w:rFonts w:ascii="Times New Roman" w:hAnsi="Times New Roman" w:cs="Times New Roman"/>
+              </w:rPr>
+            </w:pPr>
+          </w:p>
         </w:tc>
         <w:tc>
           <w:tcPr>
             <w:tcW w:w="1462" w:type="dxa"/>
           </w:tcPr>
-          <w:p/>
+          <w:p>
+            <w:pPr>
+              <w:rPr>
+                <w:rFonts w:ascii="Times New Roman" w:hAnsi="Times New Roman" w:cs="Times New Roman"/>
+              </w:rPr>
+            </w:pPr>
+          </w:p>
         </w:tc>
       </w:tr>
     </w:tbl>
-    <w:p/>
-    <w:p/>
     <w:p>
+      <w:pPr>
+        <w:rPr>
+          <w:rFonts w:ascii="Times New Roman" w:hAnsi="Times New Roman" w:cs="Times New Roman"/>
+        </w:rPr>
+      </w:pPr>
+    </w:p>
+    <w:p>
+      <w:pPr>
+        <w:rPr>
+          <w:rFonts w:ascii="Times New Roman" w:hAnsi="Times New Roman" w:cs="Times New Roman"/>
+        </w:rPr>
+      </w:pPr>
+    </w:p>
+    <w:p>
+      <w:pPr>
+        <w:rPr>
+          <w:rFonts w:ascii="Times New Roman" w:hAnsi="Times New Roman" w:cs="Times New Roman"/>
+        </w:rPr>
+      </w:pPr>
       <w:r>
+        <w:rPr>
+          <w:rFonts w:ascii="Times New Roman" w:hAnsi="Times New Roman" w:cs="Times New Roman"/>
+        </w:rPr>
         <w:br w:type="page"/>
       </w:r>
     </w:p>
     <w:p>
       <w:pPr>
         <w:ind w:firstLine="720"/>
+        <w:rPr>
+          <w:rFonts w:ascii="Times New Roman" w:hAnsi="Times New Roman" w:cs="Times New Roman"/>
+        </w:rPr>
       </w:pPr>
       <w:r>
+        <w:rPr>
+          <w:rFonts w:ascii="Times New Roman" w:hAnsi="Times New Roman" w:cs="Times New Roman"/>
+        </w:rPr>
         <w:lastRenderedPageBreak/>
         <w:t>2.1.2</w:t>
       </w:r>
       <w:r>
+        <w:rPr>
+          <w:rFonts w:ascii="Times New Roman" w:hAnsi="Times New Roman" w:cs="Times New Roman"/>
+        </w:rPr>
         <w:tab/>
         <w:t>Resource and cost estimation</w:t>
       </w:r>
@@ -3645,12 +6275,14 @@
             <w:pPr>
               <w:jc w:val="center"/>
               <w:rPr>
+                <w:rFonts w:ascii="Times New Roman" w:hAnsi="Times New Roman" w:cs="Times New Roman"/>
                 <w:b/>
                 <w:bCs/>
               </w:rPr>
             </w:pPr>
             <w:r>
               <w:rPr>
+                <w:rFonts w:ascii="Times New Roman" w:hAnsi="Times New Roman" w:cs="Times New Roman"/>
                 <w:b/>
                 <w:bCs/>
               </w:rPr>
@@ -3667,12 +6299,14 @@
             <w:pPr>
               <w:jc w:val="center"/>
               <w:rPr>
+                <w:rFonts w:ascii="Times New Roman" w:hAnsi="Times New Roman" w:cs="Times New Roman"/>
                 <w:b/>
                 <w:bCs/>
               </w:rPr>
             </w:pPr>
             <w:r>
               <w:rPr>
+                <w:rFonts w:ascii="Times New Roman" w:hAnsi="Times New Roman" w:cs="Times New Roman"/>
                 <w:b/>
                 <w:bCs/>
               </w:rPr>
@@ -3689,12 +6323,14 @@
             <w:pPr>
               <w:jc w:val="center"/>
               <w:rPr>
+                <w:rFonts w:ascii="Times New Roman" w:hAnsi="Times New Roman" w:cs="Times New Roman"/>
                 <w:b/>
                 <w:bCs/>
               </w:rPr>
             </w:pPr>
             <w:r>
               <w:rPr>
+                <w:rFonts w:ascii="Times New Roman" w:hAnsi="Times New Roman" w:cs="Times New Roman"/>
                 <w:b/>
                 <w:bCs/>
               </w:rPr>
@@ -3711,12 +6347,14 @@
             <w:pPr>
               <w:jc w:val="center"/>
               <w:rPr>
+                <w:rFonts w:ascii="Times New Roman" w:hAnsi="Times New Roman" w:cs="Times New Roman"/>
                 <w:b/>
                 <w:bCs/>
               </w:rPr>
             </w:pPr>
             <w:r>
               <w:rPr>
+                <w:rFonts w:ascii="Times New Roman" w:hAnsi="Times New Roman" w:cs="Times New Roman"/>
                 <w:b/>
                 <w:bCs/>
               </w:rPr>
@@ -3731,7 +6369,15 @@
             <w:tcW w:w="562" w:type="dxa"/>
           </w:tcPr>
           <w:p>
-            <w:r>
+            <w:pPr>
+              <w:rPr>
+                <w:rFonts w:ascii="Times New Roman" w:hAnsi="Times New Roman" w:cs="Times New Roman"/>
+              </w:rPr>
+            </w:pPr>
+            <w:r>
+              <w:rPr>
+                <w:rFonts w:ascii="Times New Roman" w:hAnsi="Times New Roman" w:cs="Times New Roman"/>
+              </w:rPr>
               <w:t>1</w:t>
             </w:r>
           </w:p>
@@ -3741,7 +6387,15 @@
             <w:tcW w:w="4536" w:type="dxa"/>
           </w:tcPr>
           <w:p>
-            <w:r>
+            <w:pPr>
+              <w:rPr>
+                <w:rFonts w:ascii="Times New Roman" w:hAnsi="Times New Roman" w:cs="Times New Roman"/>
+              </w:rPr>
+            </w:pPr>
+            <w:r>
+              <w:rPr>
+                <w:rFonts w:ascii="Times New Roman" w:hAnsi="Times New Roman" w:cs="Times New Roman"/>
+              </w:rPr>
               <w:t>Printing</w:t>
             </w:r>
           </w:p>
@@ -3751,7 +6405,15 @@
             <w:tcW w:w="1276" w:type="dxa"/>
           </w:tcPr>
           <w:p>
-            <w:r>
+            <w:pPr>
+              <w:rPr>
+                <w:rFonts w:ascii="Times New Roman" w:hAnsi="Times New Roman" w:cs="Times New Roman"/>
+              </w:rPr>
+            </w:pPr>
+            <w:r>
+              <w:rPr>
+                <w:rFonts w:ascii="Times New Roman" w:hAnsi="Times New Roman" w:cs="Times New Roman"/>
+              </w:rPr>
               <w:t>-</w:t>
             </w:r>
           </w:p>
@@ -3761,7 +6423,15 @@
             <w:tcW w:w="2693" w:type="dxa"/>
           </w:tcPr>
           <w:p>
-            <w:r>
+            <w:pPr>
+              <w:rPr>
+                <w:rFonts w:ascii="Times New Roman" w:hAnsi="Times New Roman" w:cs="Times New Roman"/>
+              </w:rPr>
+            </w:pPr>
+            <w:r>
+              <w:rPr>
+                <w:rFonts w:ascii="Times New Roman" w:hAnsi="Times New Roman" w:cs="Times New Roman"/>
+              </w:rPr>
               <w:t>2000</w:t>
             </w:r>
           </w:p>
@@ -3773,7 +6443,15 @@
             <w:tcW w:w="562" w:type="dxa"/>
           </w:tcPr>
           <w:p>
-            <w:r>
+            <w:pPr>
+              <w:rPr>
+                <w:rFonts w:ascii="Times New Roman" w:hAnsi="Times New Roman" w:cs="Times New Roman"/>
+              </w:rPr>
+            </w:pPr>
+            <w:r>
+              <w:rPr>
+                <w:rFonts w:ascii="Times New Roman" w:hAnsi="Times New Roman" w:cs="Times New Roman"/>
+              </w:rPr>
               <w:t>2</w:t>
             </w:r>
           </w:p>
@@ -3783,16 +6461,33 @@
             <w:tcW w:w="4536" w:type="dxa"/>
           </w:tcPr>
           <w:p>
-            <w:r>
+            <w:pPr>
+              <w:rPr>
+                <w:rFonts w:ascii="Times New Roman" w:hAnsi="Times New Roman" w:cs="Times New Roman"/>
+              </w:rPr>
+            </w:pPr>
+            <w:r>
+              <w:rPr>
+                <w:rFonts w:ascii="Times New Roman" w:hAnsi="Times New Roman" w:cs="Times New Roman"/>
+              </w:rPr>
               <w:t>Working space</w:t>
             </w:r>
             <w:r>
+              <w:rPr>
+                <w:rFonts w:ascii="Times New Roman" w:hAnsi="Times New Roman" w:cs="Times New Roman"/>
+              </w:rPr>
               <w:t xml:space="preserve"> + Internet service</w:t>
             </w:r>
             <w:r>
+              <w:rPr>
+                <w:rFonts w:ascii="Times New Roman" w:hAnsi="Times New Roman" w:cs="Times New Roman"/>
+              </w:rPr>
               <w:t xml:space="preserve"> </w:t>
             </w:r>
             <w:r>
+              <w:rPr>
+                <w:rFonts w:ascii="Times New Roman" w:hAnsi="Times New Roman" w:cs="Times New Roman"/>
+              </w:rPr>
               <w:t>+ electricity</w:t>
             </w:r>
           </w:p>
@@ -3802,7 +6497,15 @@
             <w:tcW w:w="1276" w:type="dxa"/>
           </w:tcPr>
           <w:p>
-            <w:r>
+            <w:pPr>
+              <w:rPr>
+                <w:rFonts w:ascii="Times New Roman" w:hAnsi="Times New Roman" w:cs="Times New Roman"/>
+              </w:rPr>
+            </w:pPr>
+            <w:r>
+              <w:rPr>
+                <w:rFonts w:ascii="Times New Roman" w:hAnsi="Times New Roman" w:cs="Times New Roman"/>
+              </w:rPr>
               <w:t>-</w:t>
             </w:r>
           </w:p>
@@ -3812,7 +6515,15 @@
             <w:tcW w:w="2693" w:type="dxa"/>
           </w:tcPr>
           <w:p>
-            <w:r>
+            <w:pPr>
+              <w:rPr>
+                <w:rFonts w:ascii="Times New Roman" w:hAnsi="Times New Roman" w:cs="Times New Roman"/>
+              </w:rPr>
+            </w:pPr>
+            <w:r>
+              <w:rPr>
+                <w:rFonts w:ascii="Times New Roman" w:hAnsi="Times New Roman" w:cs="Times New Roman"/>
+              </w:rPr>
               <w:t>600</w:t>
             </w:r>
           </w:p>
@@ -3824,7 +6535,15 @@
             <w:tcW w:w="562" w:type="dxa"/>
           </w:tcPr>
           <w:p>
-            <w:r>
+            <w:pPr>
+              <w:rPr>
+                <w:rFonts w:ascii="Times New Roman" w:hAnsi="Times New Roman" w:cs="Times New Roman"/>
+              </w:rPr>
+            </w:pPr>
+            <w:r>
+              <w:rPr>
+                <w:rFonts w:ascii="Times New Roman" w:hAnsi="Times New Roman" w:cs="Times New Roman"/>
+              </w:rPr>
               <w:t>3</w:t>
             </w:r>
           </w:p>
@@ -3834,7 +6553,15 @@
             <w:tcW w:w="4536" w:type="dxa"/>
           </w:tcPr>
           <w:p>
-            <w:r>
+            <w:pPr>
+              <w:rPr>
+                <w:rFonts w:ascii="Times New Roman" w:hAnsi="Times New Roman" w:cs="Times New Roman"/>
+              </w:rPr>
+            </w:pPr>
+            <w:r>
+              <w:rPr>
+                <w:rFonts w:ascii="Times New Roman" w:hAnsi="Times New Roman" w:cs="Times New Roman"/>
+              </w:rPr>
               <w:t>Human resources</w:t>
             </w:r>
           </w:p>
@@ -3844,7 +6571,15 @@
             <w:tcW w:w="1276" w:type="dxa"/>
           </w:tcPr>
           <w:p>
-            <w:r>
+            <w:pPr>
+              <w:rPr>
+                <w:rFonts w:ascii="Times New Roman" w:hAnsi="Times New Roman" w:cs="Times New Roman"/>
+              </w:rPr>
+            </w:pPr>
+            <w:r>
+              <w:rPr>
+                <w:rFonts w:ascii="Times New Roman" w:hAnsi="Times New Roman" w:cs="Times New Roman"/>
+              </w:rPr>
               <w:t>2</w:t>
             </w:r>
           </w:p>
@@ -3854,7 +6589,15 @@
             <w:tcW w:w="2693" w:type="dxa"/>
           </w:tcPr>
           <w:p>
-            <w:r>
+            <w:pPr>
+              <w:rPr>
+                <w:rFonts w:ascii="Times New Roman" w:hAnsi="Times New Roman" w:cs="Times New Roman"/>
+              </w:rPr>
+            </w:pPr>
+            <w:r>
+              <w:rPr>
+                <w:rFonts w:ascii="Times New Roman" w:hAnsi="Times New Roman" w:cs="Times New Roman"/>
+              </w:rPr>
               <w:t>0</w:t>
             </w:r>
           </w:p>
@@ -3866,7 +6609,15 @@
             <w:tcW w:w="562" w:type="dxa"/>
           </w:tcPr>
           <w:p>
-            <w:r>
+            <w:pPr>
+              <w:rPr>
+                <w:rFonts w:ascii="Times New Roman" w:hAnsi="Times New Roman" w:cs="Times New Roman"/>
+              </w:rPr>
+            </w:pPr>
+            <w:r>
+              <w:rPr>
+                <w:rFonts w:ascii="Times New Roman" w:hAnsi="Times New Roman" w:cs="Times New Roman"/>
+              </w:rPr>
               <w:t>4</w:t>
             </w:r>
           </w:p>
@@ -3876,7 +6627,15 @@
             <w:tcW w:w="4536" w:type="dxa"/>
           </w:tcPr>
           <w:p>
-            <w:r>
+            <w:pPr>
+              <w:rPr>
+                <w:rFonts w:ascii="Times New Roman" w:hAnsi="Times New Roman" w:cs="Times New Roman"/>
+              </w:rPr>
+            </w:pPr>
+            <w:r>
+              <w:rPr>
+                <w:rFonts w:ascii="Times New Roman" w:hAnsi="Times New Roman" w:cs="Times New Roman"/>
+              </w:rPr>
               <w:t>Training (online resource)</w:t>
             </w:r>
           </w:p>
@@ -3886,7 +6645,15 @@
             <w:tcW w:w="1276" w:type="dxa"/>
           </w:tcPr>
           <w:p>
-            <w:r>
+            <w:pPr>
+              <w:rPr>
+                <w:rFonts w:ascii="Times New Roman" w:hAnsi="Times New Roman" w:cs="Times New Roman"/>
+              </w:rPr>
+            </w:pPr>
+            <w:r>
+              <w:rPr>
+                <w:rFonts w:ascii="Times New Roman" w:hAnsi="Times New Roman" w:cs="Times New Roman"/>
+              </w:rPr>
               <w:t>-</w:t>
             </w:r>
           </w:p>
@@ -3896,7 +6663,15 @@
             <w:tcW w:w="2693" w:type="dxa"/>
           </w:tcPr>
           <w:p>
-            <w:r>
+            <w:pPr>
+              <w:rPr>
+                <w:rFonts w:ascii="Times New Roman" w:hAnsi="Times New Roman" w:cs="Times New Roman"/>
+              </w:rPr>
+            </w:pPr>
+            <w:r>
+              <w:rPr>
+                <w:rFonts w:ascii="Times New Roman" w:hAnsi="Times New Roman" w:cs="Times New Roman"/>
+              </w:rPr>
               <w:t>0</w:t>
             </w:r>
           </w:p>
@@ -3908,7 +6683,15 @@
             <w:tcW w:w="562" w:type="dxa"/>
           </w:tcPr>
           <w:p>
-            <w:r>
+            <w:pPr>
+              <w:rPr>
+                <w:rFonts w:ascii="Times New Roman" w:hAnsi="Times New Roman" w:cs="Times New Roman"/>
+              </w:rPr>
+            </w:pPr>
+            <w:r>
+              <w:rPr>
+                <w:rFonts w:ascii="Times New Roman" w:hAnsi="Times New Roman" w:cs="Times New Roman"/>
+              </w:rPr>
               <w:t>5</w:t>
             </w:r>
           </w:p>
@@ -3918,7 +6701,15 @@
             <w:tcW w:w="4536" w:type="dxa"/>
           </w:tcPr>
           <w:p>
-            <w:r>
+            <w:pPr>
+              <w:rPr>
+                <w:rFonts w:ascii="Times New Roman" w:hAnsi="Times New Roman" w:cs="Times New Roman"/>
+              </w:rPr>
+            </w:pPr>
+            <w:r>
+              <w:rPr>
+                <w:rFonts w:ascii="Times New Roman" w:hAnsi="Times New Roman" w:cs="Times New Roman"/>
+              </w:rPr>
               <w:t>Transportation</w:t>
             </w:r>
           </w:p>
@@ -3928,7 +6719,15 @@
             <w:tcW w:w="1276" w:type="dxa"/>
           </w:tcPr>
           <w:p>
-            <w:r>
+            <w:pPr>
+              <w:rPr>
+                <w:rFonts w:ascii="Times New Roman" w:hAnsi="Times New Roman" w:cs="Times New Roman"/>
+              </w:rPr>
+            </w:pPr>
+            <w:r>
+              <w:rPr>
+                <w:rFonts w:ascii="Times New Roman" w:hAnsi="Times New Roman" w:cs="Times New Roman"/>
+              </w:rPr>
               <w:t>-</w:t>
             </w:r>
           </w:p>
@@ -3938,45 +6737,86 @@
             <w:tcW w:w="2693" w:type="dxa"/>
           </w:tcPr>
           <w:p>
-            <w:r>
+            <w:pPr>
+              <w:rPr>
+                <w:rFonts w:ascii="Times New Roman" w:hAnsi="Times New Roman" w:cs="Times New Roman"/>
+              </w:rPr>
+            </w:pPr>
+            <w:r>
+              <w:rPr>
+                <w:rFonts w:ascii="Times New Roman" w:hAnsi="Times New Roman" w:cs="Times New Roman"/>
+              </w:rPr>
               <w:t>1000</w:t>
             </w:r>
           </w:p>
         </w:tc>
       </w:tr>
     </w:tbl>
-    <w:p/>
+    <w:p>
+      <w:pPr>
+        <w:rPr>
+          <w:rFonts w:ascii="Times New Roman" w:hAnsi="Times New Roman" w:cs="Times New Roman"/>
+        </w:rPr>
+      </w:pPr>
+    </w:p>
     <w:p>
       <w:pPr>
         <w:ind w:firstLine="720"/>
         <w:jc w:val="both"/>
+        <w:rPr>
+          <w:rFonts w:ascii="Times New Roman" w:hAnsi="Times New Roman" w:cs="Times New Roman"/>
+        </w:rPr>
       </w:pPr>
       <w:r>
+        <w:rPr>
+          <w:rFonts w:ascii="Times New Roman" w:hAnsi="Times New Roman" w:cs="Times New Roman"/>
+        </w:rPr>
         <w:t xml:space="preserve">Most of project expense comes from hard copy of documents, transportation, internet connection and electricity. </w:t>
       </w:r>
       <w:r>
+        <w:rPr>
+          <w:rFonts w:ascii="Times New Roman" w:hAnsi="Times New Roman" w:cs="Times New Roman"/>
+        </w:rPr>
         <w:t xml:space="preserve">Hard copy of documents includes all document of each progress. Transportation includes fuel cost and transportation service. Working space includes cost of internet and electricity fee inside working space. </w:t>
       </w:r>
       <w:r>
+        <w:rPr>
+          <w:rFonts w:ascii="Times New Roman" w:hAnsi="Times New Roman" w:cs="Times New Roman"/>
+        </w:rPr>
         <w:t xml:space="preserve">This project use open source, free ware, and free service for software development, so there are no cost of development tools. </w:t>
       </w:r>
     </w:p>
     <w:p>
       <w:pPr>
         <w:jc w:val="both"/>
+        <w:rPr>
+          <w:rFonts w:ascii="Times New Roman" w:hAnsi="Times New Roman" w:cs="Times New Roman"/>
+        </w:rPr>
       </w:pPr>
     </w:p>
     <w:p>
       <w:pPr>
         <w:jc w:val="both"/>
+        <w:rPr>
+          <w:rFonts w:ascii="Times New Roman" w:hAnsi="Times New Roman" w:cs="Times New Roman"/>
+        </w:rPr>
       </w:pPr>
       <w:r>
+        <w:rPr>
+          <w:rFonts w:ascii="Times New Roman" w:hAnsi="Times New Roman" w:cs="Times New Roman"/>
+        </w:rPr>
         <w:t xml:space="preserve">2.2 </w:t>
       </w:r>
       <w:r>
+        <w:rPr>
+          <w:rFonts w:ascii="Times New Roman" w:hAnsi="Times New Roman" w:cs="Times New Roman"/>
+        </w:rPr>
         <w:tab/>
       </w:r>
       <w:r>
+        <w:rPr>
+          <w:rFonts w:ascii="Times New Roman" w:hAnsi="Times New Roman" w:cs="Times New Roman"/>
+        </w:rPr>
         <w:t>Risk management plan</w:t>
       </w:r>
     </w:p>
@@ -3984,14 +6824,26 @@
       <w:pPr>
         <w:ind w:firstLine="720"/>
         <w:jc w:val="both"/>
+        <w:rPr>
+          <w:rFonts w:ascii="Times New Roman" w:hAnsi="Times New Roman" w:cs="Times New Roman"/>
+        </w:rPr>
       </w:pPr>
       <w:r>
+        <w:rPr>
+          <w:rFonts w:ascii="Times New Roman" w:hAnsi="Times New Roman" w:cs="Times New Roman"/>
+        </w:rPr>
         <w:t xml:space="preserve">2.2.1 </w:t>
       </w:r>
       <w:r>
+        <w:rPr>
+          <w:rFonts w:ascii="Times New Roman" w:hAnsi="Times New Roman" w:cs="Times New Roman"/>
+        </w:rPr>
         <w:tab/>
       </w:r>
       <w:r>
+        <w:rPr>
+          <w:rFonts w:ascii="Times New Roman" w:hAnsi="Times New Roman" w:cs="Times New Roman"/>
+        </w:rPr>
         <w:t>Identification of project risk</w:t>
       </w:r>
     </w:p>
@@ -4002,11 +6854,11 @@
         <w:tblLook w:val="04A0" w:firstRow="1" w:lastRow="0" w:firstColumn="1" w:lastColumn="0" w:noHBand="0" w:noVBand="1"/>
       </w:tblPr>
       <w:tblGrid>
-        <w:gridCol w:w="562"/>
-        <w:gridCol w:w="3044"/>
-        <w:gridCol w:w="1803"/>
-        <w:gridCol w:w="1803"/>
-        <w:gridCol w:w="1804"/>
+        <w:gridCol w:w="583"/>
+        <w:gridCol w:w="3036"/>
+        <w:gridCol w:w="1799"/>
+        <w:gridCol w:w="1800"/>
+        <w:gridCol w:w="1798"/>
       </w:tblGrid>
       <w:tr>
         <w:tc>
@@ -4018,12 +6870,14 @@
             <w:pPr>
               <w:jc w:val="center"/>
               <w:rPr>
+                <w:rFonts w:ascii="Times New Roman" w:hAnsi="Times New Roman" w:cs="Times New Roman"/>
                 <w:b/>
                 <w:bCs/>
               </w:rPr>
             </w:pPr>
             <w:r>
               <w:rPr>
+                <w:rFonts w:ascii="Times New Roman" w:hAnsi="Times New Roman" w:cs="Times New Roman"/>
                 <w:b/>
                 <w:bCs/>
               </w:rPr>
@@ -4040,12 +6894,14 @@
             <w:pPr>
               <w:jc w:val="center"/>
               <w:rPr>
+                <w:rFonts w:ascii="Times New Roman" w:hAnsi="Times New Roman" w:cs="Times New Roman"/>
                 <w:b/>
                 <w:bCs/>
               </w:rPr>
             </w:pPr>
             <w:r>
               <w:rPr>
+                <w:rFonts w:ascii="Times New Roman" w:hAnsi="Times New Roman" w:cs="Times New Roman"/>
                 <w:b/>
                 <w:bCs/>
               </w:rPr>
@@ -4062,12 +6918,14 @@
             <w:pPr>
               <w:jc w:val="center"/>
               <w:rPr>
+                <w:rFonts w:ascii="Times New Roman" w:hAnsi="Times New Roman" w:cs="Times New Roman"/>
                 <w:b/>
                 <w:bCs/>
               </w:rPr>
             </w:pPr>
             <w:r>
               <w:rPr>
+                <w:rFonts w:ascii="Times New Roman" w:hAnsi="Times New Roman" w:cs="Times New Roman"/>
                 <w:b/>
                 <w:bCs/>
               </w:rPr>
@@ -4084,12 +6942,14 @@
             <w:pPr>
               <w:jc w:val="center"/>
               <w:rPr>
+                <w:rFonts w:ascii="Times New Roman" w:hAnsi="Times New Roman" w:cs="Times New Roman"/>
                 <w:b/>
                 <w:bCs/>
               </w:rPr>
             </w:pPr>
             <w:r>
               <w:rPr>
+                <w:rFonts w:ascii="Times New Roman" w:hAnsi="Times New Roman" w:cs="Times New Roman"/>
                 <w:b/>
                 <w:bCs/>
               </w:rPr>
@@ -4106,12 +6966,14 @@
             <w:pPr>
               <w:jc w:val="center"/>
               <w:rPr>
+                <w:rFonts w:ascii="Times New Roman" w:hAnsi="Times New Roman" w:cs="Times New Roman"/>
                 <w:b/>
                 <w:bCs/>
               </w:rPr>
             </w:pPr>
             <w:r>
               <w:rPr>
+                <w:rFonts w:ascii="Times New Roman" w:hAnsi="Times New Roman" w:cs="Times New Roman"/>
                 <w:b/>
                 <w:bCs/>
               </w:rPr>
@@ -4128,8 +6990,14 @@
           <w:p>
             <w:pPr>
               <w:jc w:val="both"/>
-            </w:pPr>
-            <w:r>
+              <w:rPr>
+                <w:rFonts w:ascii="Times New Roman" w:hAnsi="Times New Roman" w:cs="Times New Roman"/>
+              </w:rPr>
+            </w:pPr>
+            <w:r>
+              <w:rPr>
+                <w:rFonts w:ascii="Times New Roman" w:hAnsi="Times New Roman" w:cs="Times New Roman"/>
+              </w:rPr>
               <w:t>R1</w:t>
             </w:r>
           </w:p>
@@ -4141,8 +7009,14 @@
           <w:p>
             <w:pPr>
               <w:jc w:val="both"/>
-            </w:pPr>
-            <w:r>
+              <w:rPr>
+                <w:rFonts w:ascii="Times New Roman" w:hAnsi="Times New Roman" w:cs="Times New Roman"/>
+              </w:rPr>
+            </w:pPr>
+            <w:r>
+              <w:rPr>
+                <w:rFonts w:ascii="Times New Roman" w:hAnsi="Times New Roman" w:cs="Times New Roman"/>
+              </w:rPr>
               <w:t>Late delivery</w:t>
             </w:r>
           </w:p>
@@ -4154,8 +7028,14 @@
           <w:p>
             <w:pPr>
               <w:jc w:val="both"/>
-            </w:pPr>
-            <w:r>
+              <w:rPr>
+                <w:rFonts w:ascii="Times New Roman" w:hAnsi="Times New Roman" w:cs="Times New Roman"/>
+              </w:rPr>
+            </w:pPr>
+            <w:r>
+              <w:rPr>
+                <w:rFonts w:ascii="Times New Roman" w:hAnsi="Times New Roman" w:cs="Times New Roman"/>
+              </w:rPr>
               <w:t>Process</w:t>
             </w:r>
           </w:p>
@@ -4167,8 +7047,14 @@
           <w:p>
             <w:pPr>
               <w:jc w:val="both"/>
-            </w:pPr>
-            <w:r>
+              <w:rPr>
+                <w:rFonts w:ascii="Times New Roman" w:hAnsi="Times New Roman" w:cs="Times New Roman"/>
+              </w:rPr>
+            </w:pPr>
+            <w:r>
+              <w:rPr>
+                <w:rFonts w:ascii="Times New Roman" w:hAnsi="Times New Roman" w:cs="Times New Roman"/>
+              </w:rPr>
               <w:t>50%</w:t>
             </w:r>
           </w:p>
@@ -4180,8 +7066,14 @@
           <w:p>
             <w:pPr>
               <w:jc w:val="both"/>
-            </w:pPr>
-            <w:r>
+              <w:rPr>
+                <w:rFonts w:ascii="Times New Roman" w:hAnsi="Times New Roman" w:cs="Times New Roman"/>
+              </w:rPr>
+            </w:pPr>
+            <w:r>
+              <w:rPr>
+                <w:rFonts w:ascii="Times New Roman" w:hAnsi="Times New Roman" w:cs="Times New Roman"/>
+              </w:rPr>
               <w:t>High</w:t>
             </w:r>
           </w:p>
@@ -4195,8 +7087,14 @@
           <w:p>
             <w:pPr>
               <w:jc w:val="both"/>
-            </w:pPr>
-            <w:r>
+              <w:rPr>
+                <w:rFonts w:ascii="Times New Roman" w:hAnsi="Times New Roman" w:cs="Times New Roman"/>
+              </w:rPr>
+            </w:pPr>
+            <w:r>
+              <w:rPr>
+                <w:rFonts w:ascii="Times New Roman" w:hAnsi="Times New Roman" w:cs="Times New Roman"/>
+              </w:rPr>
               <w:t>R2</w:t>
             </w:r>
           </w:p>
@@ -4208,8 +7106,14 @@
           <w:p>
             <w:pPr>
               <w:jc w:val="both"/>
-            </w:pPr>
-            <w:r>
+              <w:rPr>
+                <w:rFonts w:ascii="Times New Roman" w:hAnsi="Times New Roman" w:cs="Times New Roman"/>
+              </w:rPr>
+            </w:pPr>
+            <w:r>
+              <w:rPr>
+                <w:rFonts w:ascii="Times New Roman" w:hAnsi="Times New Roman" w:cs="Times New Roman"/>
+              </w:rPr>
               <w:t>Date of submission or plan is changed</w:t>
             </w:r>
           </w:p>
@@ -4221,8 +7125,14 @@
           <w:p>
             <w:pPr>
               <w:jc w:val="both"/>
-            </w:pPr>
-            <w:r>
+              <w:rPr>
+                <w:rFonts w:ascii="Times New Roman" w:hAnsi="Times New Roman" w:cs="Times New Roman"/>
+              </w:rPr>
+            </w:pPr>
+            <w:r>
+              <w:rPr>
+                <w:rFonts w:ascii="Times New Roman" w:hAnsi="Times New Roman" w:cs="Times New Roman"/>
+              </w:rPr>
               <w:t>Process</w:t>
             </w:r>
           </w:p>
@@ -4234,8 +7144,14 @@
           <w:p>
             <w:pPr>
               <w:jc w:val="both"/>
-            </w:pPr>
-            <w:r>
+              <w:rPr>
+                <w:rFonts w:ascii="Times New Roman" w:hAnsi="Times New Roman" w:cs="Times New Roman"/>
+              </w:rPr>
+            </w:pPr>
+            <w:r>
+              <w:rPr>
+                <w:rFonts w:ascii="Times New Roman" w:hAnsi="Times New Roman" w:cs="Times New Roman"/>
+              </w:rPr>
               <w:t>20%</w:t>
             </w:r>
           </w:p>
@@ -4247,8 +7163,14 @@
           <w:p>
             <w:pPr>
               <w:jc w:val="both"/>
-            </w:pPr>
-            <w:r>
+              <w:rPr>
+                <w:rFonts w:ascii="Times New Roman" w:hAnsi="Times New Roman" w:cs="Times New Roman"/>
+              </w:rPr>
+            </w:pPr>
+            <w:r>
+              <w:rPr>
+                <w:rFonts w:ascii="Times New Roman" w:hAnsi="Times New Roman" w:cs="Times New Roman"/>
+              </w:rPr>
               <w:t>High</w:t>
             </w:r>
           </w:p>
@@ -4262,8 +7184,14 @@
           <w:p>
             <w:pPr>
               <w:jc w:val="both"/>
-            </w:pPr>
-            <w:r>
+              <w:rPr>
+                <w:rFonts w:ascii="Times New Roman" w:hAnsi="Times New Roman" w:cs="Times New Roman"/>
+              </w:rPr>
+            </w:pPr>
+            <w:r>
+              <w:rPr>
+                <w:rFonts w:ascii="Times New Roman" w:hAnsi="Times New Roman" w:cs="Times New Roman"/>
+              </w:rPr>
               <w:t>R3</w:t>
             </w:r>
           </w:p>
@@ -4275,8 +7203,14 @@
           <w:p>
             <w:pPr>
               <w:jc w:val="both"/>
-            </w:pPr>
-            <w:r>
+              <w:rPr>
+                <w:rFonts w:ascii="Times New Roman" w:hAnsi="Times New Roman" w:cs="Times New Roman"/>
+              </w:rPr>
+            </w:pPr>
+            <w:r>
+              <w:rPr>
+                <w:rFonts w:ascii="Times New Roman" w:hAnsi="Times New Roman" w:cs="Times New Roman"/>
+              </w:rPr>
               <w:t>Requirement is changed</w:t>
             </w:r>
           </w:p>
@@ -4288,8 +7222,14 @@
           <w:p>
             <w:pPr>
               <w:jc w:val="both"/>
-            </w:pPr>
-            <w:r>
+              <w:rPr>
+                <w:rFonts w:ascii="Times New Roman" w:hAnsi="Times New Roman" w:cs="Times New Roman"/>
+              </w:rPr>
+            </w:pPr>
+            <w:r>
+              <w:rPr>
+                <w:rFonts w:ascii="Times New Roman" w:hAnsi="Times New Roman" w:cs="Times New Roman"/>
+              </w:rPr>
               <w:t>Progress</w:t>
             </w:r>
           </w:p>
@@ -4301,8 +7241,14 @@
           <w:p>
             <w:pPr>
               <w:jc w:val="both"/>
-            </w:pPr>
-            <w:r>
+              <w:rPr>
+                <w:rFonts w:ascii="Times New Roman" w:hAnsi="Times New Roman" w:cs="Times New Roman"/>
+              </w:rPr>
+            </w:pPr>
+            <w:r>
+              <w:rPr>
+                <w:rFonts w:ascii="Times New Roman" w:hAnsi="Times New Roman" w:cs="Times New Roman"/>
+              </w:rPr>
               <w:t>20%</w:t>
             </w:r>
           </w:p>
@@ -4317,8 +7263,14 @@
                 <w:tab w:val="left" w:pos="1095"/>
               </w:tabs>
               <w:jc w:val="both"/>
-            </w:pPr>
-            <w:r>
+              <w:rPr>
+                <w:rFonts w:ascii="Times New Roman" w:hAnsi="Times New Roman" w:cs="Times New Roman"/>
+              </w:rPr>
+            </w:pPr>
+            <w:r>
+              <w:rPr>
+                <w:rFonts w:ascii="Times New Roman" w:hAnsi="Times New Roman" w:cs="Times New Roman"/>
+              </w:rPr>
               <w:t>High</w:t>
             </w:r>
           </w:p>
@@ -4332,8 +7284,14 @@
           <w:p>
             <w:pPr>
               <w:jc w:val="both"/>
-            </w:pPr>
-            <w:r>
+              <w:rPr>
+                <w:rFonts w:ascii="Times New Roman" w:hAnsi="Times New Roman" w:cs="Times New Roman"/>
+              </w:rPr>
+            </w:pPr>
+            <w:r>
+              <w:rPr>
+                <w:rFonts w:ascii="Times New Roman" w:hAnsi="Times New Roman" w:cs="Times New Roman"/>
+              </w:rPr>
               <w:t>R4</w:t>
             </w:r>
           </w:p>
@@ -4345,8 +7303,14 @@
           <w:p>
             <w:pPr>
               <w:jc w:val="both"/>
-            </w:pPr>
-            <w:r>
+              <w:rPr>
+                <w:rFonts w:ascii="Times New Roman" w:hAnsi="Times New Roman" w:cs="Times New Roman"/>
+              </w:rPr>
+            </w:pPr>
+            <w:r>
+              <w:rPr>
+                <w:rFonts w:ascii="Times New Roman" w:hAnsi="Times New Roman" w:cs="Times New Roman"/>
+              </w:rPr>
               <w:t>Hardware is broken</w:t>
             </w:r>
           </w:p>
@@ -4358,8 +7322,14 @@
           <w:p>
             <w:pPr>
               <w:jc w:val="both"/>
-            </w:pPr>
-            <w:r>
+              <w:rPr>
+                <w:rFonts w:ascii="Times New Roman" w:hAnsi="Times New Roman" w:cs="Times New Roman"/>
+              </w:rPr>
+            </w:pPr>
+            <w:r>
+              <w:rPr>
+                <w:rFonts w:ascii="Times New Roman" w:hAnsi="Times New Roman" w:cs="Times New Roman"/>
+              </w:rPr>
               <w:t>Technology</w:t>
             </w:r>
           </w:p>
@@ -4371,8 +7341,14 @@
           <w:p>
             <w:pPr>
               <w:jc w:val="both"/>
-            </w:pPr>
-            <w:r>
+              <w:rPr>
+                <w:rFonts w:ascii="Times New Roman" w:hAnsi="Times New Roman" w:cs="Times New Roman"/>
+              </w:rPr>
+            </w:pPr>
+            <w:r>
+              <w:rPr>
+                <w:rFonts w:ascii="Times New Roman" w:hAnsi="Times New Roman" w:cs="Times New Roman"/>
+              </w:rPr>
               <w:t>15%</w:t>
             </w:r>
           </w:p>
@@ -4384,8 +7360,14 @@
           <w:p>
             <w:pPr>
               <w:jc w:val="both"/>
-            </w:pPr>
-            <w:r>
+              <w:rPr>
+                <w:rFonts w:ascii="Times New Roman" w:hAnsi="Times New Roman" w:cs="Times New Roman"/>
+              </w:rPr>
+            </w:pPr>
+            <w:r>
+              <w:rPr>
+                <w:rFonts w:ascii="Times New Roman" w:hAnsi="Times New Roman" w:cs="Times New Roman"/>
+              </w:rPr>
               <w:t>High</w:t>
             </w:r>
           </w:p>
@@ -4399,8 +7381,14 @@
           <w:p>
             <w:pPr>
               <w:jc w:val="both"/>
-            </w:pPr>
-            <w:r>
+              <w:rPr>
+                <w:rFonts w:ascii="Times New Roman" w:hAnsi="Times New Roman" w:cs="Times New Roman"/>
+              </w:rPr>
+            </w:pPr>
+            <w:r>
+              <w:rPr>
+                <w:rFonts w:ascii="Times New Roman" w:hAnsi="Times New Roman" w:cs="Times New Roman"/>
+              </w:rPr>
               <w:t>R5</w:t>
             </w:r>
           </w:p>
@@ -4412,8 +7400,14 @@
           <w:p>
             <w:pPr>
               <w:jc w:val="both"/>
-            </w:pPr>
-            <w:r>
+              <w:rPr>
+                <w:rFonts w:ascii="Times New Roman" w:hAnsi="Times New Roman" w:cs="Times New Roman"/>
+              </w:rPr>
+            </w:pPr>
+            <w:r>
+              <w:rPr>
+                <w:rFonts w:ascii="Times New Roman" w:hAnsi="Times New Roman" w:cs="Times New Roman"/>
+              </w:rPr>
               <w:t xml:space="preserve">Less quality of documentation </w:t>
             </w:r>
           </w:p>
@@ -4425,8 +7419,14 @@
           <w:p>
             <w:pPr>
               <w:jc w:val="both"/>
-            </w:pPr>
-            <w:r>
+              <w:rPr>
+                <w:rFonts w:ascii="Times New Roman" w:hAnsi="Times New Roman" w:cs="Times New Roman"/>
+              </w:rPr>
+            </w:pPr>
+            <w:r>
+              <w:rPr>
+                <w:rFonts w:ascii="Times New Roman" w:hAnsi="Times New Roman" w:cs="Times New Roman"/>
+              </w:rPr>
               <w:t>Human</w:t>
             </w:r>
           </w:p>
@@ -4438,8 +7438,14 @@
           <w:p>
             <w:pPr>
               <w:jc w:val="both"/>
-            </w:pPr>
-            <w:r>
+              <w:rPr>
+                <w:rFonts w:ascii="Times New Roman" w:hAnsi="Times New Roman" w:cs="Times New Roman"/>
+              </w:rPr>
+            </w:pPr>
+            <w:r>
+              <w:rPr>
+                <w:rFonts w:ascii="Times New Roman" w:hAnsi="Times New Roman" w:cs="Times New Roman"/>
+              </w:rPr>
               <w:t>15%</w:t>
             </w:r>
           </w:p>
@@ -4454,11 +7460,20 @@
                 <w:tab w:val="left" w:pos="1095"/>
               </w:tabs>
               <w:jc w:val="both"/>
-            </w:pPr>
-            <w:r>
+              <w:rPr>
+                <w:rFonts w:ascii="Times New Roman" w:hAnsi="Times New Roman" w:cs="Times New Roman"/>
+              </w:rPr>
+            </w:pPr>
+            <w:r>
+              <w:rPr>
+                <w:rFonts w:ascii="Times New Roman" w:hAnsi="Times New Roman" w:cs="Times New Roman"/>
+              </w:rPr>
               <w:t>High</w:t>
             </w:r>
             <w:r>
+              <w:rPr>
+                <w:rFonts w:ascii="Times New Roman" w:hAnsi="Times New Roman" w:cs="Times New Roman"/>
+              </w:rPr>
               <w:tab/>
             </w:r>
           </w:p>
@@ -4472,8 +7487,14 @@
           <w:p>
             <w:pPr>
               <w:jc w:val="both"/>
-            </w:pPr>
-            <w:r>
+              <w:rPr>
+                <w:rFonts w:ascii="Times New Roman" w:hAnsi="Times New Roman" w:cs="Times New Roman"/>
+              </w:rPr>
+            </w:pPr>
+            <w:r>
+              <w:rPr>
+                <w:rFonts w:ascii="Times New Roman" w:hAnsi="Times New Roman" w:cs="Times New Roman"/>
+              </w:rPr>
               <w:t>R6</w:t>
             </w:r>
           </w:p>
@@ -4485,8 +7506,14 @@
           <w:p>
             <w:pPr>
               <w:jc w:val="both"/>
-            </w:pPr>
-            <w:r>
+              <w:rPr>
+                <w:rFonts w:ascii="Times New Roman" w:hAnsi="Times New Roman" w:cs="Times New Roman"/>
+              </w:rPr>
+            </w:pPr>
+            <w:r>
+              <w:rPr>
+                <w:rFonts w:ascii="Times New Roman" w:hAnsi="Times New Roman" w:cs="Times New Roman"/>
+              </w:rPr>
               <w:t>Documentation files or source code loss due to computer crash</w:t>
             </w:r>
           </w:p>
@@ -4498,8 +7525,14 @@
           <w:p>
             <w:pPr>
               <w:jc w:val="both"/>
-            </w:pPr>
-            <w:r>
+              <w:rPr>
+                <w:rFonts w:ascii="Times New Roman" w:hAnsi="Times New Roman" w:cs="Times New Roman"/>
+              </w:rPr>
+            </w:pPr>
+            <w:r>
+              <w:rPr>
+                <w:rFonts w:ascii="Times New Roman" w:hAnsi="Times New Roman" w:cs="Times New Roman"/>
+              </w:rPr>
               <w:t>Technology</w:t>
             </w:r>
           </w:p>
@@ -4511,8 +7544,14 @@
           <w:p>
             <w:pPr>
               <w:jc w:val="both"/>
-            </w:pPr>
-            <w:r>
+              <w:rPr>
+                <w:rFonts w:ascii="Times New Roman" w:hAnsi="Times New Roman" w:cs="Times New Roman"/>
+              </w:rPr>
+            </w:pPr>
+            <w:r>
+              <w:rPr>
+                <w:rFonts w:ascii="Times New Roman" w:hAnsi="Times New Roman" w:cs="Times New Roman"/>
+              </w:rPr>
               <w:t>10%</w:t>
             </w:r>
           </w:p>
@@ -4524,8 +7563,14 @@
           <w:p>
             <w:pPr>
               <w:jc w:val="both"/>
-            </w:pPr>
-            <w:r>
+              <w:rPr>
+                <w:rFonts w:ascii="Times New Roman" w:hAnsi="Times New Roman" w:cs="Times New Roman"/>
+              </w:rPr>
+            </w:pPr>
+            <w:r>
+              <w:rPr>
+                <w:rFonts w:ascii="Times New Roman" w:hAnsi="Times New Roman" w:cs="Times New Roman"/>
+              </w:rPr>
               <w:t>High</w:t>
             </w:r>
           </w:p>
@@ -4539,8 +7584,14 @@
           <w:p>
             <w:pPr>
               <w:jc w:val="both"/>
-            </w:pPr>
-            <w:r>
+              <w:rPr>
+                <w:rFonts w:ascii="Times New Roman" w:hAnsi="Times New Roman" w:cs="Times New Roman"/>
+              </w:rPr>
+            </w:pPr>
+            <w:r>
+              <w:rPr>
+                <w:rFonts w:ascii="Times New Roman" w:hAnsi="Times New Roman" w:cs="Times New Roman"/>
+              </w:rPr>
               <w:t>R7</w:t>
             </w:r>
           </w:p>
@@ -4552,8 +7603,14 @@
           <w:p>
             <w:pPr>
               <w:jc w:val="both"/>
-            </w:pPr>
-            <w:r>
+              <w:rPr>
+                <w:rFonts w:ascii="Times New Roman" w:hAnsi="Times New Roman" w:cs="Times New Roman"/>
+              </w:rPr>
+            </w:pPr>
+            <w:r>
+              <w:rPr>
+                <w:rFonts w:ascii="Times New Roman" w:hAnsi="Times New Roman" w:cs="Times New Roman"/>
+              </w:rPr>
               <w:t xml:space="preserve">Misunderstanding of work concept </w:t>
             </w:r>
           </w:p>
@@ -4565,8 +7622,14 @@
           <w:p>
             <w:pPr>
               <w:jc w:val="both"/>
-            </w:pPr>
-            <w:r>
+              <w:rPr>
+                <w:rFonts w:ascii="Times New Roman" w:hAnsi="Times New Roman" w:cs="Times New Roman"/>
+              </w:rPr>
+            </w:pPr>
+            <w:r>
+              <w:rPr>
+                <w:rFonts w:ascii="Times New Roman" w:hAnsi="Times New Roman" w:cs="Times New Roman"/>
+              </w:rPr>
               <w:t>Human</w:t>
             </w:r>
           </w:p>
@@ -4578,8 +7641,14 @@
           <w:p>
             <w:pPr>
               <w:jc w:val="both"/>
-            </w:pPr>
-            <w:r>
+              <w:rPr>
+                <w:rFonts w:ascii="Times New Roman" w:hAnsi="Times New Roman" w:cs="Times New Roman"/>
+              </w:rPr>
+            </w:pPr>
+            <w:r>
+              <w:rPr>
+                <w:rFonts w:ascii="Times New Roman" w:hAnsi="Times New Roman" w:cs="Times New Roman"/>
+              </w:rPr>
               <w:t>10%</w:t>
             </w:r>
           </w:p>
@@ -4591,8 +7660,14 @@
           <w:p>
             <w:pPr>
               <w:jc w:val="both"/>
-            </w:pPr>
-            <w:r>
+              <w:rPr>
+                <w:rFonts w:ascii="Times New Roman" w:hAnsi="Times New Roman" w:cs="Times New Roman"/>
+              </w:rPr>
+            </w:pPr>
+            <w:r>
+              <w:rPr>
+                <w:rFonts w:ascii="Times New Roman" w:hAnsi="Times New Roman" w:cs="Times New Roman"/>
+              </w:rPr>
               <w:t>High</w:t>
             </w:r>
           </w:p>
@@ -4606,8 +7681,14 @@
           <w:p>
             <w:pPr>
               <w:jc w:val="both"/>
-            </w:pPr>
-            <w:r>
+              <w:rPr>
+                <w:rFonts w:ascii="Times New Roman" w:hAnsi="Times New Roman" w:cs="Times New Roman"/>
+              </w:rPr>
+            </w:pPr>
+            <w:r>
+              <w:rPr>
+                <w:rFonts w:ascii="Times New Roman" w:hAnsi="Times New Roman" w:cs="Times New Roman"/>
+              </w:rPr>
               <w:t>R8</w:t>
             </w:r>
           </w:p>
@@ -4619,8 +7700,14 @@
           <w:p>
             <w:pPr>
               <w:jc w:val="both"/>
-            </w:pPr>
-            <w:r>
+              <w:rPr>
+                <w:rFonts w:ascii="Times New Roman" w:hAnsi="Times New Roman" w:cs="Times New Roman"/>
+              </w:rPr>
+            </w:pPr>
+            <w:r>
+              <w:rPr>
+                <w:rFonts w:ascii="Times New Roman" w:hAnsi="Times New Roman" w:cs="Times New Roman"/>
+              </w:rPr>
               <w:t>Server connection problem</w:t>
             </w:r>
           </w:p>
@@ -4632,8 +7719,14 @@
           <w:p>
             <w:pPr>
               <w:jc w:val="both"/>
-            </w:pPr>
-            <w:r>
+              <w:rPr>
+                <w:rFonts w:ascii="Times New Roman" w:hAnsi="Times New Roman" w:cs="Times New Roman"/>
+              </w:rPr>
+            </w:pPr>
+            <w:r>
+              <w:rPr>
+                <w:rFonts w:ascii="Times New Roman" w:hAnsi="Times New Roman" w:cs="Times New Roman"/>
+              </w:rPr>
               <w:t>Technology</w:t>
             </w:r>
           </w:p>
@@ -4645,8 +7738,14 @@
           <w:p>
             <w:pPr>
               <w:jc w:val="both"/>
-            </w:pPr>
-            <w:r>
+              <w:rPr>
+                <w:rFonts w:ascii="Times New Roman" w:hAnsi="Times New Roman" w:cs="Times New Roman"/>
+              </w:rPr>
+            </w:pPr>
+            <w:r>
+              <w:rPr>
+                <w:rFonts w:ascii="Times New Roman" w:hAnsi="Times New Roman" w:cs="Times New Roman"/>
+              </w:rPr>
               <w:t>5%</w:t>
             </w:r>
           </w:p>
@@ -4658,8 +7757,14 @@
           <w:p>
             <w:pPr>
               <w:jc w:val="both"/>
-            </w:pPr>
-            <w:r>
+              <w:rPr>
+                <w:rFonts w:ascii="Times New Roman" w:hAnsi="Times New Roman" w:cs="Times New Roman"/>
+              </w:rPr>
+            </w:pPr>
+            <w:r>
+              <w:rPr>
+                <w:rFonts w:ascii="Times New Roman" w:hAnsi="Times New Roman" w:cs="Times New Roman"/>
+              </w:rPr>
               <w:t>High</w:t>
             </w:r>
           </w:p>
@@ -4673,8 +7778,14 @@
           <w:p>
             <w:pPr>
               <w:jc w:val="both"/>
-            </w:pPr>
-            <w:r>
+              <w:rPr>
+                <w:rFonts w:ascii="Times New Roman" w:hAnsi="Times New Roman" w:cs="Times New Roman"/>
+              </w:rPr>
+            </w:pPr>
+            <w:r>
+              <w:rPr>
+                <w:rFonts w:ascii="Times New Roman" w:hAnsi="Times New Roman" w:cs="Times New Roman"/>
+              </w:rPr>
               <w:t>R9</w:t>
             </w:r>
           </w:p>
@@ -4686,8 +7797,14 @@
           <w:p>
             <w:pPr>
               <w:jc w:val="both"/>
-            </w:pPr>
-            <w:r>
+              <w:rPr>
+                <w:rFonts w:ascii="Times New Roman" w:hAnsi="Times New Roman" w:cs="Times New Roman"/>
+              </w:rPr>
+            </w:pPr>
+            <w:r>
+              <w:rPr>
+                <w:rFonts w:ascii="Times New Roman" w:hAnsi="Times New Roman" w:cs="Times New Roman"/>
+              </w:rPr>
               <w:t>Lacking of skill and knowledge</w:t>
             </w:r>
           </w:p>
@@ -4699,8 +7816,14 @@
           <w:p>
             <w:pPr>
               <w:jc w:val="both"/>
-            </w:pPr>
-            <w:r>
+              <w:rPr>
+                <w:rFonts w:ascii="Times New Roman" w:hAnsi="Times New Roman" w:cs="Times New Roman"/>
+              </w:rPr>
+            </w:pPr>
+            <w:r>
+              <w:rPr>
+                <w:rFonts w:ascii="Times New Roman" w:hAnsi="Times New Roman" w:cs="Times New Roman"/>
+              </w:rPr>
               <w:t>Human</w:t>
             </w:r>
           </w:p>
@@ -4712,8 +7835,14 @@
           <w:p>
             <w:pPr>
               <w:jc w:val="both"/>
-            </w:pPr>
-            <w:r>
+              <w:rPr>
+                <w:rFonts w:ascii="Times New Roman" w:hAnsi="Times New Roman" w:cs="Times New Roman"/>
+              </w:rPr>
+            </w:pPr>
+            <w:r>
+              <w:rPr>
+                <w:rFonts w:ascii="Times New Roman" w:hAnsi="Times New Roman" w:cs="Times New Roman"/>
+              </w:rPr>
               <w:t>30%</w:t>
             </w:r>
           </w:p>
@@ -4725,8 +7854,14 @@
           <w:p>
             <w:pPr>
               <w:jc w:val="both"/>
-            </w:pPr>
-            <w:r>
+              <w:rPr>
+                <w:rFonts w:ascii="Times New Roman" w:hAnsi="Times New Roman" w:cs="Times New Roman"/>
+              </w:rPr>
+            </w:pPr>
+            <w:r>
+              <w:rPr>
+                <w:rFonts w:ascii="Times New Roman" w:hAnsi="Times New Roman" w:cs="Times New Roman"/>
+              </w:rPr>
               <w:t>Medium</w:t>
             </w:r>
           </w:p>
@@ -4740,8 +7875,14 @@
           <w:p>
             <w:pPr>
               <w:jc w:val="both"/>
-            </w:pPr>
-            <w:r>
+              <w:rPr>
+                <w:rFonts w:ascii="Times New Roman" w:hAnsi="Times New Roman" w:cs="Times New Roman"/>
+              </w:rPr>
+            </w:pPr>
+            <w:r>
+              <w:rPr>
+                <w:rFonts w:ascii="Times New Roman" w:hAnsi="Times New Roman" w:cs="Times New Roman"/>
+              </w:rPr>
               <w:t>R10</w:t>
             </w:r>
           </w:p>
@@ -4753,8 +7894,14 @@
           <w:p>
             <w:pPr>
               <w:jc w:val="both"/>
-            </w:pPr>
-            <w:r>
+              <w:rPr>
+                <w:rFonts w:ascii="Times New Roman" w:hAnsi="Times New Roman" w:cs="Times New Roman"/>
+              </w:rPr>
+            </w:pPr>
+            <w:r>
+              <w:rPr>
+                <w:rFonts w:ascii="Times New Roman" w:hAnsi="Times New Roman" w:cs="Times New Roman"/>
+              </w:rPr>
               <w:t xml:space="preserve">Sickness </w:t>
             </w:r>
           </w:p>
@@ -4766,8 +7913,14 @@
           <w:p>
             <w:pPr>
               <w:jc w:val="both"/>
-            </w:pPr>
-            <w:r>
+              <w:rPr>
+                <w:rFonts w:ascii="Times New Roman" w:hAnsi="Times New Roman" w:cs="Times New Roman"/>
+              </w:rPr>
+            </w:pPr>
+            <w:r>
+              <w:rPr>
+                <w:rFonts w:ascii="Times New Roman" w:hAnsi="Times New Roman" w:cs="Times New Roman"/>
+              </w:rPr>
               <w:t>Human</w:t>
             </w:r>
           </w:p>
@@ -4779,8 +7932,14 @@
           <w:p>
             <w:pPr>
               <w:jc w:val="both"/>
-            </w:pPr>
-            <w:r>
+              <w:rPr>
+                <w:rFonts w:ascii="Times New Roman" w:hAnsi="Times New Roman" w:cs="Times New Roman"/>
+              </w:rPr>
+            </w:pPr>
+            <w:r>
+              <w:rPr>
+                <w:rFonts w:ascii="Times New Roman" w:hAnsi="Times New Roman" w:cs="Times New Roman"/>
+              </w:rPr>
               <w:t>30%</w:t>
             </w:r>
           </w:p>
@@ -4792,8 +7951,14 @@
           <w:p>
             <w:pPr>
               <w:jc w:val="both"/>
-            </w:pPr>
-            <w:r>
+              <w:rPr>
+                <w:rFonts w:ascii="Times New Roman" w:hAnsi="Times New Roman" w:cs="Times New Roman"/>
+              </w:rPr>
+            </w:pPr>
+            <w:r>
+              <w:rPr>
+                <w:rFonts w:ascii="Times New Roman" w:hAnsi="Times New Roman" w:cs="Times New Roman"/>
+              </w:rPr>
               <w:t>Medium</w:t>
             </w:r>
           </w:p>
@@ -4803,17 +7968,29 @@
     <w:p>
       <w:pPr>
         <w:jc w:val="both"/>
+        <w:rPr>
+          <w:rFonts w:ascii="Times New Roman" w:hAnsi="Times New Roman" w:cs="Times New Roman"/>
+        </w:rPr>
       </w:pPr>
     </w:p>
     <w:p>
       <w:pPr>
         <w:jc w:val="both"/>
+        <w:rPr>
+          <w:rFonts w:ascii="Times New Roman" w:hAnsi="Times New Roman" w:cs="Times New Roman"/>
+        </w:rPr>
       </w:pPr>
       <w:r>
+        <w:rPr>
+          <w:rFonts w:ascii="Times New Roman" w:hAnsi="Times New Roman" w:cs="Times New Roman"/>
+        </w:rPr>
         <w:tab/>
         <w:t>2.2.2</w:t>
       </w:r>
       <w:r>
+        <w:rPr>
+          <w:rFonts w:ascii="Times New Roman" w:hAnsi="Times New Roman" w:cs="Times New Roman"/>
+        </w:rPr>
         <w:tab/>
         <w:t>Risk Mitigation, Monitoring, and Management</w:t>
       </w:r>
@@ -4825,10 +8002,10 @@
         <w:tblLook w:val="04A0" w:firstRow="1" w:lastRow="0" w:firstColumn="1" w:lastColumn="0" w:noHBand="0" w:noVBand="1"/>
       </w:tblPr>
       <w:tblGrid>
-        <w:gridCol w:w="562"/>
-        <w:gridCol w:w="2835"/>
-        <w:gridCol w:w="2977"/>
-        <w:gridCol w:w="2642"/>
+        <w:gridCol w:w="583"/>
+        <w:gridCol w:w="2827"/>
+        <w:gridCol w:w="2970"/>
+        <w:gridCol w:w="2636"/>
       </w:tblGrid>
       <w:tr>
         <w:tc>
@@ -4840,12 +8017,14 @@
             <w:pPr>
               <w:jc w:val="center"/>
               <w:rPr>
+                <w:rFonts w:ascii="Times New Roman" w:hAnsi="Times New Roman" w:cs="Times New Roman"/>
                 <w:b/>
                 <w:bCs/>
               </w:rPr>
             </w:pPr>
             <w:r>
               <w:rPr>
+                <w:rFonts w:ascii="Times New Roman" w:hAnsi="Times New Roman" w:cs="Times New Roman"/>
                 <w:b/>
                 <w:bCs/>
               </w:rPr>
@@ -4862,12 +8041,14 @@
             <w:pPr>
               <w:jc w:val="center"/>
               <w:rPr>
+                <w:rFonts w:ascii="Times New Roman" w:hAnsi="Times New Roman" w:cs="Times New Roman"/>
                 <w:b/>
                 <w:bCs/>
               </w:rPr>
             </w:pPr>
             <w:r>
               <w:rPr>
+                <w:rFonts w:ascii="Times New Roman" w:hAnsi="Times New Roman" w:cs="Times New Roman"/>
                 <w:b/>
                 <w:bCs/>
               </w:rPr>
@@ -4884,12 +8065,14 @@
             <w:pPr>
               <w:jc w:val="center"/>
               <w:rPr>
+                <w:rFonts w:ascii="Times New Roman" w:hAnsi="Times New Roman" w:cs="Times New Roman"/>
                 <w:b/>
                 <w:bCs/>
               </w:rPr>
             </w:pPr>
             <w:r>
               <w:rPr>
+                <w:rFonts w:ascii="Times New Roman" w:hAnsi="Times New Roman" w:cs="Times New Roman"/>
                 <w:b/>
                 <w:bCs/>
               </w:rPr>
@@ -4906,12 +8089,14 @@
             <w:pPr>
               <w:jc w:val="center"/>
               <w:rPr>
+                <w:rFonts w:ascii="Times New Roman" w:hAnsi="Times New Roman" w:cs="Times New Roman"/>
                 <w:b/>
                 <w:bCs/>
               </w:rPr>
             </w:pPr>
             <w:r>
               <w:rPr>
+                <w:rFonts w:ascii="Times New Roman" w:hAnsi="Times New Roman" w:cs="Times New Roman"/>
                 <w:b/>
                 <w:bCs/>
               </w:rPr>
@@ -4928,8 +8113,14 @@
           <w:p>
             <w:pPr>
               <w:jc w:val="both"/>
-            </w:pPr>
-            <w:r>
+              <w:rPr>
+                <w:rFonts w:ascii="Times New Roman" w:hAnsi="Times New Roman" w:cs="Times New Roman"/>
+              </w:rPr>
+            </w:pPr>
+            <w:r>
+              <w:rPr>
+                <w:rFonts w:ascii="Times New Roman" w:hAnsi="Times New Roman" w:cs="Times New Roman"/>
+              </w:rPr>
               <w:t>R1</w:t>
             </w:r>
           </w:p>
@@ -4939,7 +8130,15 @@
             <w:tcW w:w="2835" w:type="dxa"/>
           </w:tcPr>
           <w:p>
-            <w:r>
+            <w:pPr>
+              <w:rPr>
+                <w:rFonts w:ascii="Times New Roman" w:hAnsi="Times New Roman" w:cs="Times New Roman"/>
+              </w:rPr>
+            </w:pPr>
+            <w:r>
+              <w:rPr>
+                <w:rFonts w:ascii="Times New Roman" w:hAnsi="Times New Roman" w:cs="Times New Roman"/>
+              </w:rPr>
               <w:t>Reschedule a plan</w:t>
             </w:r>
           </w:p>
@@ -4955,8 +8154,14 @@
                 <w:ilvl w:val="0"/>
                 <w:numId w:val="7"/>
               </w:numPr>
-            </w:pPr>
-            <w:r>
+              <w:rPr>
+                <w:rFonts w:ascii="Times New Roman" w:hAnsi="Times New Roman" w:cs="Times New Roman"/>
+              </w:rPr>
+            </w:pPr>
+            <w:r>
+              <w:rPr>
+                <w:rFonts w:ascii="Times New Roman" w:hAnsi="Times New Roman" w:cs="Times New Roman"/>
+              </w:rPr>
               <w:t xml:space="preserve">Weekly reporting each member progress </w:t>
             </w:r>
           </w:p>
@@ -4967,11 +8172,20 @@
                 <w:ilvl w:val="0"/>
                 <w:numId w:val="7"/>
               </w:numPr>
-            </w:pPr>
-            <w:r>
+              <w:rPr>
+                <w:rFonts w:ascii="Times New Roman" w:hAnsi="Times New Roman" w:cs="Times New Roman"/>
+              </w:rPr>
+            </w:pPr>
+            <w:r>
+              <w:rPr>
+                <w:rFonts w:ascii="Times New Roman" w:hAnsi="Times New Roman" w:cs="Times New Roman"/>
+              </w:rPr>
               <w:t>Closely tracking the progress with schedule. Moving be</w:t>
             </w:r>
             <w:r>
+              <w:rPr>
+                <w:rFonts w:ascii="Times New Roman" w:hAnsi="Times New Roman" w:cs="Times New Roman"/>
+              </w:rPr>
               <w:t>hind schedule would cause the late delivery.</w:t>
             </w:r>
           </w:p>
@@ -4982,12 +8196,15 @@
                 <w:ilvl w:val="0"/>
                 <w:numId w:val="7"/>
               </w:numPr>
-            </w:pPr>
-            <w:r>
-              <w:t xml:space="preserve">Number of hours to </w:t>
-            </w:r>
-            <w:r>
-              <w:t>do each task</w:t>
+              <w:rPr>
+                <w:rFonts w:ascii="Times New Roman" w:hAnsi="Times New Roman" w:cs="Times New Roman"/>
+              </w:rPr>
+            </w:pPr>
+            <w:r>
+              <w:rPr>
+                <w:rFonts w:ascii="Times New Roman" w:hAnsi="Times New Roman" w:cs="Times New Roman"/>
+              </w:rPr>
+              <w:t>Number of hours to do each task</w:t>
             </w:r>
           </w:p>
         </w:tc>
@@ -4996,7 +8213,15 @@
             <w:tcW w:w="2642" w:type="dxa"/>
           </w:tcPr>
           <w:p>
-            <w:r>
+            <w:pPr>
+              <w:rPr>
+                <w:rFonts w:ascii="Times New Roman" w:hAnsi="Times New Roman" w:cs="Times New Roman"/>
+              </w:rPr>
+            </w:pPr>
+            <w:r>
+              <w:rPr>
+                <w:rFonts w:ascii="Times New Roman" w:hAnsi="Times New Roman" w:cs="Times New Roman"/>
+              </w:rPr>
               <w:t>Consult supervisor for a late submission or other available solution</w:t>
             </w:r>
           </w:p>
@@ -5010,8 +8235,14 @@
           <w:p>
             <w:pPr>
               <w:jc w:val="both"/>
-            </w:pPr>
-            <w:r>
+              <w:rPr>
+                <w:rFonts w:ascii="Times New Roman" w:hAnsi="Times New Roman" w:cs="Times New Roman"/>
+              </w:rPr>
+            </w:pPr>
+            <w:r>
+              <w:rPr>
+                <w:rFonts w:ascii="Times New Roman" w:hAnsi="Times New Roman" w:cs="Times New Roman"/>
+              </w:rPr>
               <w:t>R2</w:t>
             </w:r>
           </w:p>
@@ -5021,7 +8252,15 @@
             <w:tcW w:w="2835" w:type="dxa"/>
           </w:tcPr>
           <w:p>
-            <w:r>
+            <w:pPr>
+              <w:rPr>
+                <w:rFonts w:ascii="Times New Roman" w:hAnsi="Times New Roman" w:cs="Times New Roman"/>
+              </w:rPr>
+            </w:pPr>
+            <w:r>
+              <w:rPr>
+                <w:rFonts w:ascii="Times New Roman" w:hAnsi="Times New Roman" w:cs="Times New Roman"/>
+              </w:rPr>
               <w:t>Working ahead of schedule</w:t>
             </w:r>
           </w:p>
@@ -5031,7 +8270,15 @@
             <w:tcW w:w="2977" w:type="dxa"/>
           </w:tcPr>
           <w:p>
-            <w:r>
+            <w:pPr>
+              <w:rPr>
+                <w:rFonts w:ascii="Times New Roman" w:hAnsi="Times New Roman" w:cs="Times New Roman"/>
+              </w:rPr>
+            </w:pPr>
+            <w:r>
+              <w:rPr>
+                <w:rFonts w:ascii="Times New Roman" w:hAnsi="Times New Roman" w:cs="Times New Roman"/>
+              </w:rPr>
               <w:t>Available date of students, supervisor, and mentor</w:t>
             </w:r>
           </w:p>
@@ -5041,10 +8288,21 @@
             <w:tcW w:w="2642" w:type="dxa"/>
           </w:tcPr>
           <w:p>
-            <w:r>
+            <w:pPr>
+              <w:rPr>
+                <w:rFonts w:ascii="Times New Roman" w:hAnsi="Times New Roman" w:cs="Times New Roman"/>
+              </w:rPr>
+            </w:pPr>
+            <w:r>
+              <w:rPr>
+                <w:rFonts w:ascii="Times New Roman" w:hAnsi="Times New Roman" w:cs="Times New Roman"/>
+              </w:rPr>
               <w:t xml:space="preserve">Consult with supervisor to </w:t>
             </w:r>
             <w:r>
+              <w:rPr>
+                <w:rFonts w:ascii="Times New Roman" w:hAnsi="Times New Roman" w:cs="Times New Roman"/>
+              </w:rPr>
               <w:t>about the submission date</w:t>
             </w:r>
           </w:p>
@@ -5058,9 +8316,14 @@
           <w:p>
             <w:pPr>
               <w:jc w:val="both"/>
-            </w:pPr>
-            <w:r>
-              <w:lastRenderedPageBreak/>
+              <w:rPr>
+                <w:rFonts w:ascii="Times New Roman" w:hAnsi="Times New Roman" w:cs="Times New Roman"/>
+              </w:rPr>
+            </w:pPr>
+            <w:r>
+              <w:rPr>
+                <w:rFonts w:ascii="Times New Roman" w:hAnsi="Times New Roman" w:cs="Times New Roman"/>
+              </w:rPr>
               <w:t>R3</w:t>
             </w:r>
           </w:p>
@@ -5076,8 +8339,14 @@
                 <w:ilvl w:val="0"/>
                 <w:numId w:val="5"/>
               </w:numPr>
-            </w:pPr>
-            <w:r>
+              <w:rPr>
+                <w:rFonts w:ascii="Times New Roman" w:hAnsi="Times New Roman" w:cs="Times New Roman"/>
+              </w:rPr>
+            </w:pPr>
+            <w:r>
+              <w:rPr>
+                <w:rFonts w:ascii="Times New Roman" w:hAnsi="Times New Roman" w:cs="Times New Roman"/>
+              </w:rPr>
               <w:t>Meeting and discussion in team</w:t>
             </w:r>
           </w:p>
@@ -5088,8 +8357,15 @@
                 <w:ilvl w:val="0"/>
                 <w:numId w:val="5"/>
               </w:numPr>
-            </w:pPr>
-            <w:r>
+              <w:rPr>
+                <w:rFonts w:ascii="Times New Roman" w:hAnsi="Times New Roman" w:cs="Times New Roman"/>
+              </w:rPr>
+            </w:pPr>
+            <w:r>
+              <w:rPr>
+                <w:rFonts w:ascii="Times New Roman" w:hAnsi="Times New Roman" w:cs="Times New Roman"/>
+              </w:rPr>
+              <w:lastRenderedPageBreak/>
               <w:t>Consult with supervisor for clear scope of requirement and project</w:t>
             </w:r>
           </w:p>
@@ -5105,8 +8381,15 @@
                 <w:ilvl w:val="0"/>
                 <w:numId w:val="5"/>
               </w:numPr>
-            </w:pPr>
-            <w:r>
+              <w:rPr>
+                <w:rFonts w:ascii="Times New Roman" w:hAnsi="Times New Roman" w:cs="Times New Roman"/>
+              </w:rPr>
+            </w:pPr>
+            <w:r>
+              <w:rPr>
+                <w:rFonts w:ascii="Times New Roman" w:hAnsi="Times New Roman" w:cs="Times New Roman"/>
+              </w:rPr>
+              <w:lastRenderedPageBreak/>
               <w:t>Confusion of requirements and project scope</w:t>
             </w:r>
           </w:p>
@@ -5117,8 +8400,15 @@
                 <w:ilvl w:val="0"/>
                 <w:numId w:val="5"/>
               </w:numPr>
-            </w:pPr>
-            <w:r>
+              <w:rPr>
+                <w:rFonts w:ascii="Times New Roman" w:hAnsi="Times New Roman" w:cs="Times New Roman"/>
+              </w:rPr>
+            </w:pPr>
+            <w:r>
+              <w:rPr>
+                <w:rFonts w:ascii="Times New Roman" w:hAnsi="Times New Roman" w:cs="Times New Roman"/>
+              </w:rPr>
+              <w:lastRenderedPageBreak/>
               <w:t>Number of meeting and discussion about requirements and scope of work</w:t>
             </w:r>
           </w:p>
@@ -5134,8 +8424,15 @@
                 <w:ilvl w:val="0"/>
                 <w:numId w:val="5"/>
               </w:numPr>
-            </w:pPr>
-            <w:r>
+              <w:rPr>
+                <w:rFonts w:ascii="Times New Roman" w:hAnsi="Times New Roman" w:cs="Times New Roman"/>
+              </w:rPr>
+            </w:pPr>
+            <w:r>
+              <w:rPr>
+                <w:rFonts w:ascii="Times New Roman" w:hAnsi="Times New Roman" w:cs="Times New Roman"/>
+              </w:rPr>
+              <w:lastRenderedPageBreak/>
               <w:t>Define clearly scope of project</w:t>
             </w:r>
           </w:p>
@@ -5146,12 +8443,25 @@
                 <w:ilvl w:val="0"/>
                 <w:numId w:val="5"/>
               </w:numPr>
-            </w:pPr>
-            <w:r>
+              <w:rPr>
+                <w:rFonts w:ascii="Times New Roman" w:hAnsi="Times New Roman" w:cs="Times New Roman"/>
+              </w:rPr>
+            </w:pPr>
+            <w:r>
+              <w:rPr>
+                <w:rFonts w:ascii="Times New Roman" w:hAnsi="Times New Roman" w:cs="Times New Roman"/>
+              </w:rPr>
+              <w:lastRenderedPageBreak/>
               <w:t>Limit the number of requirements</w:t>
             </w:r>
           </w:p>
-          <w:p/>
+          <w:p>
+            <w:pPr>
+              <w:rPr>
+                <w:rFonts w:ascii="Times New Roman" w:hAnsi="Times New Roman" w:cs="Times New Roman"/>
+              </w:rPr>
+            </w:pPr>
+          </w:p>
         </w:tc>
       </w:tr>
       <w:tr>
@@ -5162,8 +8472,15 @@
           <w:p>
             <w:pPr>
               <w:jc w:val="both"/>
-            </w:pPr>
-            <w:r>
+              <w:rPr>
+                <w:rFonts w:ascii="Times New Roman" w:hAnsi="Times New Roman" w:cs="Times New Roman"/>
+              </w:rPr>
+            </w:pPr>
+            <w:r>
+              <w:rPr>
+                <w:rFonts w:ascii="Times New Roman" w:hAnsi="Times New Roman" w:cs="Times New Roman"/>
+              </w:rPr>
+              <w:lastRenderedPageBreak/>
               <w:t>R4</w:t>
             </w:r>
           </w:p>
@@ -5173,7 +8490,15 @@
             <w:tcW w:w="2835" w:type="dxa"/>
           </w:tcPr>
           <w:p>
-            <w:r>
+            <w:pPr>
+              <w:rPr>
+                <w:rFonts w:ascii="Times New Roman" w:hAnsi="Times New Roman" w:cs="Times New Roman"/>
+              </w:rPr>
+            </w:pPr>
+            <w:r>
+              <w:rPr>
+                <w:rFonts w:ascii="Times New Roman" w:hAnsi="Times New Roman" w:cs="Times New Roman"/>
+              </w:rPr>
               <w:t>Fixing the hardware</w:t>
             </w:r>
           </w:p>
@@ -5183,7 +8508,15 @@
             <w:tcW w:w="2977" w:type="dxa"/>
           </w:tcPr>
           <w:p>
-            <w:r>
+            <w:pPr>
+              <w:rPr>
+                <w:rFonts w:ascii="Times New Roman" w:hAnsi="Times New Roman" w:cs="Times New Roman"/>
+              </w:rPr>
+            </w:pPr>
+            <w:r>
+              <w:rPr>
+                <w:rFonts w:ascii="Times New Roman" w:hAnsi="Times New Roman" w:cs="Times New Roman"/>
+              </w:rPr>
               <w:t>The stability of development tools and computer while working</w:t>
             </w:r>
           </w:p>
@@ -5199,8 +8532,14 @@
                 <w:ilvl w:val="0"/>
                 <w:numId w:val="4"/>
               </w:numPr>
-            </w:pPr>
-            <w:r>
+              <w:rPr>
+                <w:rFonts w:ascii="Times New Roman" w:hAnsi="Times New Roman" w:cs="Times New Roman"/>
+              </w:rPr>
+            </w:pPr>
+            <w:r>
+              <w:rPr>
+                <w:rFonts w:ascii="Times New Roman" w:hAnsi="Times New Roman" w:cs="Times New Roman"/>
+              </w:rPr>
               <w:t>Avoid overheating of computer</w:t>
             </w:r>
           </w:p>
@@ -5211,8 +8550,14 @@
                 <w:ilvl w:val="0"/>
                 <w:numId w:val="4"/>
               </w:numPr>
-            </w:pPr>
-            <w:r>
+              <w:rPr>
+                <w:rFonts w:ascii="Times New Roman" w:hAnsi="Times New Roman" w:cs="Times New Roman"/>
+              </w:rPr>
+            </w:pPr>
+            <w:r>
+              <w:rPr>
+                <w:rFonts w:ascii="Times New Roman" w:hAnsi="Times New Roman" w:cs="Times New Roman"/>
+              </w:rPr>
               <w:t>Avoid over using od computer</w:t>
             </w:r>
           </w:p>
@@ -5223,8 +8568,14 @@
                 <w:ilvl w:val="0"/>
                 <w:numId w:val="4"/>
               </w:numPr>
-            </w:pPr>
-            <w:r>
+              <w:rPr>
+                <w:rFonts w:ascii="Times New Roman" w:hAnsi="Times New Roman" w:cs="Times New Roman"/>
+              </w:rPr>
+            </w:pPr>
+            <w:r>
+              <w:rPr>
+                <w:rFonts w:ascii="Times New Roman" w:hAnsi="Times New Roman" w:cs="Times New Roman"/>
+              </w:rPr>
               <w:t>Using other hardware</w:t>
             </w:r>
           </w:p>
@@ -5238,8 +8589,14 @@
           <w:p>
             <w:pPr>
               <w:jc w:val="both"/>
-            </w:pPr>
-            <w:r>
+              <w:rPr>
+                <w:rFonts w:ascii="Times New Roman" w:hAnsi="Times New Roman" w:cs="Times New Roman"/>
+              </w:rPr>
+            </w:pPr>
+            <w:r>
+              <w:rPr>
+                <w:rFonts w:ascii="Times New Roman" w:hAnsi="Times New Roman" w:cs="Times New Roman"/>
+              </w:rPr>
               <w:t>R5</w:t>
             </w:r>
           </w:p>
@@ -5258,8 +8615,14 @@
               <w:tabs>
                 <w:tab w:val="left" w:pos="795"/>
               </w:tabs>
-            </w:pPr>
-            <w:r>
+              <w:rPr>
+                <w:rFonts w:ascii="Times New Roman" w:hAnsi="Times New Roman" w:cs="Times New Roman"/>
+              </w:rPr>
+            </w:pPr>
+            <w:r>
+              <w:rPr>
+                <w:rFonts w:ascii="Times New Roman" w:hAnsi="Times New Roman" w:cs="Times New Roman"/>
+              </w:rPr>
               <w:t>Always reviewing documents</w:t>
             </w:r>
           </w:p>
@@ -5273,8 +8636,14 @@
               <w:tabs>
                 <w:tab w:val="left" w:pos="795"/>
               </w:tabs>
-            </w:pPr>
-            <w:r>
+              <w:rPr>
+                <w:rFonts w:ascii="Times New Roman" w:hAnsi="Times New Roman" w:cs="Times New Roman"/>
+              </w:rPr>
+            </w:pPr>
+            <w:r>
+              <w:rPr>
+                <w:rFonts w:ascii="Times New Roman" w:hAnsi="Times New Roman" w:cs="Times New Roman"/>
+              </w:rPr>
               <w:t>Checking grammar and plagiarism with online tools</w:t>
             </w:r>
           </w:p>
@@ -5290,8 +8659,14 @@
                 <w:ilvl w:val="0"/>
                 <w:numId w:val="8"/>
               </w:numPr>
-            </w:pPr>
-            <w:r>
+              <w:rPr>
+                <w:rFonts w:ascii="Times New Roman" w:hAnsi="Times New Roman" w:cs="Times New Roman"/>
+              </w:rPr>
+            </w:pPr>
+            <w:r>
+              <w:rPr>
+                <w:rFonts w:ascii="Times New Roman" w:hAnsi="Times New Roman" w:cs="Times New Roman"/>
+              </w:rPr>
               <w:t>Many mistake from document revision</w:t>
             </w:r>
           </w:p>
@@ -5302,8 +8677,14 @@
                 <w:ilvl w:val="0"/>
                 <w:numId w:val="8"/>
               </w:numPr>
-            </w:pPr>
-            <w:r>
+              <w:rPr>
+                <w:rFonts w:ascii="Times New Roman" w:hAnsi="Times New Roman" w:cs="Times New Roman"/>
+              </w:rPr>
+            </w:pPr>
+            <w:r>
+              <w:rPr>
+                <w:rFonts w:ascii="Times New Roman" w:hAnsi="Times New Roman" w:cs="Times New Roman"/>
+              </w:rPr>
               <w:t>High score of grammar and plagiarism report from checking tools</w:t>
             </w:r>
           </w:p>
@@ -5313,7 +8694,15 @@
             <w:tcW w:w="2642" w:type="dxa"/>
           </w:tcPr>
           <w:p>
-            <w:r>
+            <w:pPr>
+              <w:rPr>
+                <w:rFonts w:ascii="Times New Roman" w:hAnsi="Times New Roman" w:cs="Times New Roman"/>
+              </w:rPr>
+            </w:pPr>
+            <w:r>
+              <w:rPr>
+                <w:rFonts w:ascii="Times New Roman" w:hAnsi="Times New Roman" w:cs="Times New Roman"/>
+              </w:rPr>
               <w:t>Asking for helps from supervisor or seniors</w:t>
             </w:r>
           </w:p>
@@ -5327,8 +8716,14 @@
           <w:p>
             <w:pPr>
               <w:jc w:val="both"/>
-            </w:pPr>
-            <w:r>
+              <w:rPr>
+                <w:rFonts w:ascii="Times New Roman" w:hAnsi="Times New Roman" w:cs="Times New Roman"/>
+              </w:rPr>
+            </w:pPr>
+            <w:r>
+              <w:rPr>
+                <w:rFonts w:ascii="Times New Roman" w:hAnsi="Times New Roman" w:cs="Times New Roman"/>
+              </w:rPr>
               <w:t>R6</w:t>
             </w:r>
           </w:p>
@@ -5344,8 +8739,14 @@
                 <w:ilvl w:val="0"/>
                 <w:numId w:val="3"/>
               </w:numPr>
-            </w:pPr>
-            <w:r>
+              <w:rPr>
+                <w:rFonts w:ascii="Times New Roman" w:hAnsi="Times New Roman" w:cs="Times New Roman"/>
+              </w:rPr>
+            </w:pPr>
+            <w:r>
+              <w:rPr>
+                <w:rFonts w:ascii="Times New Roman" w:hAnsi="Times New Roman" w:cs="Times New Roman"/>
+              </w:rPr>
               <w:t>Using version control</w:t>
             </w:r>
           </w:p>
@@ -5356,8 +8757,14 @@
                 <w:ilvl w:val="0"/>
                 <w:numId w:val="3"/>
               </w:numPr>
-            </w:pPr>
-            <w:r>
+              <w:rPr>
+                <w:rFonts w:ascii="Times New Roman" w:hAnsi="Times New Roman" w:cs="Times New Roman"/>
+              </w:rPr>
+            </w:pPr>
+            <w:r>
+              <w:rPr>
+                <w:rFonts w:ascii="Times New Roman" w:hAnsi="Times New Roman" w:cs="Times New Roman"/>
+              </w:rPr>
               <w:t>Backing up data</w:t>
             </w:r>
           </w:p>
@@ -5367,7 +8774,15 @@
             <w:tcW w:w="2977" w:type="dxa"/>
           </w:tcPr>
           <w:p>
-            <w:r>
+            <w:pPr>
+              <w:rPr>
+                <w:rFonts w:ascii="Times New Roman" w:hAnsi="Times New Roman" w:cs="Times New Roman"/>
+              </w:rPr>
+            </w:pPr>
+            <w:r>
+              <w:rPr>
+                <w:rFonts w:ascii="Times New Roman" w:hAnsi="Times New Roman" w:cs="Times New Roman"/>
+              </w:rPr>
               <w:t xml:space="preserve">The stability of development tools and computer while working </w:t>
             </w:r>
           </w:p>
@@ -5383,8 +8798,14 @@
                 <w:ilvl w:val="0"/>
                 <w:numId w:val="4"/>
               </w:numPr>
-            </w:pPr>
-            <w:r>
+              <w:rPr>
+                <w:rFonts w:ascii="Times New Roman" w:hAnsi="Times New Roman" w:cs="Times New Roman"/>
+              </w:rPr>
+            </w:pPr>
+            <w:r>
+              <w:rPr>
+                <w:rFonts w:ascii="Times New Roman" w:hAnsi="Times New Roman" w:cs="Times New Roman"/>
+              </w:rPr>
               <w:t>Avoid overheating of computer</w:t>
             </w:r>
           </w:p>
@@ -5395,8 +8816,14 @@
                 <w:ilvl w:val="0"/>
                 <w:numId w:val="4"/>
               </w:numPr>
-            </w:pPr>
-            <w:r>
+              <w:rPr>
+                <w:rFonts w:ascii="Times New Roman" w:hAnsi="Times New Roman" w:cs="Times New Roman"/>
+              </w:rPr>
+            </w:pPr>
+            <w:r>
+              <w:rPr>
+                <w:rFonts w:ascii="Times New Roman" w:hAnsi="Times New Roman" w:cs="Times New Roman"/>
+              </w:rPr>
               <w:t>Avoid over using od computer</w:t>
             </w:r>
           </w:p>
@@ -5407,8 +8834,14 @@
                 <w:ilvl w:val="0"/>
                 <w:numId w:val="4"/>
               </w:numPr>
-            </w:pPr>
-            <w:r>
+              <w:rPr>
+                <w:rFonts w:ascii="Times New Roman" w:hAnsi="Times New Roman" w:cs="Times New Roman"/>
+              </w:rPr>
+            </w:pPr>
+            <w:r>
+              <w:rPr>
+                <w:rFonts w:ascii="Times New Roman" w:hAnsi="Times New Roman" w:cs="Times New Roman"/>
+              </w:rPr>
               <w:t>Reducing memory usage</w:t>
             </w:r>
           </w:p>
@@ -5419,8 +8852,14 @@
                 <w:ilvl w:val="0"/>
                 <w:numId w:val="4"/>
               </w:numPr>
-            </w:pPr>
-            <w:r>
+              <w:rPr>
+                <w:rFonts w:ascii="Times New Roman" w:hAnsi="Times New Roman" w:cs="Times New Roman"/>
+              </w:rPr>
+            </w:pPr>
+            <w:r>
+              <w:rPr>
+                <w:rFonts w:ascii="Times New Roman" w:hAnsi="Times New Roman" w:cs="Times New Roman"/>
+              </w:rPr>
               <w:t>Changing computer</w:t>
             </w:r>
           </w:p>
@@ -5434,8 +8873,14 @@
           <w:p>
             <w:pPr>
               <w:jc w:val="both"/>
-            </w:pPr>
-            <w:r>
+              <w:rPr>
+                <w:rFonts w:ascii="Times New Roman" w:hAnsi="Times New Roman" w:cs="Times New Roman"/>
+              </w:rPr>
+            </w:pPr>
+            <w:r>
+              <w:rPr>
+                <w:rFonts w:ascii="Times New Roman" w:hAnsi="Times New Roman" w:cs="Times New Roman"/>
+              </w:rPr>
               <w:t>R7</w:t>
             </w:r>
           </w:p>
@@ -5445,7 +8890,15 @@
             <w:tcW w:w="2835" w:type="dxa"/>
           </w:tcPr>
           <w:p>
-            <w:r>
+            <w:pPr>
+              <w:rPr>
+                <w:rFonts w:ascii="Times New Roman" w:hAnsi="Times New Roman" w:cs="Times New Roman"/>
+              </w:rPr>
+            </w:pPr>
+            <w:r>
+              <w:rPr>
+                <w:rFonts w:ascii="Times New Roman" w:hAnsi="Times New Roman" w:cs="Times New Roman"/>
+              </w:rPr>
               <w:t>Explain in deep detail to team member</w:t>
             </w:r>
           </w:p>
@@ -5461,8 +8914,14 @@
                 <w:ilvl w:val="0"/>
                 <w:numId w:val="13"/>
               </w:numPr>
-            </w:pPr>
-            <w:r>
+              <w:rPr>
+                <w:rFonts w:ascii="Times New Roman" w:hAnsi="Times New Roman" w:cs="Times New Roman"/>
+              </w:rPr>
+            </w:pPr>
+            <w:r>
+              <w:rPr>
+                <w:rFonts w:ascii="Times New Roman" w:hAnsi="Times New Roman" w:cs="Times New Roman"/>
+              </w:rPr>
               <w:t>Not matching understanding concept with other members</w:t>
             </w:r>
           </w:p>
@@ -5473,8 +8932,14 @@
                 <w:ilvl w:val="0"/>
                 <w:numId w:val="13"/>
               </w:numPr>
-            </w:pPr>
-            <w:r>
+              <w:rPr>
+                <w:rFonts w:ascii="Times New Roman" w:hAnsi="Times New Roman" w:cs="Times New Roman"/>
+              </w:rPr>
+            </w:pPr>
+            <w:r>
+              <w:rPr>
+                <w:rFonts w:ascii="Times New Roman" w:hAnsi="Times New Roman" w:cs="Times New Roman"/>
+              </w:rPr>
               <w:t>Confusion behavior of team member</w:t>
             </w:r>
           </w:p>
@@ -5490,8 +8955,14 @@
                 <w:ilvl w:val="0"/>
                 <w:numId w:val="13"/>
               </w:numPr>
-            </w:pPr>
-            <w:r>
+              <w:rPr>
+                <w:rFonts w:ascii="Times New Roman" w:hAnsi="Times New Roman" w:cs="Times New Roman"/>
+              </w:rPr>
+            </w:pPr>
+            <w:r>
+              <w:rPr>
+                <w:rFonts w:ascii="Times New Roman" w:hAnsi="Times New Roman" w:cs="Times New Roman"/>
+              </w:rPr>
               <w:t>Have a discussion in team</w:t>
             </w:r>
           </w:p>
@@ -5502,8 +8973,14 @@
                 <w:ilvl w:val="0"/>
                 <w:numId w:val="13"/>
               </w:numPr>
-            </w:pPr>
-            <w:r>
+              <w:rPr>
+                <w:rFonts w:ascii="Times New Roman" w:hAnsi="Times New Roman" w:cs="Times New Roman"/>
+              </w:rPr>
+            </w:pPr>
+            <w:r>
+              <w:rPr>
+                <w:rFonts w:ascii="Times New Roman" w:hAnsi="Times New Roman" w:cs="Times New Roman"/>
+              </w:rPr>
               <w:t>Explaining the detail of complex points</w:t>
             </w:r>
           </w:p>
@@ -5514,11 +8991,20 @@
                 <w:ilvl w:val="0"/>
                 <w:numId w:val="13"/>
               </w:numPr>
-            </w:pPr>
-            <w:r>
+              <w:rPr>
+                <w:rFonts w:ascii="Times New Roman" w:hAnsi="Times New Roman" w:cs="Times New Roman"/>
+              </w:rPr>
+            </w:pPr>
+            <w:r>
+              <w:rPr>
+                <w:rFonts w:ascii="Times New Roman" w:hAnsi="Times New Roman" w:cs="Times New Roman"/>
+              </w:rPr>
               <w:t>Asking question to mak</w:t>
             </w:r>
             <w:r>
+              <w:rPr>
+                <w:rFonts w:ascii="Times New Roman" w:hAnsi="Times New Roman" w:cs="Times New Roman"/>
+              </w:rPr>
               <w:t>e sure other members understand the concept correctly</w:t>
             </w:r>
           </w:p>
@@ -5532,8 +9018,14 @@
           <w:p>
             <w:pPr>
               <w:jc w:val="both"/>
-            </w:pPr>
-            <w:r>
+              <w:rPr>
+                <w:rFonts w:ascii="Times New Roman" w:hAnsi="Times New Roman" w:cs="Times New Roman"/>
+              </w:rPr>
+            </w:pPr>
+            <w:r>
+              <w:rPr>
+                <w:rFonts w:ascii="Times New Roman" w:hAnsi="Times New Roman" w:cs="Times New Roman"/>
+              </w:rPr>
               <w:t>R8</w:t>
             </w:r>
           </w:p>
@@ -5542,19 +9034,37 @@
           <w:tcPr>
             <w:tcW w:w="2835" w:type="dxa"/>
           </w:tcPr>
-          <w:p/>
+          <w:p>
+            <w:pPr>
+              <w:rPr>
+                <w:rFonts w:ascii="Times New Roman" w:hAnsi="Times New Roman" w:cs="Times New Roman"/>
+              </w:rPr>
+            </w:pPr>
+          </w:p>
         </w:tc>
         <w:tc>
           <w:tcPr>
             <w:tcW w:w="2977" w:type="dxa"/>
           </w:tcPr>
-          <w:p/>
+          <w:p>
+            <w:pPr>
+              <w:rPr>
+                <w:rFonts w:ascii="Times New Roman" w:hAnsi="Times New Roman" w:cs="Times New Roman"/>
+              </w:rPr>
+            </w:pPr>
+          </w:p>
         </w:tc>
         <w:tc>
           <w:tcPr>
             <w:tcW w:w="2642" w:type="dxa"/>
           </w:tcPr>
-          <w:p/>
+          <w:p>
+            <w:pPr>
+              <w:rPr>
+                <w:rFonts w:ascii="Times New Roman" w:hAnsi="Times New Roman" w:cs="Times New Roman"/>
+              </w:rPr>
+            </w:pPr>
+          </w:p>
         </w:tc>
       </w:tr>
       <w:tr>
@@ -5565,8 +9075,14 @@
           <w:p>
             <w:pPr>
               <w:jc w:val="both"/>
-            </w:pPr>
-            <w:r>
+              <w:rPr>
+                <w:rFonts w:ascii="Times New Roman" w:hAnsi="Times New Roman" w:cs="Times New Roman"/>
+              </w:rPr>
+            </w:pPr>
+            <w:r>
+              <w:rPr>
+                <w:rFonts w:ascii="Times New Roman" w:hAnsi="Times New Roman" w:cs="Times New Roman"/>
+              </w:rPr>
               <w:t>R9</w:t>
             </w:r>
           </w:p>
@@ -5576,7 +9092,15 @@
             <w:tcW w:w="2835" w:type="dxa"/>
           </w:tcPr>
           <w:p>
-            <w:r>
+            <w:pPr>
+              <w:rPr>
+                <w:rFonts w:ascii="Times New Roman" w:hAnsi="Times New Roman" w:cs="Times New Roman"/>
+              </w:rPr>
+            </w:pPr>
+            <w:r>
+              <w:rPr>
+                <w:rFonts w:ascii="Times New Roman" w:hAnsi="Times New Roman" w:cs="Times New Roman"/>
+              </w:rPr>
               <w:t>Researching on websites and books</w:t>
             </w:r>
           </w:p>
@@ -5592,8 +9116,14 @@
                 <w:ilvl w:val="0"/>
                 <w:numId w:val="10"/>
               </w:numPr>
-            </w:pPr>
-            <w:r>
+              <w:rPr>
+                <w:rFonts w:ascii="Times New Roman" w:hAnsi="Times New Roman" w:cs="Times New Roman"/>
+              </w:rPr>
+            </w:pPr>
+            <w:r>
+              <w:rPr>
+                <w:rFonts w:ascii="Times New Roman" w:hAnsi="Times New Roman" w:cs="Times New Roman"/>
+              </w:rPr>
               <w:t xml:space="preserve">Cannot find their own solution </w:t>
             </w:r>
           </w:p>
@@ -5604,8 +9134,14 @@
                 <w:ilvl w:val="0"/>
                 <w:numId w:val="10"/>
               </w:numPr>
-            </w:pPr>
-            <w:r>
+              <w:rPr>
+                <w:rFonts w:ascii="Times New Roman" w:hAnsi="Times New Roman" w:cs="Times New Roman"/>
+              </w:rPr>
+            </w:pPr>
+            <w:r>
+              <w:rPr>
+                <w:rFonts w:ascii="Times New Roman" w:hAnsi="Times New Roman" w:cs="Times New Roman"/>
+              </w:rPr>
               <w:t>Frequency of researching on googles</w:t>
             </w:r>
           </w:p>
@@ -5621,8 +9157,14 @@
                 <w:ilvl w:val="0"/>
                 <w:numId w:val="9"/>
               </w:numPr>
-            </w:pPr>
-            <w:r>
+              <w:rPr>
+                <w:rFonts w:ascii="Times New Roman" w:hAnsi="Times New Roman" w:cs="Times New Roman"/>
+              </w:rPr>
+            </w:pPr>
+            <w:r>
+              <w:rPr>
+                <w:rFonts w:ascii="Times New Roman" w:hAnsi="Times New Roman" w:cs="Times New Roman"/>
+              </w:rPr>
               <w:t>Asking for helps from supervisor or seniors</w:t>
             </w:r>
           </w:p>
@@ -5633,8 +9175,14 @@
                 <w:ilvl w:val="0"/>
                 <w:numId w:val="9"/>
               </w:numPr>
-            </w:pPr>
-            <w:r>
+              <w:rPr>
+                <w:rFonts w:ascii="Times New Roman" w:hAnsi="Times New Roman" w:cs="Times New Roman"/>
+              </w:rPr>
+            </w:pPr>
+            <w:r>
+              <w:rPr>
+                <w:rFonts w:ascii="Times New Roman" w:hAnsi="Times New Roman" w:cs="Times New Roman"/>
+              </w:rPr>
               <w:t>Joining a training course</w:t>
             </w:r>
           </w:p>
@@ -5648,8 +9196,14 @@
           <w:p>
             <w:pPr>
               <w:jc w:val="both"/>
-            </w:pPr>
-            <w:r>
+              <w:rPr>
+                <w:rFonts w:ascii="Times New Roman" w:hAnsi="Times New Roman" w:cs="Times New Roman"/>
+              </w:rPr>
+            </w:pPr>
+            <w:r>
+              <w:rPr>
+                <w:rFonts w:ascii="Times New Roman" w:hAnsi="Times New Roman" w:cs="Times New Roman"/>
+              </w:rPr>
               <w:t>R10</w:t>
             </w:r>
           </w:p>
@@ -5665,8 +9219,14 @@
                 <w:ilvl w:val="0"/>
                 <w:numId w:val="11"/>
               </w:numPr>
-            </w:pPr>
-            <w:r>
+              <w:rPr>
+                <w:rFonts w:ascii="Times New Roman" w:hAnsi="Times New Roman" w:cs="Times New Roman"/>
+              </w:rPr>
+            </w:pPr>
+            <w:r>
+              <w:rPr>
+                <w:rFonts w:ascii="Times New Roman" w:hAnsi="Times New Roman" w:cs="Times New Roman"/>
+              </w:rPr>
               <w:t>Taking enough rest and sleep</w:t>
             </w:r>
           </w:p>
@@ -5677,8 +9237,14 @@
                 <w:ilvl w:val="0"/>
                 <w:numId w:val="11"/>
               </w:numPr>
-            </w:pPr>
-            <w:r>
+              <w:rPr>
+                <w:rFonts w:ascii="Times New Roman" w:hAnsi="Times New Roman" w:cs="Times New Roman"/>
+              </w:rPr>
+            </w:pPr>
+            <w:r>
+              <w:rPr>
+                <w:rFonts w:ascii="Times New Roman" w:hAnsi="Times New Roman" w:cs="Times New Roman"/>
+              </w:rPr>
               <w:t>Doing routine exercise</w:t>
             </w:r>
           </w:p>
@@ -5689,8 +9255,14 @@
                 <w:ilvl w:val="0"/>
                 <w:numId w:val="11"/>
               </w:numPr>
-            </w:pPr>
-            <w:r>
+              <w:rPr>
+                <w:rFonts w:ascii="Times New Roman" w:hAnsi="Times New Roman" w:cs="Times New Roman"/>
+              </w:rPr>
+            </w:pPr>
+            <w:r>
+              <w:rPr>
+                <w:rFonts w:ascii="Times New Roman" w:hAnsi="Times New Roman" w:cs="Times New Roman"/>
+              </w:rPr>
               <w:t>Having enough nutrition</w:t>
             </w:r>
           </w:p>
@@ -5701,8 +9273,14 @@
                 <w:ilvl w:val="0"/>
                 <w:numId w:val="11"/>
               </w:numPr>
-            </w:pPr>
-            <w:r>
+              <w:rPr>
+                <w:rFonts w:ascii="Times New Roman" w:hAnsi="Times New Roman" w:cs="Times New Roman"/>
+              </w:rPr>
+            </w:pPr>
+            <w:r>
+              <w:rPr>
+                <w:rFonts w:ascii="Times New Roman" w:hAnsi="Times New Roman" w:cs="Times New Roman"/>
+              </w:rPr>
               <w:t>Be aware of accidents</w:t>
             </w:r>
           </w:p>
@@ -5718,8 +9296,14 @@
                 <w:ilvl w:val="0"/>
                 <w:numId w:val="11"/>
               </w:numPr>
-            </w:pPr>
-            <w:r>
+              <w:rPr>
+                <w:rFonts w:ascii="Times New Roman" w:hAnsi="Times New Roman" w:cs="Times New Roman"/>
+              </w:rPr>
+            </w:pPr>
+            <w:r>
+              <w:rPr>
+                <w:rFonts w:ascii="Times New Roman" w:hAnsi="Times New Roman" w:cs="Times New Roman"/>
+              </w:rPr>
               <w:t>Have a sign of illness</w:t>
             </w:r>
           </w:p>
@@ -5735,27 +9319,53 @@
                 <w:ilvl w:val="0"/>
                 <w:numId w:val="11"/>
               </w:numPr>
-            </w:pPr>
-            <w:r>
+              <w:rPr>
+                <w:rFonts w:ascii="Times New Roman" w:hAnsi="Times New Roman" w:cs="Times New Roman"/>
+              </w:rPr>
+            </w:pPr>
+            <w:r>
+              <w:rPr>
+                <w:rFonts w:ascii="Times New Roman" w:hAnsi="Times New Roman" w:cs="Times New Roman"/>
+              </w:rPr>
               <w:t xml:space="preserve">Consulting with supervisor to make change the size of project scope </w:t>
             </w:r>
           </w:p>
-          <w:p/>
+          <w:p>
+            <w:pPr>
+              <w:rPr>
+                <w:rFonts w:ascii="Times New Roman" w:hAnsi="Times New Roman" w:cs="Times New Roman"/>
+              </w:rPr>
+            </w:pPr>
+          </w:p>
         </w:tc>
       </w:tr>
     </w:tbl>
     <w:p>
       <w:pPr>
         <w:jc w:val="both"/>
+        <w:rPr>
+          <w:rFonts w:ascii="Times New Roman" w:hAnsi="Times New Roman" w:cs="Times New Roman"/>
+        </w:rPr>
       </w:pPr>
     </w:p>
     <w:p>
       <w:pPr>
         <w:jc w:val="both"/>
+        <w:rPr>
+          <w:rFonts w:ascii="Times New Roman" w:hAnsi="Times New Roman" w:cs="Times New Roman"/>
+        </w:rPr>
       </w:pPr>
     </w:p>
     <w:p>
+      <w:pPr>
+        <w:rPr>
+          <w:rFonts w:ascii="Times New Roman" w:hAnsi="Times New Roman" w:cs="Times New Roman"/>
+        </w:rPr>
+      </w:pPr>
       <w:r>
+        <w:rPr>
+          <w:rFonts w:ascii="Times New Roman" w:hAnsi="Times New Roman" w:cs="Times New Roman"/>
+        </w:rPr>
         <w:br w:type="page"/>
       </w:r>
     </w:p>
@@ -5766,51 +9376,104 @@
           <w:ilvl w:val="0"/>
           <w:numId w:val="2"/>
         </w:numPr>
+        <w:rPr>
+          <w:rFonts w:ascii="Times New Roman" w:hAnsi="Times New Roman" w:cs="Times New Roman"/>
+        </w:rPr>
       </w:pPr>
       <w:r>
+        <w:rPr>
+          <w:rFonts w:ascii="Times New Roman" w:hAnsi="Times New Roman" w:cs="Times New Roman"/>
+        </w:rPr>
         <w:lastRenderedPageBreak/>
         <w:t>Technical process plan</w:t>
       </w:r>
     </w:p>
     <w:p>
+      <w:pPr>
+        <w:rPr>
+          <w:rFonts w:ascii="Times New Roman" w:hAnsi="Times New Roman" w:cs="Times New Roman"/>
+        </w:rPr>
+      </w:pPr>
       <w:r>
+        <w:rPr>
+          <w:rFonts w:ascii="Times New Roman" w:hAnsi="Times New Roman" w:cs="Times New Roman"/>
+        </w:rPr>
         <w:t>3.1</w:t>
       </w:r>
       <w:r>
+        <w:rPr>
+          <w:rFonts w:ascii="Times New Roman" w:hAnsi="Times New Roman" w:cs="Times New Roman"/>
+        </w:rPr>
         <w:tab/>
         <w:t>Process model</w:t>
       </w:r>
     </w:p>
     <w:p>
+      <w:pPr>
+        <w:rPr>
+          <w:rFonts w:ascii="Times New Roman" w:hAnsi="Times New Roman" w:cs="Times New Roman"/>
+        </w:rPr>
+      </w:pPr>
       <w:r>
+        <w:rPr>
+          <w:rFonts w:ascii="Times New Roman" w:hAnsi="Times New Roman" w:cs="Times New Roman"/>
+        </w:rPr>
         <w:t>3.2</w:t>
       </w:r>
       <w:r>
+        <w:rPr>
+          <w:rFonts w:ascii="Times New Roman" w:hAnsi="Times New Roman" w:cs="Times New Roman"/>
+        </w:rPr>
         <w:tab/>
         <w:t>Software support</w:t>
       </w:r>
     </w:p>
     <w:p>
+      <w:pPr>
+        <w:rPr>
+          <w:rFonts w:ascii="Times New Roman" w:hAnsi="Times New Roman" w:cs="Times New Roman"/>
+        </w:rPr>
+      </w:pPr>
       <w:r>
+        <w:rPr>
+          <w:rFonts w:ascii="Times New Roman" w:hAnsi="Times New Roman" w:cs="Times New Roman"/>
+        </w:rPr>
         <w:t>3.3</w:t>
       </w:r>
       <w:r>
+        <w:rPr>
+          <w:rFonts w:ascii="Times New Roman" w:hAnsi="Times New Roman" w:cs="Times New Roman"/>
+        </w:rPr>
         <w:tab/>
         <w:t>Hardware support</w:t>
       </w:r>
     </w:p>
     <w:p>
+      <w:pPr>
+        <w:rPr>
+          <w:rFonts w:ascii="Times New Roman" w:hAnsi="Times New Roman" w:cs="Times New Roman"/>
+        </w:rPr>
+      </w:pPr>
       <w:r>
+        <w:rPr>
+          <w:rFonts w:ascii="Times New Roman" w:hAnsi="Times New Roman" w:cs="Times New Roman"/>
+        </w:rPr>
         <w:t>3.4</w:t>
       </w:r>
       <w:r>
+        <w:rPr>
+          <w:rFonts w:ascii="Times New Roman" w:hAnsi="Times New Roman" w:cs="Times New Roman"/>
+        </w:rPr>
         <w:tab/>
         <w:t>Development environment</w:t>
       </w:r>
     </w:p>
     <w:p>
-      <w:bookmarkStart w:id="0" w:name="_GoBack"/>
-      <w:bookmarkEnd w:id="0"/>
+      <w:pPr>
+        <w:rPr>
+          <w:rFonts w:ascii="Times New Roman" w:hAnsi="Times New Roman" w:cs="Times New Roman"/>
+        </w:rPr>
+      </w:pPr>
     </w:p>
     <w:sectPr>
       <w:pgSz w:w="11906" w:h="16838"/>
@@ -7932,6 +11595,11 @@
       <w:szCs w:val="40"/>
     </w:rPr>
   </w:style>
+  <w:style w:type="character" w:customStyle="1" w:styleId="apple-style-span">
+    <w:name w:val="apple-style-span"/>
+    <w:basedOn w:val="DefaultParagraphFont"/>
+    <w:rsid w:val="005F2590"/>
+  </w:style>
 </w:styles>
 </file>
 
@@ -8201,7 +11869,7 @@
 </file>
 
 <file path=customXml/itemProps1.xml><?xml version="1.0" encoding="utf-8"?>
-<ds:datastoreItem xmlns:ds="http://schemas.openxmlformats.org/officeDocument/2006/customXml" ds:itemID="{1BCCF419-2366-46BF-980F-6CB2B5FE66E0}">
+<ds:datastoreItem xmlns:ds="http://schemas.openxmlformats.org/officeDocument/2006/customXml" ds:itemID="{51B95CDB-C592-4483-9393-CB08FA095E64}">
   <ds:schemaRefs>
     <ds:schemaRef ds:uri="http://schemas.openxmlformats.org/officeDocument/2006/bibliography"/>
   </ds:schemaRefs>
